--- a/sources/Hickey_UCD_noMeta.docx
+++ b/sources/Hickey_UCD_noMeta.docx
@@ -83,21 +83,7 @@
         <w:rPr>
           <w:rFonts w:ascii="IFAO-Grec Unicode" w:hAnsi="IFAO-Grec Unicode"/>
         </w:rPr>
-        <w:t xml:space="preserve">Center for the </w:t>
-      </w:r>
-      <w:proofErr w:type="spellStart"/>
-      <w:r>
-        <w:rPr>
-          <w:rFonts w:ascii="IFAO-Grec Unicode" w:hAnsi="IFAO-Grec Unicode"/>
-        </w:rPr>
-        <w:t>Tebtunis</w:t>
-      </w:r>
-      <w:proofErr w:type="spellEnd"/>
-      <w:r>
-        <w:rPr>
-          <w:rFonts w:ascii="IFAO-Grec Unicode" w:hAnsi="IFAO-Grec Unicode"/>
-        </w:rPr>
-        <w:t xml:space="preserve"> Papyri, University of California, Berkeley</w:t>
+        <w:t>Center for the Tebtunis Papyri, University of California, Berkeley</w:t>
       </w:r>
     </w:p>
     <w:p>
@@ -153,49 +139,7 @@
         <w:rPr>
           <w:rFonts w:ascii="IFAO-Grec Unicode" w:hAnsi="IFAO-Grec Unicode"/>
         </w:rPr>
-        <w:t xml:space="preserve">I remain grateful to Jo Day for her generous assistance both during my visit to Belfield to study the UCD collection and afterwards. The photographs of the </w:t>
-      </w:r>
-      <w:proofErr w:type="spellStart"/>
-      <w:r>
-        <w:rPr>
-          <w:rFonts w:ascii="IFAO-Grec Unicode" w:hAnsi="IFAO-Grec Unicode"/>
-        </w:rPr>
-        <w:t>ostraka</w:t>
-      </w:r>
-      <w:proofErr w:type="spellEnd"/>
-      <w:r>
-        <w:rPr>
-          <w:rFonts w:ascii="IFAO-Grec Unicode" w:hAnsi="IFAO-Grec Unicode"/>
-        </w:rPr>
-        <w:t xml:space="preserve"> were taken by Anna </w:t>
-      </w:r>
-      <w:proofErr w:type="spellStart"/>
-      <w:r>
-        <w:rPr>
-          <w:rFonts w:ascii="IFAO-Grec Unicode" w:hAnsi="IFAO-Grec Unicode"/>
-        </w:rPr>
-        <w:t>Basquel</w:t>
-      </w:r>
-      <w:proofErr w:type="spellEnd"/>
-      <w:r>
-        <w:rPr>
-          <w:rFonts w:ascii="IFAO-Grec Unicode" w:hAnsi="IFAO-Grec Unicode"/>
-        </w:rPr>
-        <w:t xml:space="preserve">, whom I thank along with Amin </w:t>
-      </w:r>
-      <w:proofErr w:type="spellStart"/>
-      <w:r>
-        <w:rPr>
-          <w:rFonts w:ascii="IFAO-Grec Unicode" w:hAnsi="IFAO-Grec Unicode"/>
-        </w:rPr>
-        <w:t>Benaissa</w:t>
-      </w:r>
-      <w:proofErr w:type="spellEnd"/>
-      <w:r>
-        <w:rPr>
-          <w:rFonts w:ascii="IFAO-Grec Unicode" w:hAnsi="IFAO-Grec Unicode"/>
-        </w:rPr>
-        <w:t xml:space="preserve">, who kindly provided a scan of </w:t>
+        <w:t xml:space="preserve">I remain grateful to Jo Day for her generous assistance both during my visit to Belfield to study the UCD collection and afterwards. The photographs of the ostraka were taken by Anna Basquel, whom I thank along with Amin Benaissa, who kindly provided a scan of </w:t>
       </w:r>
       <w:hyperlink r:id="rId6" w:history="1">
         <w:r>
@@ -241,21 +185,7 @@
         <w:rPr>
           <w:rFonts w:ascii="IFAO-Grec Unicode" w:hAnsi="IFAO-Grec Unicode"/>
         </w:rPr>
-        <w:t xml:space="preserve">Dates of </w:t>
-      </w:r>
-      <w:proofErr w:type="spellStart"/>
-      <w:r>
-        <w:rPr>
-          <w:rFonts w:ascii="IFAO-Grec Unicode" w:hAnsi="IFAO-Grec Unicode"/>
-        </w:rPr>
-        <w:t>ostraka</w:t>
-      </w:r>
-      <w:proofErr w:type="spellEnd"/>
-      <w:r>
-        <w:rPr>
-          <w:rFonts w:ascii="IFAO-Grec Unicode" w:hAnsi="IFAO-Grec Unicode"/>
-        </w:rPr>
-        <w:t xml:space="preserve"> and papyri without further specification are “BC.” Additional material from the </w:t>
+        <w:t xml:space="preserve">Dates of ostraka and papyri without further specification are “BC.” Additional material from the </w:t>
       </w:r>
       <w:r>
         <w:rPr>
@@ -267,52 +197,15 @@
         <w:rPr>
           <w:rFonts w:ascii="IFAO-Grec Unicode" w:hAnsi="IFAO-Grec Unicode"/>
         </w:rPr>
-        <w:t xml:space="preserve">collection is slated to be published by Paul </w:t>
-      </w:r>
-      <w:proofErr w:type="spellStart"/>
-      <w:r>
-        <w:rPr>
-          <w:rFonts w:ascii="IFAO-Grec Unicode" w:hAnsi="IFAO-Grec Unicode"/>
-        </w:rPr>
-        <w:t>Heilporn</w:t>
-      </w:r>
-      <w:proofErr w:type="spellEnd"/>
-      <w:r>
-        <w:rPr>
-          <w:rFonts w:ascii="IFAO-Grec Unicode" w:hAnsi="IFAO-Grec Unicode"/>
-        </w:rPr>
-        <w:t xml:space="preserve"> and Brian </w:t>
-      </w:r>
-      <w:proofErr w:type="spellStart"/>
-      <w:r>
-        <w:rPr>
-          <w:rFonts w:ascii="IFAO-Grec Unicode" w:hAnsi="IFAO-Grec Unicode"/>
-        </w:rPr>
-        <w:t>McGing</w:t>
-      </w:r>
-      <w:proofErr w:type="spellEnd"/>
-      <w:r>
-        <w:rPr>
-          <w:rFonts w:ascii="IFAO-Grec Unicode" w:hAnsi="IFAO-Grec Unicode"/>
-        </w:rPr>
-        <w:t xml:space="preserve"> (cf. </w:t>
+        <w:t xml:space="preserve">collection is slated to be published by Paul Heilporn and Brian McGing (cf. </w:t>
       </w:r>
       <w:hyperlink r:id="rId7" w:history="1">
-        <w:proofErr w:type="spellStart"/>
-        <w:r>
-          <w:rPr>
-            <w:rStyle w:val="Hyperlink"/>
-            <w:rFonts w:ascii="IFAO-Grec Unicode" w:hAnsi="IFAO-Grec Unicode"/>
-          </w:rPr>
-          <w:t>Heilporn</w:t>
-        </w:r>
-        <w:proofErr w:type="spellEnd"/>
-        <w:r>
-          <w:rPr>
-            <w:rStyle w:val="Hyperlink"/>
-            <w:rFonts w:ascii="IFAO-Grec Unicode" w:hAnsi="IFAO-Grec Unicode"/>
-          </w:rPr>
-          <w:t xml:space="preserve"> 2009</w:t>
+        <w:r>
+          <w:rPr>
+            <w:rStyle w:val="Hyperlink"/>
+            <w:rFonts w:ascii="IFAO-Grec Unicode" w:hAnsi="IFAO-Grec Unicode"/>
+          </w:rPr>
+          <w:t>Heilporn 2009</w:t>
         </w:r>
       </w:hyperlink>
       <w:r>
@@ -609,21 +502,7 @@
         <w:rPr>
           <w:rFonts w:ascii="IFAO-Grec Unicode" w:hAnsi="IFAO-Grec Unicode"/>
         </w:rPr>
-        <w:t xml:space="preserve"> the source of the </w:t>
-      </w:r>
-      <w:proofErr w:type="spellStart"/>
-      <w:r>
-        <w:rPr>
-          <w:rFonts w:ascii="IFAO-Grec Unicode" w:hAnsi="IFAO-Grec Unicode"/>
-        </w:rPr>
-        <w:t>ostraka</w:t>
-      </w:r>
-      <w:proofErr w:type="spellEnd"/>
-      <w:r>
-        <w:rPr>
-          <w:rFonts w:ascii="IFAO-Grec Unicode" w:hAnsi="IFAO-Grec Unicode"/>
-        </w:rPr>
-        <w:t xml:space="preserve">, </w:t>
+        <w:t xml:space="preserve"> the source of the ostraka, </w:t>
       </w:r>
       <w:r>
         <w:rPr>
@@ -786,21 +665,7 @@
         <w:rPr>
           <w:rFonts w:ascii="IFAO-Grec Unicode" w:hAnsi="IFAO-Grec Unicode"/>
         </w:rPr>
-        <w:t xml:space="preserve">while it is clear that the </w:t>
-      </w:r>
-      <w:proofErr w:type="spellStart"/>
-      <w:r>
-        <w:rPr>
-          <w:rFonts w:ascii="IFAO-Grec Unicode" w:hAnsi="IFAO-Grec Unicode"/>
-        </w:rPr>
-        <w:t>ostraka</w:t>
-      </w:r>
-      <w:proofErr w:type="spellEnd"/>
-      <w:r>
-        <w:rPr>
-          <w:rFonts w:ascii="IFAO-Grec Unicode" w:hAnsi="IFAO-Grec Unicode"/>
-        </w:rPr>
-        <w:t xml:space="preserve"> that Frost acquired for the Archaeological Museum and Teaching Collection that he </w:t>
+        <w:t xml:space="preserve">while it is clear that the ostraka that Frost acquired for the Archaeological Museum and Teaching Collection that he </w:t>
       </w:r>
       <w:r>
         <w:rPr>
@@ -1334,19 +1199,11 @@
         </w:rPr>
         <w:t xml:space="preserve">Dublin </w:t>
       </w:r>
-      <w:proofErr w:type="spellStart"/>
-      <w:r>
-        <w:rPr>
-          <w:rFonts w:ascii="IFAO-Grec Unicode" w:hAnsi="IFAO-Grec Unicode"/>
-        </w:rPr>
-        <w:t>ostraka</w:t>
-      </w:r>
-      <w:proofErr w:type="spellEnd"/>
-      <w:r>
-        <w:rPr>
-          <w:rFonts w:ascii="IFAO-Grec Unicode" w:hAnsi="IFAO-Grec Unicode"/>
-        </w:rPr>
-        <w:t xml:space="preserve"> </w:t>
+      <w:r>
+        <w:rPr>
+          <w:rFonts w:ascii="IFAO-Grec Unicode" w:hAnsi="IFAO-Grec Unicode"/>
+        </w:rPr>
+        <w:t xml:space="preserve">ostraka </w:t>
       </w:r>
       <w:r>
         <w:rPr>
@@ -1554,14 +1411,7 @@
         <w:rPr>
           <w:rFonts w:ascii="IFAO-Grec Unicode" w:hAnsi="IFAO-Grec Unicode"/>
         </w:rPr>
-        <w:t>Milne-</w:t>
-      </w:r>
-      <w:proofErr w:type="spellStart"/>
-      <w:r>
-        <w:rPr>
-          <w:rFonts w:ascii="IFAO-Grec Unicode" w:hAnsi="IFAO-Grec Unicode"/>
-        </w:rPr>
-        <w:t>Cur</w:t>
+        <w:t>Milne-Cur</w:t>
       </w:r>
       <w:r>
         <w:rPr>
@@ -1573,14 +1423,7 @@
         <w:rPr>
           <w:rFonts w:ascii="IFAO-Grec Unicode" w:hAnsi="IFAO-Grec Unicode"/>
         </w:rPr>
-        <w:t>elly</w:t>
-      </w:r>
-      <w:proofErr w:type="spellEnd"/>
-      <w:r>
-        <w:rPr>
-          <w:rFonts w:ascii="IFAO-Grec Unicode" w:hAnsi="IFAO-Grec Unicode"/>
-        </w:rPr>
-        <w:t xml:space="preserve"> purchase</w:t>
+        <w:t>elly purchase</w:t>
       </w:r>
       <w:r>
         <w:rPr>
@@ -1620,21 +1463,12 @@
         <w:t xml:space="preserve"> Belfast, </w:t>
       </w:r>
       <w:hyperlink r:id="rId8" w:history="1">
-        <w:proofErr w:type="spellStart"/>
-        <w:r>
-          <w:rPr>
-            <w:rStyle w:val="Hyperlink"/>
-            <w:rFonts w:ascii="IFAO-Grec Unicode" w:hAnsi="IFAO-Grec Unicode"/>
-          </w:rPr>
-          <w:t>O.Minor</w:t>
-        </w:r>
-        <w:proofErr w:type="spellEnd"/>
-        <w:r>
-          <w:rPr>
-            <w:rStyle w:val="Hyperlink"/>
-            <w:rFonts w:ascii="IFAO-Grec Unicode" w:hAnsi="IFAO-Grec Unicode"/>
-          </w:rPr>
-          <w:t xml:space="preserve"> D 12</w:t>
+        <w:r>
+          <w:rPr>
+            <w:rStyle w:val="Hyperlink"/>
+            <w:rFonts w:ascii="IFAO-Grec Unicode" w:hAnsi="IFAO-Grec Unicode"/>
+          </w:rPr>
+          <w:t>O.Minor D 12</w:t>
         </w:r>
       </w:hyperlink>
       <w:r>
@@ -1770,7 +1604,6 @@
         </w:rPr>
         <w:t xml:space="preserve">1. </w:t>
       </w:r>
-      <w:proofErr w:type="spellStart"/>
       <w:r>
         <w:rPr>
           <w:rFonts w:ascii="IFAO-Grec Unicode" w:hAnsi="IFAO-Grec Unicode"/>
@@ -1787,7 +1620,6 @@
         </w:rPr>
         <w:t>pomoira</w:t>
       </w:r>
-      <w:proofErr w:type="spellEnd"/>
       <w:r>
         <w:rPr>
           <w:rFonts w:ascii="IFAO-Grec Unicode" w:hAnsi="IFAO-Grec Unicode"/>
@@ -1847,7 +1679,6 @@
         </w:rPr>
         <w:t xml:space="preserve"> in line 1’s </w:t>
       </w:r>
-      <w:proofErr w:type="spellStart"/>
       <w:r>
         <w:rPr>
           <w:rFonts w:ascii="IFAO-Grec Unicode" w:hAnsi="IFAO-Grec Unicode"/>
@@ -1862,7 +1693,6 @@
         </w:rPr>
         <w:t>π</w:t>
       </w:r>
-      <w:proofErr w:type="spellEnd"/>
       <w:r>
         <w:rPr>
           <w:rFonts w:ascii="IFAO-Grec Unicode" w:hAnsi="IFAO-Grec Unicode"/>
@@ -1904,35 +1734,7 @@
         <w:rPr>
           <w:rFonts w:ascii="IFAO-Grec Unicode" w:hAnsi="IFAO-Grec Unicode"/>
         </w:rPr>
-        <w:t xml:space="preserve">There is a break on the left side of the sherd, but much of the missing text may be </w:t>
-      </w:r>
-      <w:proofErr w:type="spellStart"/>
-      <w:r>
-        <w:rPr>
-          <w:rFonts w:ascii="IFAO-Grec Unicode" w:hAnsi="IFAO-Grec Unicode"/>
-        </w:rPr>
-        <w:t>uncontroversially</w:t>
-      </w:r>
-      <w:proofErr w:type="spellEnd"/>
-      <w:r>
-        <w:rPr>
-          <w:rFonts w:ascii="IFAO-Grec Unicode" w:hAnsi="IFAO-Grec Unicode"/>
-        </w:rPr>
-        <w:t xml:space="preserve"> restored. If, however, it is assumed that the whole had a </w:t>
-      </w:r>
-      <w:proofErr w:type="gramStart"/>
-      <w:r>
-        <w:rPr>
-          <w:rFonts w:ascii="IFAO-Grec Unicode" w:hAnsi="IFAO-Grec Unicode"/>
-        </w:rPr>
-        <w:t>more or less regular</w:t>
-      </w:r>
-      <w:proofErr w:type="gramEnd"/>
-      <w:r>
-        <w:rPr>
-          <w:rFonts w:ascii="IFAO-Grec Unicode" w:hAnsi="IFAO-Grec Unicode"/>
-        </w:rPr>
-        <w:t xml:space="preserve"> shape,</w:t>
+        <w:t>There is a break on the left side of the sherd, but much of the missing text may be uncontroversially restored. If, however, it is assumed that the whole had a more or less regular shape,</w:t>
       </w:r>
       <w:r>
         <w:rPr>
@@ -1990,7 +1792,6 @@
         </w:rPr>
         <w:t xml:space="preserve">the </w:t>
       </w:r>
-      <w:proofErr w:type="spellStart"/>
       <w:r>
         <w:rPr>
           <w:rFonts w:ascii="IFAO-Grec Unicode" w:hAnsi="IFAO-Grec Unicode"/>
@@ -1999,7 +1800,6 @@
         </w:rPr>
         <w:t>apomoira</w:t>
       </w:r>
-      <w:proofErr w:type="spellEnd"/>
       <w:r>
         <w:rPr>
           <w:rFonts w:ascii="IFAO-Grec Unicode" w:hAnsi="IFAO-Grec Unicode"/>
@@ -2013,37 +1813,12 @@
         <w:t xml:space="preserve">see </w:t>
       </w:r>
       <w:hyperlink r:id="rId9" w:history="1">
-        <w:proofErr w:type="spellStart"/>
-        <w:r>
-          <w:rPr>
-            <w:rStyle w:val="Hyperlink"/>
-            <w:rFonts w:ascii="IFAO-Grec Unicode" w:hAnsi="IFAO-Grec Unicode"/>
-          </w:rPr>
-          <w:t>Clarysse</w:t>
-        </w:r>
-        <w:proofErr w:type="spellEnd"/>
-        <w:r>
-          <w:rPr>
-            <w:rStyle w:val="Hyperlink"/>
-            <w:rFonts w:ascii="IFAO-Grec Unicode" w:hAnsi="IFAO-Grec Unicode"/>
-          </w:rPr>
-          <w:t xml:space="preserve"> and </w:t>
-        </w:r>
-        <w:proofErr w:type="spellStart"/>
-        <w:r>
-          <w:rPr>
-            <w:rStyle w:val="Hyperlink"/>
-            <w:rFonts w:ascii="IFAO-Grec Unicode" w:hAnsi="IFAO-Grec Unicode"/>
-          </w:rPr>
-          <w:t>Vandorpe</w:t>
-        </w:r>
-        <w:proofErr w:type="spellEnd"/>
-        <w:r>
-          <w:rPr>
-            <w:rStyle w:val="Hyperlink"/>
-            <w:rFonts w:ascii="IFAO-Grec Unicode" w:hAnsi="IFAO-Grec Unicode"/>
-          </w:rPr>
-          <w:t xml:space="preserve"> 1998</w:t>
+        <w:r>
+          <w:rPr>
+            <w:rStyle w:val="Hyperlink"/>
+            <w:rFonts w:ascii="IFAO-Grec Unicode" w:hAnsi="IFAO-Grec Unicode"/>
+          </w:rPr>
+          <w:t>Clarysse and Vandorpe 1998</w:t>
         </w:r>
       </w:hyperlink>
       <w:r>
@@ -2122,16 +1897,8 @@
         <w:rPr>
           <w:rFonts w:ascii="IFAO-Grec Unicode" w:hAnsi="IFAO-Grec Unicode"/>
         </w:rPr>
-        <w:t xml:space="preserve"> </w:t>
-      </w:r>
-      <w:proofErr w:type="spellStart"/>
-      <w:r>
-        <w:rPr>
-          <w:rFonts w:ascii="IFAO-Grec Unicode" w:hAnsi="IFAO-Grec Unicode"/>
-        </w:rPr>
-        <w:t>ostrakon</w:t>
-      </w:r>
-      <w:proofErr w:type="spellEnd"/>
+        <w:t xml:space="preserve"> ostrakon</w:t>
+      </w:r>
       <w:r>
         <w:rPr>
           <w:rFonts w:ascii="IFAO-Grec Unicode" w:hAnsi="IFAO-Grec Unicode"/>
@@ -2160,23 +1927,8 @@
         <w:rPr>
           <w:rFonts w:ascii="IFAO-Grec Unicode" w:hAnsi="IFAO-Grec Unicode"/>
         </w:rPr>
-        <w:t xml:space="preserve">century, the rate of commutation in the </w:t>
-      </w:r>
-      <w:proofErr w:type="spellStart"/>
-      <w:r>
-        <w:rPr>
-          <w:rFonts w:ascii="IFAO-Grec Unicode" w:hAnsi="IFAO-Grec Unicode"/>
-        </w:rPr>
-        <w:t>Thebaid</w:t>
-      </w:r>
-      <w:proofErr w:type="spellEnd"/>
-      <w:r>
-        <w:rPr>
-          <w:rFonts w:ascii="IFAO-Grec Unicode" w:hAnsi="IFAO-Grec Unicode"/>
-        </w:rPr>
-        <w:t xml:space="preserve"> was 5 silver </w:t>
-      </w:r>
-      <w:proofErr w:type="spellStart"/>
+        <w:t xml:space="preserve">century, the rate of commutation in the Thebaid was 5 silver </w:t>
+      </w:r>
       <w:r>
         <w:rPr>
           <w:rFonts w:ascii="IFAO-Grec Unicode" w:hAnsi="IFAO-Grec Unicode"/>
@@ -2185,14 +1937,12 @@
         </w:rPr>
         <w:t>drachmai</w:t>
       </w:r>
-      <w:proofErr w:type="spellEnd"/>
       <w:r>
         <w:rPr>
           <w:rFonts w:ascii="IFAO-Grec Unicode" w:hAnsi="IFAO-Grec Unicode"/>
         </w:rPr>
         <w:t xml:space="preserve"> per </w:t>
       </w:r>
-      <w:proofErr w:type="spellStart"/>
       <w:r>
         <w:rPr>
           <w:rFonts w:ascii="IFAO-Grec Unicode" w:hAnsi="IFAO-Grec Unicode"/>
@@ -2201,26 +1951,11 @@
         </w:rPr>
         <w:t>metrētēs</w:t>
       </w:r>
-      <w:proofErr w:type="spellEnd"/>
-      <w:r>
-        <w:rPr>
-          <w:rFonts w:ascii="IFAO-Grec Unicode" w:hAnsi="IFAO-Grec Unicode"/>
-        </w:rPr>
-        <w:t xml:space="preserve"> (p. 26); for additional discussion of the </w:t>
-      </w:r>
-      <w:proofErr w:type="spellStart"/>
-      <w:r>
-        <w:rPr>
-          <w:rFonts w:ascii="IFAO-Grec Unicode" w:hAnsi="IFAO-Grec Unicode"/>
-        </w:rPr>
-        <w:t>adaeration</w:t>
-      </w:r>
-      <w:proofErr w:type="spellEnd"/>
-      <w:r>
-        <w:rPr>
-          <w:rFonts w:ascii="IFAO-Grec Unicode" w:hAnsi="IFAO-Grec Unicode"/>
-        </w:rPr>
-        <w:t xml:space="preserve"> of the tax, see </w:t>
+      <w:r>
+        <w:rPr>
+          <w:rFonts w:ascii="IFAO-Grec Unicode" w:hAnsi="IFAO-Grec Unicode"/>
+        </w:rPr>
+        <w:t xml:space="preserve"> (p. 26); for additional discussion of the adaeration of the tax, see </w:t>
       </w:r>
       <w:hyperlink r:id="rId10" w:history="1">
         <w:r>
@@ -2228,17 +1963,8 @@
             <w:rStyle w:val="Hyperlink"/>
             <w:rFonts w:ascii="IFAO-Grec Unicode" w:hAnsi="IFAO-Grec Unicode"/>
           </w:rPr>
-          <w:t xml:space="preserve">Von </w:t>
-        </w:r>
-        <w:proofErr w:type="spellStart"/>
-        <w:r>
-          <w:rPr>
-            <w:rStyle w:val="Hyperlink"/>
-            <w:rFonts w:ascii="IFAO-Grec Unicode" w:hAnsi="IFAO-Grec Unicode"/>
-          </w:rPr>
-          <w:t>Reden</w:t>
-        </w:r>
-        <w:proofErr w:type="spellEnd"/>
+          <w:t>Von Reden</w:t>
+        </w:r>
         <w:r>
           <w:rPr>
             <w:rStyle w:val="Hyperlink"/>
@@ -2260,21 +1986,12 @@
         <w:t xml:space="preserve"> and </w:t>
       </w:r>
       <w:hyperlink r:id="rId11" w:history="1">
-        <w:proofErr w:type="spellStart"/>
-        <w:r>
-          <w:rPr>
-            <w:rStyle w:val="Hyperlink"/>
-            <w:rFonts w:ascii="IFAO-Grec Unicode" w:hAnsi="IFAO-Grec Unicode"/>
-          </w:rPr>
-          <w:t>Dzierzbicka</w:t>
-        </w:r>
-        <w:proofErr w:type="spellEnd"/>
-        <w:r>
-          <w:rPr>
-            <w:rStyle w:val="Hyperlink"/>
-            <w:rFonts w:ascii="IFAO-Grec Unicode" w:hAnsi="IFAO-Grec Unicode"/>
-          </w:rPr>
-          <w:t xml:space="preserve"> 2018</w:t>
+        <w:r>
+          <w:rPr>
+            <w:rStyle w:val="Hyperlink"/>
+            <w:rFonts w:ascii="IFAO-Grec Unicode" w:hAnsi="IFAO-Grec Unicode"/>
+          </w:rPr>
+          <w:t>Dzierzbicka 2018</w:t>
         </w:r>
       </w:hyperlink>
       <w:r>
@@ -2450,19 +2167,11 @@
                 <w:rFonts w:ascii="IFAO-Grec Unicode" w:hAnsi="IFAO-Grec Unicode"/>
               </w:rPr>
             </w:pPr>
-            <w:proofErr w:type="spellStart"/>
             <w:r>
               <w:rPr>
                 <w:rFonts w:ascii="IFAO-Grec Unicode" w:hAnsi="IFAO-Grec Unicode"/>
               </w:rPr>
-              <w:t>Diospolis</w:t>
-            </w:r>
-            <w:proofErr w:type="spellEnd"/>
-            <w:r>
-              <w:rPr>
-                <w:rFonts w:ascii="IFAO-Grec Unicode" w:hAnsi="IFAO-Grec Unicode"/>
-              </w:rPr>
-              <w:t xml:space="preserve"> Magna (Thebes)</w:t>
+              <w:t>Diospolis Magna (Thebes)</w:t>
             </w:r>
           </w:p>
         </w:tc>
@@ -2498,16 +2207,8 @@
         <w:rPr>
           <w:rFonts w:ascii="IFAO-Grec Unicode" w:hAnsi="IFAO-Grec Unicode"/>
         </w:rPr>
-        <w:t>&lt;S=.</w:t>
-      </w:r>
-      <w:proofErr w:type="spellStart"/>
-      <w:r>
-        <w:rPr>
-          <w:rFonts w:ascii="IFAO-Grec Unicode" w:hAnsi="IFAO-Grec Unicode"/>
-        </w:rPr>
-        <w:t>grc</w:t>
-      </w:r>
-      <w:proofErr w:type="spellEnd"/>
+        <w:t>&lt;S=.grc</w:t>
+      </w:r>
     </w:p>
     <w:p>
       <w:pPr>
@@ -2533,717 +2234,223 @@
           <w:rFonts w:ascii="IFAO-Grec Unicode" w:hAnsi="IFAO-Grec Unicode"/>
         </w:rPr>
         <w:lastRenderedPageBreak/>
-        <w:t>1. [ἔ</w:t>
-      </w:r>
-      <w:proofErr w:type="spellStart"/>
+        <w:t>1. [ἔτους] &lt;#[.?]=#&gt; &lt;#ε̄=5#&gt; (τέ(τακται)) ἐπὶ τὴν</w:t>
+      </w:r>
+    </w:p>
+    <w:p>
+      <w:pPr>
+        <w:rPr>
+          <w:rFonts w:ascii="IFAO-Grec Unicode" w:hAnsi="IFAO-Grec Unicode"/>
+        </w:rPr>
+      </w:pPr>
+      <w:r>
+        <w:rPr>
+          <w:rFonts w:ascii="IFAO-Grec Unicode" w:hAnsi="IFAO-Grec Unicode"/>
+        </w:rPr>
+        <w:t>2. [ἐν Διὸς πόλει τῆ]ι (με(γάληι)) (τρά(πεζαν)) ἐφ’ ἧς Ἡρακλει̣δ̣η̣\ς̣/</w:t>
+      </w:r>
+    </w:p>
+    <w:p>
+      <w:pPr>
+        <w:rPr>
+          <w:rFonts w:ascii="IFAO-Grec Unicode" w:hAnsi="IFAO-Grec Unicode"/>
+          <w:lang w:val="el-GR"/>
+        </w:rPr>
+      </w:pPr>
+      <w:r>
+        <w:rPr>
+          <w:rFonts w:ascii="IFAO-Grec Unicode" w:hAnsi="IFAO-Grec Unicode"/>
+          <w:lang w:val="el-GR"/>
+        </w:rPr>
+        <w:t>3. [ἀπο]μοίρας πέμπτου καὶ̣ &lt;#λ̣=30#&gt; ((ἔτους))</w:t>
+      </w:r>
+    </w:p>
+    <w:p>
+      <w:pPr>
+        <w:rPr>
+          <w:rFonts w:ascii="IFAO-Grec Unicode" w:hAnsi="IFAO-Grec Unicode"/>
+          <w:lang w:val="el-GR"/>
+        </w:rPr>
+      </w:pPr>
+      <w:r>
+        <w:rPr>
+          <w:rFonts w:ascii="IFAO-Grec Unicode" w:hAnsi="IFAO-Grec Unicode"/>
+          <w:lang w:val="el-GR"/>
+        </w:rPr>
+        <w:t>4. [</w:t>
+      </w:r>
+      <w:r>
+        <w:rPr>
+          <w:rFonts w:ascii="IFAO-Grec Unicode" w:hAnsi="IFAO-Grec Unicode"/>
+        </w:rPr>
+        <w:t>ca</w:t>
+      </w:r>
+      <w:r>
+        <w:rPr>
+          <w:rFonts w:ascii="IFAO-Grec Unicode" w:hAnsi="IFAO-Grec Unicode"/>
+          <w:lang w:val="el-GR"/>
+        </w:rPr>
+        <w:t xml:space="preserve">.3(?)].1ς &lt;#τετρακισχιλί̣ας </w:t>
+      </w:r>
+    </w:p>
+    <w:p>
+      <w:pPr>
+        <w:rPr>
+          <w:rFonts w:ascii="IFAO-Grec Unicode" w:hAnsi="IFAO-Grec Unicode"/>
+          <w:lang w:val="el-GR"/>
+        </w:rPr>
+      </w:pPr>
+      <w:r>
+        <w:rPr>
+          <w:rFonts w:ascii="IFAO-Grec Unicode" w:hAnsi="IFAO-Grec Unicode"/>
+          <w:lang w:val="el-GR"/>
+        </w:rPr>
+        <w:t>5. [πεντακοσ]ίας πεντήκο̣ντα=4550#&gt;</w:t>
+      </w:r>
+    </w:p>
+    <w:p>
+      <w:pPr>
+        <w:rPr>
+          <w:rFonts w:ascii="IFAO-Grec Unicode" w:hAnsi="IFAO-Grec Unicode"/>
+          <w:lang w:val="el-GR"/>
+        </w:rPr>
+      </w:pPr>
+      <w:r>
+        <w:rPr>
+          <w:rFonts w:ascii="IFAO-Grec Unicode" w:hAnsi="IFAO-Grec Unicode"/>
+          <w:lang w:val="el-GR"/>
+        </w:rPr>
+        <w:t>6. [</w:t>
+      </w:r>
+      <w:r>
+        <w:rPr>
+          <w:rFonts w:ascii="IFAO-Grec Unicode" w:hAnsi="IFAO-Grec Unicode"/>
+        </w:rPr>
+        <w:t>vac</w:t>
+      </w:r>
+      <w:r>
+        <w:rPr>
+          <w:rFonts w:ascii="IFAO-Grec Unicode" w:hAnsi="IFAO-Grec Unicode"/>
+          <w:lang w:val="el-GR"/>
+        </w:rPr>
+        <w:t xml:space="preserve">.? ((γίνονται))] &lt;#[Δ]φν=4550#&gt; </w:t>
+      </w:r>
+      <w:r>
+        <w:rPr>
+          <w:rFonts w:ascii="IFAO-Grec Unicode" w:hAnsi="IFAO-Grec Unicode"/>
+        </w:rPr>
+        <w:t>vac</w:t>
+      </w:r>
+      <w:r>
+        <w:rPr>
+          <w:rFonts w:ascii="IFAO-Grec Unicode" w:hAnsi="IFAO-Grec Unicode"/>
+          <w:lang w:val="el-GR"/>
+        </w:rPr>
+        <w:t xml:space="preserve">.1 (Ηρακλ(είδης)) (τρα(πεζίτης)) </w:t>
+      </w:r>
+    </w:p>
+    <w:p>
+      <w:pPr>
+        <w:rPr>
+          <w:rFonts w:ascii="IFAO-Grec Unicode" w:hAnsi="IFAO-Grec Unicode"/>
+        </w:rPr>
+      </w:pPr>
+      <w:r>
+        <w:rPr>
+          <w:rFonts w:ascii="IFAO-Grec Unicode" w:hAnsi="IFAO-Grec Unicode"/>
+        </w:rPr>
+        <w:t>(7, indent) &lt;#Δω=4800#&gt;</w:t>
+      </w:r>
+      <w:r>
+        <w:rPr>
+          <w:rFonts w:ascii="IFAO-Grec Unicode" w:hAnsi="IFAO-Grec Unicode"/>
+        </w:rPr>
+        <w:t>=&gt;</w:t>
+      </w:r>
+    </w:p>
+    <w:p>
+      <w:pPr>
+        <w:rPr>
+          <w:rFonts w:ascii="IFAO-Grec Unicode" w:hAnsi="IFAO-Grec Unicode"/>
+        </w:rPr>
+      </w:pPr>
+    </w:p>
+    <w:p>
+      <w:pPr>
+        <w:rPr>
+          <w:rFonts w:ascii="IFAO-Grec Unicode" w:hAnsi="IFAO-Grec Unicode"/>
+        </w:rPr>
+      </w:pPr>
+      <w:r>
+        <w:rPr>
+          <w:rFonts w:ascii="IFAO-Grec Unicode" w:hAnsi="IFAO-Grec Unicode"/>
+        </w:rPr>
+        <w:t>#translation</w:t>
+      </w:r>
+    </w:p>
+    <w:p>
+      <w:pPr>
+        <w:rPr>
+          <w:rFonts w:ascii="IFAO-Grec Unicode" w:hAnsi="IFAO-Grec Unicode"/>
+        </w:rPr>
+      </w:pPr>
+      <w:r>
+        <w:rPr>
+          <w:rFonts w:ascii="IFAO-Grec Unicode" w:hAnsi="IFAO-Grec Unicode"/>
+        </w:rPr>
+        <w:t>&lt;T=.en&lt;=</w:t>
+      </w:r>
+    </w:p>
+    <w:p>
+      <w:pPr>
+        <w:rPr>
+          <w:rFonts w:ascii="IFAO-Grec Unicode" w:hAnsi="IFAO-Grec Unicode"/>
+        </w:rPr>
+      </w:pPr>
+      <w:r>
+        <w:rPr>
+          <w:rFonts w:ascii="IFAO-Grec Unicode" w:hAnsi="IFAO-Grec Unicode"/>
+        </w:rPr>
+        <w:t>((1)) [Year x month ]5. Paid into the bank [in Diospolis] Magna that is overseen by Herakleides, for the apomoira of year fifth plus 30 [i.e., the 35th year], (by) … four thousand ((5)) [five] hundred fifty (drachmas), [total 4]550. [subscription:] Herakleides, banker. 4800 (drachmas).</w:t>
+      </w:r>
+      <w:r>
+        <w:rPr>
+          <w:rFonts w:ascii="IFAO-Grec Unicode" w:hAnsi="IFAO-Grec Unicode"/>
+        </w:rPr>
+        <w:t>=&gt;=T&gt;</w:t>
+      </w:r>
+    </w:p>
+    <w:p>
+      <w:pPr>
+        <w:rPr>
+          <w:rFonts w:ascii="IFAO-Grec Unicode" w:hAnsi="IFAO-Grec Unicode"/>
+        </w:rPr>
+      </w:pPr>
+      <w:r>
+        <w:rPr>
+          <w:rFonts w:ascii="IFAO-Grec Unicode" w:hAnsi="IFAO-Grec Unicode"/>
+        </w:rPr>
+        <w:t>#commentary</w:t>
+      </w:r>
+    </w:p>
+    <w:p>
+      <w:pPr>
+        <w:rPr>
+          <w:rFonts w:ascii="IFAO-Grec Unicode" w:hAnsi="IFAO-Grec Unicode"/>
+        </w:rPr>
+      </w:pPr>
+      <w:r>
+        <w:rPr>
+          <w:rFonts w:ascii="IFAO-Grec Unicode" w:hAnsi="IFAO-Grec Unicode"/>
+        </w:rPr>
+        <w:t>1 ἔ</w:t>
+      </w:r>
       <w:r>
         <w:rPr>
           <w:rFonts w:ascii="IFAO-Grec Unicode" w:hAnsi="IFAO-Grec Unicode"/>
         </w:rPr>
         <w:t>τους</w:t>
       </w:r>
-      <w:proofErr w:type="spellEnd"/>
-      <w:r>
-        <w:rPr>
-          <w:rFonts w:ascii="IFAO-Grec Unicode" w:hAnsi="IFAO-Grec Unicode"/>
-        </w:rPr>
-        <w:t>] &lt;</w:t>
-      </w:r>
-      <w:proofErr w:type="gramStart"/>
-      <w:r>
-        <w:rPr>
-          <w:rFonts w:ascii="IFAO-Grec Unicode" w:hAnsi="IFAO-Grec Unicode"/>
-        </w:rPr>
-        <w:t>#[</w:t>
-      </w:r>
-      <w:proofErr w:type="gramEnd"/>
-      <w:r>
-        <w:rPr>
-          <w:rFonts w:ascii="IFAO-Grec Unicode" w:hAnsi="IFAO-Grec Unicode"/>
-        </w:rPr>
-        <w:t>.?]=#&gt; &lt;#ε̄=5#&gt; (</w:t>
-      </w:r>
-      <w:proofErr w:type="spellStart"/>
-      <w:r>
-        <w:rPr>
-          <w:rFonts w:ascii="IFAO-Grec Unicode" w:hAnsi="IFAO-Grec Unicode"/>
-        </w:rPr>
-        <w:t>τε</w:t>
-      </w:r>
-      <w:proofErr w:type="spellEnd"/>
-      <w:r>
-        <w:rPr>
-          <w:rFonts w:ascii="IFAO-Grec Unicode" w:hAnsi="IFAO-Grec Unicode"/>
-        </w:rPr>
-        <w:t>́(τα</w:t>
-      </w:r>
-      <w:proofErr w:type="spellStart"/>
-      <w:r>
-        <w:rPr>
-          <w:rFonts w:ascii="IFAO-Grec Unicode" w:hAnsi="IFAO-Grec Unicode"/>
-        </w:rPr>
-        <w:t>κτ</w:t>
-      </w:r>
-      <w:proofErr w:type="spellEnd"/>
-      <w:r>
-        <w:rPr>
-          <w:rFonts w:ascii="IFAO-Grec Unicode" w:hAnsi="IFAO-Grec Unicode"/>
-        </w:rPr>
-        <w:t xml:space="preserve">αι)) ἐπὶ </w:t>
-      </w:r>
-      <w:proofErr w:type="spellStart"/>
-      <w:r>
-        <w:rPr>
-          <w:rFonts w:ascii="IFAO-Grec Unicode" w:hAnsi="IFAO-Grec Unicode"/>
-        </w:rPr>
-        <w:t>τὴν</w:t>
-      </w:r>
-      <w:proofErr w:type="spellEnd"/>
-    </w:p>
-    <w:p>
-      <w:pPr>
-        <w:rPr>
-          <w:rFonts w:ascii="IFAO-Grec Unicode" w:hAnsi="IFAO-Grec Unicode"/>
-        </w:rPr>
-      </w:pPr>
-      <w:r>
-        <w:rPr>
-          <w:rFonts w:ascii="IFAO-Grec Unicode" w:hAnsi="IFAO-Grec Unicode"/>
-        </w:rPr>
-        <w:t>2. [</w:t>
-      </w:r>
-      <w:proofErr w:type="spellStart"/>
-      <w:r>
-        <w:rPr>
-          <w:rFonts w:ascii="IFAO-Grec Unicode" w:hAnsi="IFAO-Grec Unicode"/>
-        </w:rPr>
-        <w:t>ἐν</w:t>
-      </w:r>
-      <w:proofErr w:type="spellEnd"/>
-      <w:r>
-        <w:rPr>
-          <w:rFonts w:ascii="IFAO-Grec Unicode" w:hAnsi="IFAO-Grec Unicode"/>
-        </w:rPr>
-        <w:t xml:space="preserve"> </w:t>
-      </w:r>
-      <w:proofErr w:type="spellStart"/>
-      <w:r>
-        <w:rPr>
-          <w:rFonts w:ascii="IFAO-Grec Unicode" w:hAnsi="IFAO-Grec Unicode"/>
-        </w:rPr>
-        <w:t>Διὸς</w:t>
-      </w:r>
-      <w:proofErr w:type="spellEnd"/>
-      <w:r>
-        <w:rPr>
-          <w:rFonts w:ascii="IFAO-Grec Unicode" w:hAnsi="IFAO-Grec Unicode"/>
-        </w:rPr>
-        <w:t xml:space="preserve"> π</w:t>
-      </w:r>
-      <w:proofErr w:type="spellStart"/>
-      <w:r>
-        <w:rPr>
-          <w:rFonts w:ascii="IFAO-Grec Unicode" w:hAnsi="IFAO-Grec Unicode"/>
-        </w:rPr>
-        <w:t>όλει</w:t>
-      </w:r>
-      <w:proofErr w:type="spellEnd"/>
-      <w:r>
-        <w:rPr>
-          <w:rFonts w:ascii="IFAO-Grec Unicode" w:hAnsi="IFAO-Grec Unicode"/>
-        </w:rPr>
-        <w:t xml:space="preserve"> </w:t>
-      </w:r>
-      <w:proofErr w:type="spellStart"/>
-      <w:proofErr w:type="gramStart"/>
-      <w:r>
-        <w:rPr>
-          <w:rFonts w:ascii="IFAO-Grec Unicode" w:hAnsi="IFAO-Grec Unicode"/>
-        </w:rPr>
-        <w:t>τη</w:t>
-      </w:r>
-      <w:proofErr w:type="spellEnd"/>
-      <w:r>
-        <w:rPr>
-          <w:rFonts w:ascii="IFAO-Grec Unicode" w:hAnsi="IFAO-Grec Unicode"/>
-        </w:rPr>
-        <w:t>͂]ι</w:t>
-      </w:r>
-      <w:proofErr w:type="gramEnd"/>
-      <w:r>
-        <w:rPr>
-          <w:rFonts w:ascii="IFAO-Grec Unicode" w:hAnsi="IFAO-Grec Unicode"/>
-        </w:rPr>
-        <w:t xml:space="preserve"> (</w:t>
-      </w:r>
-      <w:proofErr w:type="spellStart"/>
-      <w:r>
-        <w:rPr>
-          <w:rFonts w:ascii="IFAO-Grec Unicode" w:hAnsi="IFAO-Grec Unicode"/>
-        </w:rPr>
-        <w:t>με</w:t>
-      </w:r>
-      <w:proofErr w:type="spellEnd"/>
-      <w:r>
-        <w:rPr>
-          <w:rFonts w:ascii="IFAO-Grec Unicode" w:hAnsi="IFAO-Grec Unicode"/>
-        </w:rPr>
-        <w:t>(γά</w:t>
-      </w:r>
-      <w:proofErr w:type="spellStart"/>
-      <w:r>
-        <w:rPr>
-          <w:rFonts w:ascii="IFAO-Grec Unicode" w:hAnsi="IFAO-Grec Unicode"/>
-        </w:rPr>
-        <w:t>ληι</w:t>
-      </w:r>
-      <w:proofErr w:type="spellEnd"/>
-      <w:r>
-        <w:rPr>
-          <w:rFonts w:ascii="IFAO-Grec Unicode" w:hAnsi="IFAO-Grec Unicode"/>
-        </w:rPr>
-        <w:t>)) (</w:t>
-      </w:r>
-      <w:proofErr w:type="spellStart"/>
-      <w:r>
-        <w:rPr>
-          <w:rFonts w:ascii="IFAO-Grec Unicode" w:hAnsi="IFAO-Grec Unicode"/>
-        </w:rPr>
-        <w:t>τρ</w:t>
-      </w:r>
-      <w:proofErr w:type="spellEnd"/>
-      <w:r>
-        <w:rPr>
-          <w:rFonts w:ascii="IFAO-Grec Unicode" w:hAnsi="IFAO-Grec Unicode"/>
-        </w:rPr>
-        <w:t>ά(π</w:t>
-      </w:r>
-      <w:proofErr w:type="spellStart"/>
-      <w:r>
-        <w:rPr>
-          <w:rFonts w:ascii="IFAO-Grec Unicode" w:hAnsi="IFAO-Grec Unicode"/>
-        </w:rPr>
-        <w:t>εζ</w:t>
-      </w:r>
-      <w:proofErr w:type="spellEnd"/>
-      <w:r>
-        <w:rPr>
-          <w:rFonts w:ascii="IFAO-Grec Unicode" w:hAnsi="IFAO-Grec Unicode"/>
-        </w:rPr>
-        <w:t xml:space="preserve">αν)) </w:t>
-      </w:r>
-      <w:proofErr w:type="spellStart"/>
-      <w:r>
-        <w:rPr>
-          <w:rFonts w:ascii="IFAO-Grec Unicode" w:hAnsi="IFAO-Grec Unicode"/>
-        </w:rPr>
-        <w:t>ἐφ</w:t>
-      </w:r>
-      <w:proofErr w:type="spellEnd"/>
-      <w:r>
-        <w:rPr>
-          <w:rFonts w:ascii="IFAO-Grec Unicode" w:hAnsi="IFAO-Grec Unicode"/>
-        </w:rPr>
-        <w:t xml:space="preserve">’ ἧς </w:t>
-      </w:r>
-      <w:proofErr w:type="spellStart"/>
-      <w:r>
-        <w:rPr>
-          <w:rFonts w:ascii="IFAO-Grec Unicode" w:hAnsi="IFAO-Grec Unicode"/>
-        </w:rPr>
-        <w:t>Ἡρ</w:t>
-      </w:r>
-      <w:proofErr w:type="spellEnd"/>
-      <w:r>
-        <w:rPr>
-          <w:rFonts w:ascii="IFAO-Grec Unicode" w:hAnsi="IFAO-Grec Unicode"/>
-        </w:rPr>
-        <w:t>α</w:t>
-      </w:r>
-      <w:proofErr w:type="spellStart"/>
-      <w:r>
-        <w:rPr>
-          <w:rFonts w:ascii="IFAO-Grec Unicode" w:hAnsi="IFAO-Grec Unicode"/>
-        </w:rPr>
-        <w:t>κλει̣δ̣η</w:t>
-      </w:r>
-      <w:proofErr w:type="spellEnd"/>
-      <w:r>
-        <w:rPr>
-          <w:rFonts w:ascii="IFAO-Grec Unicode" w:hAnsi="IFAO-Grec Unicode"/>
-        </w:rPr>
-        <w:t>̣\ς̣/</w:t>
-      </w:r>
-    </w:p>
-    <w:p>
-      <w:pPr>
-        <w:rPr>
-          <w:rFonts w:ascii="IFAO-Grec Unicode" w:hAnsi="IFAO-Grec Unicode"/>
-          <w:lang w:val="el-GR"/>
-        </w:rPr>
-      </w:pPr>
-      <w:r>
-        <w:rPr>
-          <w:rFonts w:ascii="IFAO-Grec Unicode" w:hAnsi="IFAO-Grec Unicode"/>
-          <w:lang w:val="el-GR"/>
-        </w:rPr>
-        <w:t>3. [</w:t>
-      </w:r>
-      <w:proofErr w:type="spellStart"/>
-      <w:r>
-        <w:rPr>
-          <w:rFonts w:ascii="IFAO-Grec Unicode" w:hAnsi="IFAO-Grec Unicode"/>
-          <w:lang w:val="el-GR"/>
-        </w:rPr>
-        <w:t>ἀπο</w:t>
-      </w:r>
-      <w:proofErr w:type="spellEnd"/>
-      <w:r>
-        <w:rPr>
-          <w:rFonts w:ascii="IFAO-Grec Unicode" w:hAnsi="IFAO-Grec Unicode"/>
-          <w:lang w:val="el-GR"/>
-        </w:rPr>
-        <w:t>]</w:t>
-      </w:r>
-      <w:proofErr w:type="spellStart"/>
-      <w:r>
-        <w:rPr>
-          <w:rFonts w:ascii="IFAO-Grec Unicode" w:hAnsi="IFAO-Grec Unicode"/>
-          <w:lang w:val="el-GR"/>
-        </w:rPr>
-        <w:t>μοίρας</w:t>
-      </w:r>
-      <w:proofErr w:type="spellEnd"/>
-      <w:r>
-        <w:rPr>
-          <w:rFonts w:ascii="IFAO-Grec Unicode" w:hAnsi="IFAO-Grec Unicode"/>
-          <w:lang w:val="el-GR"/>
-        </w:rPr>
-        <w:t xml:space="preserve"> </w:t>
-      </w:r>
-      <w:proofErr w:type="spellStart"/>
-      <w:r>
-        <w:rPr>
-          <w:rFonts w:ascii="IFAO-Grec Unicode" w:hAnsi="IFAO-Grec Unicode"/>
-          <w:lang w:val="el-GR"/>
-        </w:rPr>
-        <w:t>πέμπτου</w:t>
-      </w:r>
-      <w:proofErr w:type="spellEnd"/>
-      <w:r>
-        <w:rPr>
-          <w:rFonts w:ascii="IFAO-Grec Unicode" w:hAnsi="IFAO-Grec Unicode"/>
-          <w:lang w:val="el-GR"/>
-        </w:rPr>
-        <w:t xml:space="preserve"> καὶ̣ &lt;#λ̣=30#&gt; ((ἔτους))</w:t>
-      </w:r>
-    </w:p>
-    <w:p>
-      <w:pPr>
-        <w:rPr>
-          <w:rFonts w:ascii="IFAO-Grec Unicode" w:hAnsi="IFAO-Grec Unicode"/>
-          <w:lang w:val="el-GR"/>
-        </w:rPr>
-      </w:pPr>
-      <w:r>
-        <w:rPr>
-          <w:rFonts w:ascii="IFAO-Grec Unicode" w:hAnsi="IFAO-Grec Unicode"/>
-          <w:lang w:val="el-GR"/>
-        </w:rPr>
-        <w:t>4. [</w:t>
-      </w:r>
-      <w:r>
-        <w:rPr>
-          <w:rFonts w:ascii="IFAO-Grec Unicode" w:hAnsi="IFAO-Grec Unicode"/>
-        </w:rPr>
-        <w:t>ca</w:t>
-      </w:r>
-      <w:r>
-        <w:rPr>
-          <w:rFonts w:ascii="IFAO-Grec Unicode" w:hAnsi="IFAO-Grec Unicode"/>
-          <w:lang w:val="el-GR"/>
-        </w:rPr>
-        <w:t xml:space="preserve">.3(?)].1ς &lt;#τετρακισχιλί̣ας </w:t>
-      </w:r>
-    </w:p>
-    <w:p>
-      <w:pPr>
-        <w:rPr>
-          <w:rFonts w:ascii="IFAO-Grec Unicode" w:hAnsi="IFAO-Grec Unicode"/>
-          <w:lang w:val="el-GR"/>
-        </w:rPr>
-      </w:pPr>
-      <w:r>
-        <w:rPr>
-          <w:rFonts w:ascii="IFAO-Grec Unicode" w:hAnsi="IFAO-Grec Unicode"/>
-          <w:lang w:val="el-GR"/>
-        </w:rPr>
-        <w:t>5. [</w:t>
-      </w:r>
-      <w:proofErr w:type="spellStart"/>
-      <w:r>
-        <w:rPr>
-          <w:rFonts w:ascii="IFAO-Grec Unicode" w:hAnsi="IFAO-Grec Unicode"/>
-          <w:lang w:val="el-GR"/>
-        </w:rPr>
-        <w:t>πεντακοσ</w:t>
-      </w:r>
-      <w:proofErr w:type="spellEnd"/>
-      <w:r>
-        <w:rPr>
-          <w:rFonts w:ascii="IFAO-Grec Unicode" w:hAnsi="IFAO-Grec Unicode"/>
-          <w:lang w:val="el-GR"/>
-        </w:rPr>
-        <w:t>]</w:t>
-      </w:r>
-      <w:proofErr w:type="spellStart"/>
-      <w:r>
-        <w:rPr>
-          <w:rFonts w:ascii="IFAO-Grec Unicode" w:hAnsi="IFAO-Grec Unicode"/>
-          <w:lang w:val="el-GR"/>
-        </w:rPr>
-        <w:t>ίας</w:t>
-      </w:r>
-      <w:proofErr w:type="spellEnd"/>
-      <w:r>
-        <w:rPr>
-          <w:rFonts w:ascii="IFAO-Grec Unicode" w:hAnsi="IFAO-Grec Unicode"/>
-          <w:lang w:val="el-GR"/>
-        </w:rPr>
-        <w:t xml:space="preserve"> </w:t>
-      </w:r>
-      <w:proofErr w:type="spellStart"/>
-      <w:r>
-        <w:rPr>
-          <w:rFonts w:ascii="IFAO-Grec Unicode" w:hAnsi="IFAO-Grec Unicode"/>
-          <w:lang w:val="el-GR"/>
-        </w:rPr>
-        <w:t>πεντήκο̣ντα</w:t>
-      </w:r>
-      <w:proofErr w:type="spellEnd"/>
-      <w:r>
-        <w:rPr>
-          <w:rFonts w:ascii="IFAO-Grec Unicode" w:hAnsi="IFAO-Grec Unicode"/>
-          <w:lang w:val="el-GR"/>
-        </w:rPr>
-        <w:t>=4550#&gt;</w:t>
-      </w:r>
-    </w:p>
-    <w:p>
-      <w:pPr>
-        <w:rPr>
-          <w:rFonts w:ascii="IFAO-Grec Unicode" w:hAnsi="IFAO-Grec Unicode"/>
-          <w:lang w:val="el-GR"/>
-        </w:rPr>
-      </w:pPr>
-      <w:r>
-        <w:rPr>
-          <w:rFonts w:ascii="IFAO-Grec Unicode" w:hAnsi="IFAO-Grec Unicode"/>
-          <w:lang w:val="el-GR"/>
-        </w:rPr>
-        <w:t>6. [</w:t>
-      </w:r>
-      <w:r>
-        <w:rPr>
-          <w:rFonts w:ascii="IFAO-Grec Unicode" w:hAnsi="IFAO-Grec Unicode"/>
-        </w:rPr>
-        <w:t>vac</w:t>
-      </w:r>
-      <w:r>
-        <w:rPr>
-          <w:rFonts w:ascii="IFAO-Grec Unicode" w:hAnsi="IFAO-Grec Unicode"/>
-          <w:lang w:val="el-GR"/>
-        </w:rPr>
-        <w:t>.? ((</w:t>
-      </w:r>
-      <w:proofErr w:type="spellStart"/>
-      <w:r>
-        <w:rPr>
-          <w:rFonts w:ascii="IFAO-Grec Unicode" w:hAnsi="IFAO-Grec Unicode"/>
-          <w:lang w:val="el-GR"/>
-        </w:rPr>
-        <w:t>γίνονται</w:t>
-      </w:r>
-      <w:proofErr w:type="spellEnd"/>
-      <w:r>
-        <w:rPr>
-          <w:rFonts w:ascii="IFAO-Grec Unicode" w:hAnsi="IFAO-Grec Unicode"/>
-          <w:lang w:val="el-GR"/>
-        </w:rPr>
-        <w:t xml:space="preserve">))] &lt;#[Δ]φν=4550#&gt; </w:t>
-      </w:r>
-      <w:r>
-        <w:rPr>
-          <w:rFonts w:ascii="IFAO-Grec Unicode" w:hAnsi="IFAO-Grec Unicode"/>
-        </w:rPr>
-        <w:t>vac</w:t>
-      </w:r>
-      <w:r>
-        <w:rPr>
-          <w:rFonts w:ascii="IFAO-Grec Unicode" w:hAnsi="IFAO-Grec Unicode"/>
-          <w:lang w:val="el-GR"/>
-        </w:rPr>
-        <w:t>.1 (</w:t>
-      </w:r>
-      <w:proofErr w:type="spellStart"/>
-      <w:r>
-        <w:rPr>
-          <w:rFonts w:ascii="IFAO-Grec Unicode" w:hAnsi="IFAO-Grec Unicode"/>
-          <w:lang w:val="el-GR"/>
-        </w:rPr>
-        <w:t>Ηρακλ</w:t>
-      </w:r>
-      <w:proofErr w:type="spellEnd"/>
-      <w:r>
-        <w:rPr>
-          <w:rFonts w:ascii="IFAO-Grec Unicode" w:hAnsi="IFAO-Grec Unicode"/>
-          <w:lang w:val="el-GR"/>
-        </w:rPr>
-        <w:t>(</w:t>
-      </w:r>
-      <w:proofErr w:type="spellStart"/>
-      <w:r>
-        <w:rPr>
-          <w:rFonts w:ascii="IFAO-Grec Unicode" w:hAnsi="IFAO-Grec Unicode"/>
-          <w:lang w:val="el-GR"/>
-        </w:rPr>
-        <w:t>είδης</w:t>
-      </w:r>
-      <w:proofErr w:type="spellEnd"/>
-      <w:r>
-        <w:rPr>
-          <w:rFonts w:ascii="IFAO-Grec Unicode" w:hAnsi="IFAO-Grec Unicode"/>
-          <w:lang w:val="el-GR"/>
-        </w:rPr>
-        <w:t>)) (</w:t>
-      </w:r>
-      <w:proofErr w:type="spellStart"/>
-      <w:r>
-        <w:rPr>
-          <w:rFonts w:ascii="IFAO-Grec Unicode" w:hAnsi="IFAO-Grec Unicode"/>
-          <w:lang w:val="el-GR"/>
-        </w:rPr>
-        <w:t>τρα</w:t>
-      </w:r>
-      <w:proofErr w:type="spellEnd"/>
-      <w:r>
-        <w:rPr>
-          <w:rFonts w:ascii="IFAO-Grec Unicode" w:hAnsi="IFAO-Grec Unicode"/>
-          <w:lang w:val="el-GR"/>
-        </w:rPr>
-        <w:t>(</w:t>
-      </w:r>
-      <w:proofErr w:type="spellStart"/>
-      <w:r>
-        <w:rPr>
-          <w:rFonts w:ascii="IFAO-Grec Unicode" w:hAnsi="IFAO-Grec Unicode"/>
-          <w:lang w:val="el-GR"/>
-        </w:rPr>
-        <w:t>πεζίτης</w:t>
-      </w:r>
-      <w:proofErr w:type="spellEnd"/>
-      <w:r>
-        <w:rPr>
-          <w:rFonts w:ascii="IFAO-Grec Unicode" w:hAnsi="IFAO-Grec Unicode"/>
-          <w:lang w:val="el-GR"/>
-        </w:rPr>
-        <w:t xml:space="preserve">)) </w:t>
-      </w:r>
-    </w:p>
-    <w:p>
-      <w:pPr>
-        <w:rPr>
-          <w:rFonts w:ascii="IFAO-Grec Unicode" w:hAnsi="IFAO-Grec Unicode"/>
-        </w:rPr>
-      </w:pPr>
-      <w:r>
-        <w:rPr>
-          <w:rFonts w:ascii="IFAO-Grec Unicode" w:hAnsi="IFAO-Grec Unicode"/>
-        </w:rPr>
-        <w:t>(7, indent) &lt;#Δω=4800#&gt;</w:t>
-      </w:r>
-      <w:r>
-        <w:rPr>
-          <w:rFonts w:ascii="IFAO-Grec Unicode" w:hAnsi="IFAO-Grec Unicode"/>
-        </w:rPr>
-        <w:t>=&gt;</w:t>
-      </w:r>
-    </w:p>
-    <w:p>
-      <w:pPr>
-        <w:rPr>
-          <w:rFonts w:ascii="IFAO-Grec Unicode" w:hAnsi="IFAO-Grec Unicode"/>
-        </w:rPr>
-      </w:pPr>
-    </w:p>
-    <w:p>
-      <w:pPr>
-        <w:rPr>
-          <w:rFonts w:ascii="IFAO-Grec Unicode" w:hAnsi="IFAO-Grec Unicode"/>
-        </w:rPr>
-      </w:pPr>
-      <w:r>
-        <w:rPr>
-          <w:rFonts w:ascii="IFAO-Grec Unicode" w:hAnsi="IFAO-Grec Unicode"/>
-        </w:rPr>
-        <w:t>#translation</w:t>
-      </w:r>
-    </w:p>
-    <w:p>
-      <w:pPr>
-        <w:rPr>
-          <w:rFonts w:ascii="IFAO-Grec Unicode" w:hAnsi="IFAO-Grec Unicode"/>
-        </w:rPr>
-      </w:pPr>
-      <w:r>
-        <w:rPr>
-          <w:rFonts w:ascii="IFAO-Grec Unicode" w:hAnsi="IFAO-Grec Unicode"/>
-        </w:rPr>
-        <w:t>&lt;T=.</w:t>
-      </w:r>
-      <w:proofErr w:type="spellStart"/>
-      <w:r>
-        <w:rPr>
-          <w:rFonts w:ascii="IFAO-Grec Unicode" w:hAnsi="IFAO-Grec Unicode"/>
-        </w:rPr>
-        <w:t>en</w:t>
-      </w:r>
-      <w:proofErr w:type="spellEnd"/>
-      <w:r>
-        <w:rPr>
-          <w:rFonts w:ascii="IFAO-Grec Unicode" w:hAnsi="IFAO-Grec Unicode"/>
-        </w:rPr>
-        <w:t>&lt;=</w:t>
-      </w:r>
-    </w:p>
-    <w:p>
-      <w:pPr>
-        <w:rPr>
-          <w:rFonts w:ascii="IFAO-Grec Unicode" w:hAnsi="IFAO-Grec Unicode"/>
-        </w:rPr>
-      </w:pPr>
-      <w:r>
-        <w:rPr>
-          <w:rFonts w:ascii="IFAO-Grec Unicode" w:hAnsi="IFAO-Grec Unicode"/>
-        </w:rPr>
-        <w:t xml:space="preserve">((1)) [Year x month ]5. Paid into the bank [in </w:t>
-      </w:r>
-      <w:proofErr w:type="spellStart"/>
-      <w:r>
-        <w:rPr>
-          <w:rFonts w:ascii="IFAO-Grec Unicode" w:hAnsi="IFAO-Grec Unicode"/>
-        </w:rPr>
-        <w:t>Diospolis</w:t>
-      </w:r>
-      <w:proofErr w:type="spellEnd"/>
-      <w:r>
-        <w:rPr>
-          <w:rFonts w:ascii="IFAO-Grec Unicode" w:hAnsi="IFAO-Grec Unicode"/>
-        </w:rPr>
-        <w:t xml:space="preserve">] Magna that is overseen by </w:t>
-      </w:r>
-      <w:proofErr w:type="spellStart"/>
-      <w:r>
-        <w:rPr>
-          <w:rFonts w:ascii="IFAO-Grec Unicode" w:hAnsi="IFAO-Grec Unicode"/>
-        </w:rPr>
-        <w:t>Herakleides</w:t>
-      </w:r>
-      <w:proofErr w:type="spellEnd"/>
-      <w:r>
-        <w:rPr>
-          <w:rFonts w:ascii="IFAO-Grec Unicode" w:hAnsi="IFAO-Grec Unicode"/>
-        </w:rPr>
-        <w:t xml:space="preserve">, for the </w:t>
-      </w:r>
-      <w:proofErr w:type="spellStart"/>
-      <w:r>
-        <w:rPr>
-          <w:rFonts w:ascii="IFAO-Grec Unicode" w:hAnsi="IFAO-Grec Unicode"/>
-        </w:rPr>
-        <w:t>apomoira</w:t>
-      </w:r>
-      <w:proofErr w:type="spellEnd"/>
-      <w:r>
-        <w:rPr>
-          <w:rFonts w:ascii="IFAO-Grec Unicode" w:hAnsi="IFAO-Grec Unicode"/>
-        </w:rPr>
-        <w:t xml:space="preserve"> of year fifth plus 30 [i.e., the 35th year], (by) … four thousand ((5)) [five] hundred fifty (drachmas), [total 4]550. [subscription:] </w:t>
-      </w:r>
-      <w:proofErr w:type="spellStart"/>
-      <w:r>
-        <w:rPr>
-          <w:rFonts w:ascii="IFAO-Grec Unicode" w:hAnsi="IFAO-Grec Unicode"/>
-        </w:rPr>
-        <w:t>Herakleides</w:t>
-      </w:r>
-      <w:proofErr w:type="spellEnd"/>
-      <w:r>
-        <w:rPr>
-          <w:rFonts w:ascii="IFAO-Grec Unicode" w:hAnsi="IFAO-Grec Unicode"/>
-        </w:rPr>
-        <w:t>, banker. 4800 (drachmas</w:t>
-      </w:r>
-      <w:proofErr w:type="gramStart"/>
-      <w:r>
-        <w:rPr>
-          <w:rFonts w:ascii="IFAO-Grec Unicode" w:hAnsi="IFAO-Grec Unicode"/>
-        </w:rPr>
-        <w:t>).</w:t>
-      </w:r>
-      <w:r>
-        <w:rPr>
-          <w:rFonts w:ascii="IFAO-Grec Unicode" w:hAnsi="IFAO-Grec Unicode"/>
-        </w:rPr>
-        <w:t>=</w:t>
-      </w:r>
-      <w:proofErr w:type="gramEnd"/>
-      <w:r>
-        <w:rPr>
-          <w:rFonts w:ascii="IFAO-Grec Unicode" w:hAnsi="IFAO-Grec Unicode"/>
-        </w:rPr>
-        <w:t>&gt;=T&gt;</w:t>
-      </w:r>
-    </w:p>
-    <w:p>
-      <w:pPr>
-        <w:rPr>
-          <w:rFonts w:ascii="IFAO-Grec Unicode" w:hAnsi="IFAO-Grec Unicode"/>
-        </w:rPr>
-      </w:pPr>
-      <w:r>
-        <w:rPr>
-          <w:rFonts w:ascii="IFAO-Grec Unicode" w:hAnsi="IFAO-Grec Unicode"/>
-        </w:rPr>
-        <w:t>#commentary</w:t>
-      </w:r>
-    </w:p>
-    <w:p>
-      <w:pPr>
-        <w:rPr>
-          <w:rFonts w:ascii="IFAO-Grec Unicode" w:hAnsi="IFAO-Grec Unicode"/>
-        </w:rPr>
-      </w:pPr>
-      <w:r>
-        <w:rPr>
-          <w:rFonts w:ascii="IFAO-Grec Unicode" w:hAnsi="IFAO-Grec Unicode"/>
-        </w:rPr>
-        <w:t xml:space="preserve">1 </w:t>
-      </w:r>
-      <w:proofErr w:type="spellStart"/>
-      <w:r>
-        <w:rPr>
-          <w:rFonts w:ascii="IFAO-Grec Unicode" w:hAnsi="IFAO-Grec Unicode"/>
-        </w:rPr>
-        <w:t>ἔ</w:t>
-      </w:r>
-      <w:r>
-        <w:rPr>
-          <w:rFonts w:ascii="IFAO-Grec Unicode" w:hAnsi="IFAO-Grec Unicode"/>
-        </w:rPr>
-        <w:t>τους</w:t>
-      </w:r>
-      <w:proofErr w:type="spellEnd"/>
       <w:r>
         <w:rPr>
           <w:rFonts w:ascii="IFAO-Grec Unicode" w:hAnsi="IFAO-Grec Unicode"/>
@@ -3367,7 +2574,6 @@
         </w:rPr>
         <w:t xml:space="preserve"> </w:t>
       </w:r>
-      <w:proofErr w:type="spellStart"/>
       <w:r>
         <w:rPr>
           <w:rFonts w:ascii="IFAO-Grec Unicode" w:hAnsi="IFAO-Grec Unicode"/>
@@ -3376,7 +2582,6 @@
         </w:rPr>
         <w:t>apomoira</w:t>
       </w:r>
-      <w:proofErr w:type="spellEnd"/>
       <w:r>
         <w:rPr>
           <w:rFonts w:ascii="IFAO-Grec Unicode" w:hAnsi="IFAO-Grec Unicode"/>
@@ -3425,46 +2630,15 @@
             <w:rStyle w:val="Hyperlink"/>
             <w:rFonts w:ascii="IFAO-Grec Unicode" w:hAnsi="IFAO-Grec Unicode"/>
           </w:rPr>
-          <w:t xml:space="preserve">Von </w:t>
-        </w:r>
-        <w:proofErr w:type="spellStart"/>
-        <w:r>
-          <w:rPr>
-            <w:rStyle w:val="Hyperlink"/>
-            <w:rFonts w:ascii="IFAO-Grec Unicode" w:hAnsi="IFAO-Grec Unicode"/>
-          </w:rPr>
-          <w:t>Reden</w:t>
-        </w:r>
-        <w:proofErr w:type="spellEnd"/>
-        <w:r>
-          <w:rPr>
-            <w:rStyle w:val="Hyperlink"/>
-            <w:rFonts w:ascii="IFAO-Grec Unicode" w:hAnsi="IFAO-Grec Unicode"/>
-          </w:rPr>
-          <w:t xml:space="preserve"> 2007</w:t>
+          <w:t>Von Reden 2007</w:t>
         </w:r>
       </w:hyperlink>
       <w:r>
         <w:rPr>
           <w:rFonts w:ascii="IFAO-Grec Unicode" w:hAnsi="IFAO-Grec Unicode"/>
         </w:rPr>
-        <w:t>: 101 n. 71, “[A]</w:t>
-      </w:r>
-      <w:proofErr w:type="spellStart"/>
-      <w:r>
-        <w:rPr>
-          <w:rFonts w:ascii="IFAO-Grec Unicode" w:hAnsi="IFAO-Grec Unicode"/>
-        </w:rPr>
-        <w:t>ll</w:t>
-      </w:r>
-      <w:proofErr w:type="spellEnd"/>
-      <w:r>
-        <w:rPr>
-          <w:rFonts w:ascii="IFAO-Grec Unicode" w:hAnsi="IFAO-Grec Unicode"/>
-        </w:rPr>
-        <w:t xml:space="preserve"> </w:t>
-      </w:r>
-      <w:proofErr w:type="spellStart"/>
+        <w:t xml:space="preserve">: 101 n. 71, “[A]ll </w:t>
+      </w:r>
       <w:r>
         <w:rPr>
           <w:rFonts w:ascii="IFAO-Grec Unicode" w:hAnsi="IFAO-Grec Unicode"/>
@@ -3473,7 +2647,6 @@
         </w:rPr>
         <w:t>apomoira</w:t>
       </w:r>
-      <w:proofErr w:type="spellEnd"/>
       <w:r>
         <w:rPr>
           <w:rFonts w:ascii="IFAO-Grec Unicode" w:hAnsi="IFAO-Grec Unicode"/>
@@ -3571,50 +2744,14 @@
         <w:rPr>
           <w:rFonts w:ascii="IFAO-Grec Unicode" w:hAnsi="IFAO-Grec Unicode"/>
         </w:rPr>
-        <w:t xml:space="preserve">for the </w:t>
-      </w:r>
-      <w:proofErr w:type="spellStart"/>
-      <w:r>
-        <w:rPr>
-          <w:rFonts w:ascii="IFAO-Grec Unicode" w:hAnsi="IFAO-Grec Unicode"/>
-        </w:rPr>
-        <w:t>adaerated</w:t>
-      </w:r>
-      <w:proofErr w:type="spellEnd"/>
-      <w:r>
-        <w:rPr>
-          <w:rFonts w:ascii="IFAO-Grec Unicode" w:hAnsi="IFAO-Grec Unicode"/>
-        </w:rPr>
-        <w:t xml:space="preserve"> tax </w:t>
-      </w:r>
-      <w:r>
-        <w:rPr>
-          <w:rFonts w:ascii="IFAO-Grec Unicode" w:hAnsi="IFAO-Grec Unicode"/>
-        </w:rPr>
-        <w:t xml:space="preserve">cluster in the six-month period from </w:t>
-      </w:r>
-      <w:proofErr w:type="spellStart"/>
-      <w:r>
-        <w:rPr>
-          <w:rFonts w:ascii="IFAO-Grec Unicode" w:hAnsi="IFAO-Grec Unicode"/>
-        </w:rPr>
-        <w:t>Mesore</w:t>
-      </w:r>
-      <w:proofErr w:type="spellEnd"/>
-      <w:r>
-        <w:rPr>
-          <w:rFonts w:ascii="IFAO-Grec Unicode" w:hAnsi="IFAO-Grec Unicode"/>
-        </w:rPr>
-        <w:t xml:space="preserve"> through </w:t>
-      </w:r>
-      <w:proofErr w:type="spellStart"/>
-      <w:r>
-        <w:rPr>
-          <w:rFonts w:ascii="IFAO-Grec Unicode" w:hAnsi="IFAO-Grec Unicode"/>
-        </w:rPr>
-        <w:t>Tybi</w:t>
-      </w:r>
-      <w:proofErr w:type="spellEnd"/>
+        <w:t xml:space="preserve">for the adaerated tax </w:t>
+      </w:r>
+      <w:r>
+        <w:rPr>
+          <w:rFonts w:ascii="IFAO-Grec Unicode" w:hAnsi="IFAO-Grec Unicode"/>
+        </w:rPr>
+        <w:t>cluster in the six-month period from Mesore through Tybi</w:t>
+      </w:r>
       <w:r>
         <w:rPr>
           <w:rFonts w:ascii="IFAO-Grec Unicode" w:hAnsi="IFAO-Grec Unicode"/>
@@ -3640,37 +2777,12 @@
         <w:t xml:space="preserve">cf. </w:t>
       </w:r>
       <w:hyperlink r:id="rId15" w:history="1">
-        <w:proofErr w:type="spellStart"/>
-        <w:r>
-          <w:rPr>
-            <w:rStyle w:val="Hyperlink"/>
-            <w:rFonts w:ascii="IFAO-Grec Unicode" w:hAnsi="IFAO-Grec Unicode"/>
-          </w:rPr>
-          <w:t>Schubart</w:t>
-        </w:r>
-        <w:proofErr w:type="spellEnd"/>
-        <w:r>
-          <w:rPr>
-            <w:rStyle w:val="Hyperlink"/>
-            <w:rFonts w:ascii="IFAO-Grec Unicode" w:hAnsi="IFAO-Grec Unicode"/>
-          </w:rPr>
-          <w:t xml:space="preserve"> and </w:t>
-        </w:r>
-        <w:proofErr w:type="spellStart"/>
-        <w:r>
-          <w:rPr>
-            <w:rStyle w:val="Hyperlink"/>
-            <w:rFonts w:ascii="IFAO-Grec Unicode" w:hAnsi="IFAO-Grec Unicode"/>
-          </w:rPr>
-          <w:t>Kühn</w:t>
-        </w:r>
-        <w:proofErr w:type="spellEnd"/>
-        <w:r>
-          <w:rPr>
-            <w:rStyle w:val="Hyperlink"/>
-            <w:rFonts w:ascii="IFAO-Grec Unicode" w:hAnsi="IFAO-Grec Unicode"/>
-          </w:rPr>
-          <w:t xml:space="preserve"> 1922</w:t>
+        <w:r>
+          <w:rPr>
+            <w:rStyle w:val="Hyperlink"/>
+            <w:rFonts w:ascii="IFAO-Grec Unicode" w:hAnsi="IFAO-Grec Unicode"/>
+          </w:rPr>
+          <w:t>Schubart and Kühn 1922</w:t>
         </w:r>
       </w:hyperlink>
       <w:r>
@@ -3680,37 +2792,12 @@
         <w:t xml:space="preserve">: 108, and note </w:t>
       </w:r>
       <w:hyperlink r:id="rId16" w:history="1">
-        <w:proofErr w:type="spellStart"/>
-        <w:r>
-          <w:rPr>
-            <w:rStyle w:val="Hyperlink"/>
-            <w:rFonts w:ascii="IFAO-Grec Unicode" w:hAnsi="IFAO-Grec Unicode"/>
-          </w:rPr>
-          <w:t>Clarysse</w:t>
-        </w:r>
-        <w:proofErr w:type="spellEnd"/>
-        <w:r>
-          <w:rPr>
-            <w:rStyle w:val="Hyperlink"/>
-            <w:rFonts w:ascii="IFAO-Grec Unicode" w:hAnsi="IFAO-Grec Unicode"/>
-          </w:rPr>
-          <w:t xml:space="preserve"> and </w:t>
-        </w:r>
-        <w:proofErr w:type="spellStart"/>
-        <w:r>
-          <w:rPr>
-            <w:rStyle w:val="Hyperlink"/>
-            <w:rFonts w:ascii="IFAO-Grec Unicode" w:hAnsi="IFAO-Grec Unicode"/>
-          </w:rPr>
-          <w:t>Vandorpe</w:t>
-        </w:r>
-        <w:proofErr w:type="spellEnd"/>
-        <w:r>
-          <w:rPr>
-            <w:rStyle w:val="Hyperlink"/>
-            <w:rFonts w:ascii="IFAO-Grec Unicode" w:hAnsi="IFAO-Grec Unicode"/>
-          </w:rPr>
-          <w:t xml:space="preserve"> 1997</w:t>
+        <w:r>
+          <w:rPr>
+            <w:rStyle w:val="Hyperlink"/>
+            <w:rFonts w:ascii="IFAO-Grec Unicode" w:hAnsi="IFAO-Grec Unicode"/>
+          </w:rPr>
+          <w:t>Clarysse and Vandorpe 1997</w:t>
         </w:r>
       </w:hyperlink>
       <w:r>
@@ -3825,16 +2912,8 @@
         <w:rPr>
           <w:rFonts w:ascii="IFAO-Grec Unicode" w:hAnsi="IFAO-Grec Unicode"/>
         </w:rPr>
-        <w:t xml:space="preserve">and </w:t>
-      </w:r>
-      <w:proofErr w:type="spellStart"/>
-      <w:r>
-        <w:rPr>
-          <w:rFonts w:ascii="IFAO-Grec Unicode" w:hAnsi="IFAO-Grec Unicode"/>
-        </w:rPr>
-        <w:t>Mecheir</w:t>
-      </w:r>
-      <w:proofErr w:type="spellEnd"/>
+        <w:t>and Mecheir</w:t>
+      </w:r>
       <w:r>
         <w:rPr>
           <w:rFonts w:ascii="IFAO-Grec Unicode" w:hAnsi="IFAO-Grec Unicode"/>
@@ -3908,21 +2987,12 @@
         <w:t xml:space="preserve"> </w:t>
       </w:r>
       <w:hyperlink r:id="rId17" w:history="1">
-        <w:proofErr w:type="spellStart"/>
-        <w:r>
-          <w:rPr>
-            <w:rStyle w:val="Hyperlink"/>
-            <w:rFonts w:ascii="IFAO-Grec Unicode" w:hAnsi="IFAO-Grec Unicode"/>
-          </w:rPr>
-          <w:t>O.Edfou</w:t>
-        </w:r>
-        <w:proofErr w:type="spellEnd"/>
-        <w:r>
-          <w:rPr>
-            <w:rStyle w:val="Hyperlink"/>
-            <w:rFonts w:ascii="IFAO-Grec Unicode" w:hAnsi="IFAO-Grec Unicode"/>
-          </w:rPr>
-          <w:t xml:space="preserve"> 3</w:t>
+        <w:r>
+          <w:rPr>
+            <w:rStyle w:val="Hyperlink"/>
+            <w:rFonts w:ascii="IFAO-Grec Unicode" w:hAnsi="IFAO-Grec Unicode"/>
+          </w:rPr>
+          <w:t>O.Edfou 3</w:t>
         </w:r>
         <w:r>
           <w:rPr>
@@ -4073,7 +3143,6 @@
         </w:rPr>
         <w:t>[</w:t>
       </w:r>
-      <w:proofErr w:type="spellStart"/>
       <w:r>
         <w:rPr>
           <w:rFonts w:ascii="IFAO-Grec Unicode" w:hAnsi="IFAO-Grec Unicode"/>
@@ -4088,14 +3157,12 @@
         </w:rPr>
         <w:t>ν</w:t>
       </w:r>
-      <w:proofErr w:type="spellEnd"/>
-      <w:r>
-        <w:rPr>
-          <w:rFonts w:ascii="IFAO-Grec Unicode" w:hAnsi="IFAO-Grec Unicode"/>
-        </w:rPr>
-        <w:t xml:space="preserve"> </w:t>
-      </w:r>
-      <w:proofErr w:type="spellStart"/>
+      <w:r>
+        <w:rPr>
+          <w:rFonts w:ascii="IFAO-Grec Unicode" w:hAnsi="IFAO-Grec Unicode"/>
+        </w:rPr>
+        <w:t xml:space="preserve"> </w:t>
+      </w:r>
       <w:r>
         <w:rPr>
           <w:rFonts w:ascii="IFAO-Grec Unicode" w:hAnsi="IFAO-Grec Unicode"/>
@@ -4117,7 +3184,6 @@
         </w:rPr>
         <w:t>ς</w:t>
       </w:r>
-      <w:proofErr w:type="spellEnd"/>
       <w:r>
         <w:rPr>
           <w:rFonts w:ascii="IFAO-Grec Unicode" w:hAnsi="IFAO-Grec Unicode"/>
@@ -4151,7 +3217,6 @@
         </w:rPr>
         <w:t xml:space="preserve"> </w:t>
       </w:r>
-      <w:proofErr w:type="spellStart"/>
       <w:r>
         <w:rPr>
           <w:rFonts w:ascii="IFAO-Grec Unicode" w:hAnsi="IFAO-Grec Unicode"/>
@@ -4166,7 +3231,6 @@
         </w:rPr>
         <w:t>ῆ</w:t>
       </w:r>
-      <w:proofErr w:type="spellEnd"/>
       <w:r>
         <w:rPr>
           <w:rFonts w:ascii="IFAO-Grec Unicode" w:hAnsi="IFAO-Grec Unicode"/>
@@ -4199,7 +3263,6 @@
         </w:rPr>
         <w:t>(</w:t>
       </w:r>
-      <w:proofErr w:type="spellStart"/>
       <w:r>
         <w:rPr>
           <w:rFonts w:ascii="IFAO-Grec Unicode" w:hAnsi="IFAO-Grec Unicode"/>
@@ -4228,7 +3291,6 @@
         </w:rPr>
         <w:t>η</w:t>
       </w:r>
-      <w:proofErr w:type="spellEnd"/>
       <w:r>
         <w:rPr>
           <w:rFonts w:ascii="IFAO-Grec Unicode" w:hAnsi="IFAO-Grec Unicode"/>
@@ -4503,7 +3565,6 @@
         </w:rPr>
         <w:t>Ἡ</w:t>
       </w:r>
-      <w:proofErr w:type="spellStart"/>
       <w:r>
         <w:rPr>
           <w:rFonts w:ascii="IFAO-Grec Unicode" w:hAnsi="IFAO-Grec Unicode"/>
@@ -4518,7 +3579,6 @@
         </w:rPr>
         <w:t>ί</w:t>
       </w:r>
-      <w:proofErr w:type="spellEnd"/>
       <w:r>
         <w:rPr>
           <w:rFonts w:ascii="IFAO-Grec Unicode" w:hAnsi="IFAO-Grec Unicode"/>
@@ -4630,21 +3690,12 @@
         <w:t xml:space="preserve">; </w:t>
       </w:r>
       <w:hyperlink r:id="rId20" w:history="1">
-        <w:proofErr w:type="spellStart"/>
-        <w:r>
-          <w:rPr>
-            <w:rStyle w:val="Hyperlink"/>
-            <w:rFonts w:ascii="IFAO-Grec Unicode" w:hAnsi="IFAO-Grec Unicode"/>
-          </w:rPr>
-          <w:t>O.Ashm</w:t>
-        </w:r>
-        <w:proofErr w:type="spellEnd"/>
-        <w:r>
-          <w:rPr>
-            <w:rStyle w:val="Hyperlink"/>
-            <w:rFonts w:ascii="IFAO-Grec Unicode" w:hAnsi="IFAO-Grec Unicode"/>
-          </w:rPr>
-          <w:t>. Shelt</w:t>
+        <w:r>
+          <w:rPr>
+            <w:rStyle w:val="Hyperlink"/>
+            <w:rFonts w:ascii="IFAO-Grec Unicode" w:hAnsi="IFAO-Grec Unicode"/>
+          </w:rPr>
+          <w:t>O.Ashm. Shelt</w:t>
         </w:r>
         <w:r>
           <w:rPr>
@@ -5262,7 +4313,6 @@
         </w:rPr>
         <w:t xml:space="preserve"> </w:t>
       </w:r>
-      <w:proofErr w:type="spellStart"/>
       <w:r>
         <w:rPr>
           <w:rFonts w:ascii="IFAO-Grec Unicode" w:hAnsi="IFAO-Grec Unicode"/>
@@ -5277,7 +4327,6 @@
         </w:rPr>
         <w:t>ὶ</w:t>
       </w:r>
-      <w:proofErr w:type="spellEnd"/>
       <w:r>
         <w:rPr>
           <w:rFonts w:ascii="IFAO-Grec Unicode" w:hAnsi="IFAO-Grec Unicode"/>
@@ -5562,49 +4611,7 @@
         <w:rPr>
           <w:rFonts w:ascii="IFAO-Grec Unicode" w:hAnsi="IFAO-Grec Unicode"/>
         </w:rPr>
-        <w:t xml:space="preserve">ἀπομο(ίρας) </w:t>
-      </w:r>
-      <w:proofErr w:type="spellStart"/>
-      <w:r>
-        <w:rPr>
-          <w:rFonts w:ascii="IFAO-Grec Unicode" w:hAnsi="IFAO-Grec Unicode"/>
-        </w:rPr>
-        <w:t>ἐνά</w:t>
-      </w:r>
-      <w:proofErr w:type="spellEnd"/>
-      <w:r>
-        <w:rPr>
-          <w:rFonts w:ascii="IFAO-Grec Unicode" w:hAnsi="IFAO-Grec Unicode"/>
-        </w:rPr>
-        <w:t>(</w:t>
-      </w:r>
-      <w:proofErr w:type="spellStart"/>
-      <w:r>
-        <w:rPr>
-          <w:rFonts w:ascii="IFAO-Grec Unicode" w:hAnsi="IFAO-Grec Unicode"/>
-        </w:rPr>
-        <w:t>του</w:t>
-      </w:r>
-      <w:proofErr w:type="spellEnd"/>
-      <w:r>
-        <w:rPr>
-          <w:rFonts w:ascii="IFAO-Grec Unicode" w:hAnsi="IFAO-Grec Unicode"/>
-        </w:rPr>
-        <w:t>) καὶ μ (</w:t>
-      </w:r>
-      <w:proofErr w:type="spellStart"/>
-      <w:r>
-        <w:rPr>
-          <w:rFonts w:ascii="IFAO-Grec Unicode" w:hAnsi="IFAO-Grec Unicode"/>
-        </w:rPr>
-        <w:t>ἔτους</w:t>
-      </w:r>
-      <w:proofErr w:type="spellEnd"/>
-      <w:r>
-        <w:rPr>
-          <w:rFonts w:ascii="IFAO-Grec Unicode" w:hAnsi="IFAO-Grec Unicode"/>
-        </w:rPr>
-        <w:t>)</w:t>
+        <w:t>ἀπομο(ίρας) ἐνά(του) καὶ μ (ἔτους)</w:t>
       </w:r>
       <w:r>
         <w:rPr>
@@ -5683,21 +4690,12 @@
         <w:t xml:space="preserve">. The most plausible suggestion is that no patronym was present, as in </w:t>
       </w:r>
       <w:hyperlink r:id="rId27" w:history="1">
-        <w:proofErr w:type="spellStart"/>
-        <w:r>
-          <w:rPr>
-            <w:rStyle w:val="Hyperlink"/>
-            <w:rFonts w:ascii="IFAO-Grec Unicode" w:hAnsi="IFAO-Grec Unicode"/>
-          </w:rPr>
-          <w:t>O.Bodl</w:t>
-        </w:r>
-        <w:proofErr w:type="spellEnd"/>
-        <w:r>
-          <w:rPr>
-            <w:rStyle w:val="Hyperlink"/>
-            <w:rFonts w:ascii="IFAO-Grec Unicode" w:hAnsi="IFAO-Grec Unicode"/>
-          </w:rPr>
-          <w:t>. 1.68</w:t>
+        <w:r>
+          <w:rPr>
+            <w:rStyle w:val="Hyperlink"/>
+            <w:rFonts w:ascii="IFAO-Grec Unicode" w:hAnsi="IFAO-Grec Unicode"/>
+          </w:rPr>
+          <w:t>O.Bodl. 1.68</w:t>
         </w:r>
       </w:hyperlink>
       <w:r>
@@ -5716,610 +4714,472 @@
         <w:rPr>
           <w:rFonts w:ascii="IFAO-Grec Unicode" w:hAnsi="IFAO-Grec Unicode"/>
         </w:rPr>
-        <w:t xml:space="preserve">where only </w:t>
-      </w:r>
-      <w:proofErr w:type="spellStart"/>
-      <w:r>
-        <w:rPr>
-          <w:rFonts w:ascii="IFAO-Grec Unicode" w:hAnsi="IFAO-Grec Unicode"/>
-        </w:rPr>
-        <w:t>Πτόλλις</w:t>
-      </w:r>
-      <w:proofErr w:type="spellEnd"/>
-      <w:r>
-        <w:rPr>
-          <w:rFonts w:ascii="IFAO-Grec Unicode" w:hAnsi="IFAO-Grec Unicode"/>
-        </w:rPr>
-        <w:t xml:space="preserve"> appeared</w:t>
-      </w:r>
-      <w:r>
-        <w:rPr>
-          <w:rFonts w:ascii="IFAO-Grec Unicode" w:hAnsi="IFAO-Grec Unicode"/>
-        </w:rPr>
-        <w:t>. [</w:t>
-      </w:r>
-      <w:proofErr w:type="spellStart"/>
-      <w:r>
-        <w:rPr>
-          <w:rFonts w:ascii="IFAO-Grec Unicode" w:hAnsi="IFAO-Grec Unicode"/>
-        </w:rPr>
-        <w:t>Πτόλλ</w:t>
-      </w:r>
-      <w:proofErr w:type="spellEnd"/>
+        <w:t>where only Πτόλλις appeared</w:t>
+      </w:r>
+      <w:r>
+        <w:rPr>
+          <w:rFonts w:ascii="IFAO-Grec Unicode" w:hAnsi="IFAO-Grec Unicode"/>
+        </w:rPr>
+        <w:t xml:space="preserve">. [Πτόλλ]ι̣ς </w:t>
+      </w:r>
+      <w:r>
+        <w:rPr>
+          <w:rFonts w:ascii="IFAO-Grec Unicode" w:hAnsi="IFAO-Grec Unicode"/>
+        </w:rPr>
+        <w:t xml:space="preserve">or [Πτόλ]ι̣ς </w:t>
+      </w:r>
+      <w:r>
+        <w:rPr>
+          <w:rFonts w:ascii="IFAO-Grec Unicode" w:hAnsi="IFAO-Grec Unicode"/>
+        </w:rPr>
+        <w:t>is also conceivable here</w:t>
+      </w:r>
+      <w:r>
+        <w:rPr>
+          <w:rFonts w:ascii="IFAO-Grec Unicode" w:hAnsi="IFAO-Grec Unicode"/>
+        </w:rPr>
+        <w:t xml:space="preserve">, and its supplementation would seem to receive </w:t>
+      </w:r>
+      <w:r>
+        <w:rPr>
+          <w:rFonts w:ascii="IFAO-Grec Unicode" w:hAnsi="IFAO-Grec Unicode"/>
+        </w:rPr>
+        <w:t xml:space="preserve">support </w:t>
+      </w:r>
+      <w:r>
+        <w:rPr>
+          <w:rFonts w:ascii="IFAO-Grec Unicode" w:hAnsi="IFAO-Grec Unicode"/>
+        </w:rPr>
+        <w:t xml:space="preserve">from the </w:t>
+      </w:r>
+      <w:r>
+        <w:rPr>
+          <w:rFonts w:ascii="IFAO-Grec Unicode" w:hAnsi="IFAO-Grec Unicode"/>
+        </w:rPr>
+        <w:t>Oxford ostrakon</w:t>
+      </w:r>
+      <w:r>
+        <w:rPr>
+          <w:rFonts w:ascii="IFAO-Grec Unicode" w:hAnsi="IFAO-Grec Unicode"/>
+        </w:rPr>
+        <w:t xml:space="preserve">’s shared association with </w:t>
+      </w:r>
+      <w:r>
+        <w:rPr>
+          <w:rFonts w:ascii="IFAO-Grec Unicode" w:hAnsi="IFAO-Grec Unicode"/>
+        </w:rPr>
+        <w:t xml:space="preserve">Herakleides. </w:t>
+      </w:r>
+      <w:r>
+        <w:rPr>
+          <w:rFonts w:ascii="IFAO-Grec Unicode" w:hAnsi="IFAO-Grec Unicode"/>
+        </w:rPr>
+        <w:t>[</w:t>
+      </w:r>
+      <w:r>
+        <w:rPr>
+          <w:rFonts w:ascii="IFAO-Grec Unicode" w:hAnsi="IFAO-Grec Unicode"/>
+        </w:rPr>
+        <w:t>ὁ αὐτ</w:t>
+      </w:r>
       <w:r>
         <w:rPr>
           <w:rFonts w:ascii="IFAO-Grec Unicode" w:hAnsi="IFAO-Grec Unicode"/>
         </w:rPr>
         <w:t>]</w:t>
       </w:r>
-      <w:proofErr w:type="spellStart"/>
-      <w:r>
-        <w:rPr>
-          <w:rFonts w:ascii="IFAO-Grec Unicode" w:hAnsi="IFAO-Grec Unicode"/>
-        </w:rPr>
-        <w:t>ι̣ς</w:t>
-      </w:r>
-      <w:proofErr w:type="spellEnd"/>
-      <w:r>
-        <w:rPr>
-          <w:rFonts w:ascii="IFAO-Grec Unicode" w:hAnsi="IFAO-Grec Unicode"/>
-        </w:rPr>
-        <w:t xml:space="preserve"> </w:t>
-      </w:r>
-      <w:r>
-        <w:rPr>
-          <w:rFonts w:ascii="IFAO-Grec Unicode" w:hAnsi="IFAO-Grec Unicode"/>
-        </w:rPr>
-        <w:t>or [</w:t>
-      </w:r>
-      <w:proofErr w:type="spellStart"/>
-      <w:r>
-        <w:rPr>
-          <w:rFonts w:ascii="IFAO-Grec Unicode" w:hAnsi="IFAO-Grec Unicode"/>
-        </w:rPr>
-        <w:t>Πτόλ</w:t>
-      </w:r>
-      <w:proofErr w:type="spellEnd"/>
+      <w:r>
+        <w:rPr>
+          <w:rFonts w:ascii="IFAO-Grec Unicode" w:hAnsi="IFAO-Grec Unicode"/>
+          <w:lang w:val="el-GR"/>
+        </w:rPr>
+        <w:t>ό</w:t>
+      </w:r>
+      <w:r>
+        <w:rPr>
+          <w:rFonts w:ascii="IFAO-Grec Unicode" w:hAnsi="IFAO-Grec Unicode"/>
+        </w:rPr>
+        <w:t>̣</w:t>
+      </w:r>
+      <w:r>
+        <w:rPr>
+          <w:rFonts w:ascii="IFAO-Grec Unicode" w:hAnsi="IFAO-Grec Unicode"/>
+        </w:rPr>
+        <w:t>ς (</w:t>
+      </w:r>
+      <w:r>
+        <w:rPr>
+          <w:rFonts w:ascii="IFAO-Grec Unicode" w:hAnsi="IFAO-Grec Unicode"/>
+        </w:rPr>
+        <w:t xml:space="preserve">cf. </w:t>
+      </w:r>
+      <w:hyperlink r:id="rId28" w:history="1">
+        <w:r>
+          <w:rPr>
+            <w:rStyle w:val="Hyperlink"/>
+            <w:rFonts w:ascii="IFAO-Grec Unicode" w:hAnsi="IFAO-Grec Unicode"/>
+          </w:rPr>
+          <w:t>O.Wilck. 1526</w:t>
+        </w:r>
+      </w:hyperlink>
+      <w:r>
+        <w:rPr>
+          <w:rFonts w:ascii="IFAO-Grec Unicode" w:hAnsi="IFAO-Grec Unicode"/>
+        </w:rPr>
+        <w:t xml:space="preserve">.5; 122) is </w:t>
+      </w:r>
+      <w:r>
+        <w:rPr>
+          <w:rFonts w:ascii="IFAO-Grec Unicode" w:hAnsi="IFAO-Grec Unicode"/>
+        </w:rPr>
+        <w:t>dubious</w:t>
+      </w:r>
+      <w:r>
+        <w:rPr>
+          <w:rFonts w:ascii="IFAO-Grec Unicode" w:hAnsi="IFAO-Grec Unicode"/>
+        </w:rPr>
+        <w:t xml:space="preserve"> without a preceding statement of the name. </w:t>
+      </w:r>
+      <w:r>
+        <w:rPr>
+          <w:rFonts w:ascii="IFAO-Grec Unicode" w:hAnsi="IFAO-Grec Unicode"/>
+        </w:rPr>
+        <w:t>[</w:t>
+      </w:r>
+      <w:r>
+        <w:rPr>
+          <w:rFonts w:ascii="IFAO-Grec Unicode" w:hAnsi="IFAO-Grec Unicode"/>
+          <w:lang w:val="el-GR"/>
+        </w:rPr>
+        <w:t>οἱ</w:t>
+      </w:r>
+      <w:r>
+        <w:rPr>
+          <w:rFonts w:ascii="IFAO-Grec Unicode" w:hAnsi="IFAO-Grec Unicode"/>
+        </w:rPr>
+        <w:t xml:space="preserve"> ἱερε]ῖ̣ς </w:t>
+      </w:r>
+      <w:r>
+        <w:rPr>
+          <w:rFonts w:ascii="IFAO-Grec Unicode" w:hAnsi="IFAO-Grec Unicode"/>
+        </w:rPr>
+        <w:t xml:space="preserve">(cf. </w:t>
+      </w:r>
+      <w:hyperlink r:id="rId29" w:history="1">
+        <w:r>
+          <w:rPr>
+            <w:rStyle w:val="Hyperlink"/>
+            <w:rFonts w:ascii="IFAO-Grec Unicode" w:hAnsi="IFAO-Grec Unicode"/>
+          </w:rPr>
+          <w:t>O.Bodl. 1</w:t>
+        </w:r>
+        <w:r>
+          <w:rPr>
+            <w:rStyle w:val="Hyperlink"/>
+            <w:rFonts w:ascii="IFAO-Grec Unicode" w:hAnsi="IFAO-Grec Unicode"/>
+          </w:rPr>
+          <w:t xml:space="preserve"> </w:t>
+        </w:r>
+        <w:r>
+          <w:rPr>
+            <w:rStyle w:val="Hyperlink"/>
+            <w:rFonts w:ascii="IFAO-Grec Unicode" w:hAnsi="IFAO-Grec Unicode"/>
+          </w:rPr>
+          <w:t>72</w:t>
+        </w:r>
+      </w:hyperlink>
+      <w:r>
+        <w:rPr>
+          <w:rFonts w:ascii="IFAO-Grec Unicode" w:hAnsi="IFAO-Grec Unicode"/>
+        </w:rPr>
+        <w:t>.3; 138/137)</w:t>
+      </w:r>
+      <w:r>
+        <w:rPr>
+          <w:rFonts w:ascii="IFAO-Grec Unicode" w:hAnsi="IFAO-Grec Unicode"/>
+        </w:rPr>
+        <w:t xml:space="preserve"> </w:t>
+      </w:r>
+      <w:r>
+        <w:rPr>
+          <w:rFonts w:ascii="IFAO-Grec Unicode" w:hAnsi="IFAO-Grec Unicode"/>
+        </w:rPr>
+        <w:t>c</w:t>
+      </w:r>
+      <w:r>
+        <w:rPr>
+          <w:rFonts w:ascii="IFAO-Grec Unicode" w:hAnsi="IFAO-Grec Unicode"/>
+        </w:rPr>
+        <w:t>ould fit</w:t>
+      </w:r>
+      <w:r>
+        <w:rPr>
+          <w:rFonts w:ascii="IFAO-Grec Unicode" w:hAnsi="IFAO-Grec Unicode"/>
+        </w:rPr>
+        <w:t xml:space="preserve">, but the lack of further specification (e.g., </w:t>
+      </w:r>
+      <w:r>
+        <w:rPr>
+          <w:rFonts w:ascii="IFAO-Grec Unicode" w:hAnsi="IFAO-Grec Unicode"/>
+        </w:rPr>
+        <w:t>τοῦ Ἄμμωνος</w:t>
+      </w:r>
+      <w:r>
+        <w:rPr>
+          <w:rFonts w:ascii="IFAO-Grec Unicode" w:hAnsi="IFAO-Grec Unicode"/>
+        </w:rPr>
+        <w:t>) as well as an agent (</w:t>
+      </w:r>
+      <w:r>
+        <w:rPr>
+          <w:rFonts w:ascii="IFAO-Grec Unicode" w:hAnsi="IFAO-Grec Unicode"/>
+          <w:lang w:val="el-GR"/>
+        </w:rPr>
+        <w:t>διὰ</w:t>
+      </w:r>
+      <w:r>
+        <w:rPr>
+          <w:rFonts w:ascii="IFAO-Grec Unicode" w:hAnsi="IFAO-Grec Unicode"/>
+        </w:rPr>
+        <w:t xml:space="preserve"> </w:t>
+      </w:r>
+      <w:r>
+        <w:rPr>
+          <w:rFonts w:ascii="IFAO-Grec Unicode" w:hAnsi="IFAO-Grec Unicode"/>
+          <w:lang w:val="el-GR"/>
+        </w:rPr>
+        <w:t>κτλ</w:t>
+      </w:r>
+      <w:r>
+        <w:rPr>
+          <w:rFonts w:ascii="IFAO-Grec Unicode" w:hAnsi="IFAO-Grec Unicode"/>
+        </w:rPr>
+        <w:t xml:space="preserve">.) </w:t>
+      </w:r>
+      <w:r>
+        <w:rPr>
+          <w:rFonts w:ascii="IFAO-Grec Unicode" w:hAnsi="IFAO-Grec Unicode"/>
+        </w:rPr>
+        <w:t>gives pause.</w:t>
+      </w:r>
+    </w:p>
+    <w:p>
+      <w:pPr>
+        <w:rPr>
+          <w:rFonts w:ascii="IFAO-Grec Unicode" w:hAnsi="IFAO-Grec Unicode"/>
+        </w:rPr>
+      </w:pPr>
+      <w:r>
+        <w:rPr>
+          <w:rFonts w:ascii="IFAO-Grec Unicode" w:hAnsi="IFAO-Grec Unicode"/>
+        </w:rPr>
+        <w:t xml:space="preserve">5 </w:t>
+      </w:r>
+      <w:r>
+        <w:rPr>
+          <w:rFonts w:ascii="IFAO-Grec Unicode" w:hAnsi="IFAO-Grec Unicode"/>
+        </w:rPr>
+        <w:t>[</w:t>
+      </w:r>
+      <w:r>
+        <w:rPr>
+          <w:rFonts w:ascii="IFAO-Grec Unicode" w:hAnsi="IFAO-Grec Unicode"/>
+          <w:lang w:val="el-GR"/>
+        </w:rPr>
+        <w:t>πεντακοσ</w:t>
+      </w:r>
       <w:r>
         <w:rPr>
           <w:rFonts w:ascii="IFAO-Grec Unicode" w:hAnsi="IFAO-Grec Unicode"/>
         </w:rPr>
         <w:t>]</w:t>
       </w:r>
-      <w:proofErr w:type="spellStart"/>
-      <w:r>
-        <w:rPr>
-          <w:rFonts w:ascii="IFAO-Grec Unicode" w:hAnsi="IFAO-Grec Unicode"/>
-        </w:rPr>
-        <w:t>ι̣ς</w:t>
-      </w:r>
-      <w:proofErr w:type="spellEnd"/>
-      <w:r>
-        <w:rPr>
-          <w:rFonts w:ascii="IFAO-Grec Unicode" w:hAnsi="IFAO-Grec Unicode"/>
-        </w:rPr>
-        <w:t xml:space="preserve"> </w:t>
-      </w:r>
-      <w:r>
-        <w:rPr>
-          <w:rFonts w:ascii="IFAO-Grec Unicode" w:hAnsi="IFAO-Grec Unicode"/>
-        </w:rPr>
-        <w:t>is also conceivable here</w:t>
-      </w:r>
-      <w:r>
-        <w:rPr>
-          <w:rFonts w:ascii="IFAO-Grec Unicode" w:hAnsi="IFAO-Grec Unicode"/>
-        </w:rPr>
-        <w:t xml:space="preserve">, and its supplementation would seem to receive </w:t>
-      </w:r>
-      <w:r>
-        <w:rPr>
-          <w:rFonts w:ascii="IFAO-Grec Unicode" w:hAnsi="IFAO-Grec Unicode"/>
-        </w:rPr>
-        <w:t xml:space="preserve">support </w:t>
-      </w:r>
-      <w:r>
-        <w:rPr>
-          <w:rFonts w:ascii="IFAO-Grec Unicode" w:hAnsi="IFAO-Grec Unicode"/>
-        </w:rPr>
-        <w:t xml:space="preserve">from the </w:t>
-      </w:r>
-      <w:r>
-        <w:rPr>
-          <w:rFonts w:ascii="IFAO-Grec Unicode" w:hAnsi="IFAO-Grec Unicode"/>
-        </w:rPr>
-        <w:t xml:space="preserve">Oxford </w:t>
-      </w:r>
-      <w:proofErr w:type="spellStart"/>
-      <w:r>
-        <w:rPr>
-          <w:rFonts w:ascii="IFAO-Grec Unicode" w:hAnsi="IFAO-Grec Unicode"/>
-        </w:rPr>
-        <w:t>ostrakon</w:t>
-      </w:r>
-      <w:r>
-        <w:rPr>
-          <w:rFonts w:ascii="IFAO-Grec Unicode" w:hAnsi="IFAO-Grec Unicode"/>
-        </w:rPr>
-        <w:t>’s</w:t>
-      </w:r>
-      <w:proofErr w:type="spellEnd"/>
-      <w:r>
-        <w:rPr>
-          <w:rFonts w:ascii="IFAO-Grec Unicode" w:hAnsi="IFAO-Grec Unicode"/>
-        </w:rPr>
-        <w:t xml:space="preserve"> shared association with </w:t>
-      </w:r>
-      <w:proofErr w:type="spellStart"/>
-      <w:r>
-        <w:rPr>
-          <w:rFonts w:ascii="IFAO-Grec Unicode" w:hAnsi="IFAO-Grec Unicode"/>
-        </w:rPr>
-        <w:t>Herakleides</w:t>
-      </w:r>
-      <w:proofErr w:type="spellEnd"/>
-      <w:r>
-        <w:rPr>
-          <w:rFonts w:ascii="IFAO-Grec Unicode" w:hAnsi="IFAO-Grec Unicode"/>
-        </w:rPr>
-        <w:t xml:space="preserve">. </w:t>
-      </w:r>
-      <w:r>
-        <w:rPr>
-          <w:rFonts w:ascii="IFAO-Grec Unicode" w:hAnsi="IFAO-Grec Unicode"/>
-        </w:rPr>
-        <w:t>[</w:t>
-      </w:r>
-      <w:r>
-        <w:rPr>
-          <w:rFonts w:ascii="IFAO-Grec Unicode" w:hAnsi="IFAO-Grec Unicode"/>
-        </w:rPr>
-        <w:t>ὁ α</w:t>
-      </w:r>
-      <w:proofErr w:type="spellStart"/>
-      <w:r>
-        <w:rPr>
-          <w:rFonts w:ascii="IFAO-Grec Unicode" w:hAnsi="IFAO-Grec Unicode"/>
-        </w:rPr>
-        <w:t>ὐτ</w:t>
-      </w:r>
-      <w:proofErr w:type="spellEnd"/>
-      <w:r>
-        <w:rPr>
-          <w:rFonts w:ascii="IFAO-Grec Unicode" w:hAnsi="IFAO-Grec Unicode"/>
-        </w:rPr>
-        <w:t>]</w:t>
-      </w:r>
       <w:r>
         <w:rPr>
           <w:rFonts w:ascii="IFAO-Grec Unicode" w:hAnsi="IFAO-Grec Unicode"/>
           <w:lang w:val="el-GR"/>
         </w:rPr>
-        <w:t>ό</w:t>
-      </w:r>
-      <w:r>
-        <w:rPr>
-          <w:rFonts w:ascii="IFAO-Grec Unicode" w:hAnsi="IFAO-Grec Unicode"/>
-        </w:rPr>
-        <w:t>̣</w:t>
-      </w:r>
-      <w:r>
-        <w:rPr>
-          <w:rFonts w:ascii="IFAO-Grec Unicode" w:hAnsi="IFAO-Grec Unicode"/>
-        </w:rPr>
-        <w:t>ς (</w:t>
-      </w:r>
-      <w:r>
-        <w:rPr>
-          <w:rFonts w:ascii="IFAO-Grec Unicode" w:hAnsi="IFAO-Grec Unicode"/>
-        </w:rPr>
-        <w:t xml:space="preserve">cf. </w:t>
-      </w:r>
-      <w:hyperlink r:id="rId28" w:history="1">
-        <w:r>
-          <w:rPr>
-            <w:rStyle w:val="Hyperlink"/>
-            <w:rFonts w:ascii="IFAO-Grec Unicode" w:hAnsi="IFAO-Grec Unicode"/>
-          </w:rPr>
-          <w:t>O.Wilck. 1526</w:t>
+        <w:t>ί</w:t>
+      </w:r>
+      <w:r>
+        <w:rPr>
+          <w:rFonts w:ascii="IFAO-Grec Unicode" w:hAnsi="IFAO-Grec Unicode"/>
+          <w:lang w:val="el-GR"/>
+        </w:rPr>
+        <w:t>ας</w:t>
+      </w:r>
+      <w:r>
+        <w:rPr>
+          <w:rFonts w:ascii="IFAO-Grec Unicode" w:hAnsi="IFAO-Grec Unicode"/>
+        </w:rPr>
+        <w:t xml:space="preserve">: The </w:t>
+      </w:r>
+      <w:r>
+        <w:rPr>
+          <w:rFonts w:ascii="IFAO-Grec Unicode" w:hAnsi="IFAO-Grec Unicode"/>
+        </w:rPr>
+        <w:t>supplement</w:t>
+      </w:r>
+      <w:r>
+        <w:rPr>
+          <w:rFonts w:ascii="IFAO-Grec Unicode" w:hAnsi="IFAO-Grec Unicode"/>
+        </w:rPr>
+        <w:t xml:space="preserve">, confirmed </w:t>
+      </w:r>
+      <w:r>
+        <w:rPr>
+          <w:rFonts w:ascii="IFAO-Grec Unicode" w:hAnsi="IFAO-Grec Unicode"/>
+        </w:rPr>
+        <w:t xml:space="preserve">by the figure in </w:t>
+      </w:r>
+      <w:r>
+        <w:rPr>
+          <w:rFonts w:ascii="IFAO-Grec Unicode" w:hAnsi="IFAO-Grec Unicode"/>
+        </w:rPr>
+        <w:t xml:space="preserve">the next line, </w:t>
+      </w:r>
+      <w:r>
+        <w:rPr>
+          <w:rFonts w:ascii="IFAO-Grec Unicode" w:hAnsi="IFAO-Grec Unicode"/>
+        </w:rPr>
+        <w:t xml:space="preserve">appears long unless the sherd flared out at its bottom </w:t>
+      </w:r>
+      <w:r>
+        <w:rPr>
+          <w:rFonts w:ascii="IFAO-Grec Unicode" w:hAnsi="IFAO-Grec Unicode"/>
+        </w:rPr>
+        <w:t xml:space="preserve">left </w:t>
+      </w:r>
+      <w:r>
+        <w:rPr>
+          <w:rFonts w:ascii="IFAO-Grec Unicode" w:hAnsi="IFAO-Grec Unicode"/>
+        </w:rPr>
+        <w:t xml:space="preserve">or the word was written in compressed or abbreviated form. For the last of these possibilities, which also </w:t>
+      </w:r>
+      <w:r>
+        <w:rPr>
+          <w:rFonts w:ascii="IFAO-Grec Unicode" w:hAnsi="IFAO-Grec Unicode"/>
+        </w:rPr>
+        <w:t xml:space="preserve">seems </w:t>
+      </w:r>
+      <w:r>
+        <w:rPr>
+          <w:rFonts w:ascii="IFAO-Grec Unicode" w:hAnsi="IFAO-Grec Unicode"/>
+        </w:rPr>
+        <w:t xml:space="preserve">least likely, cf. </w:t>
+      </w:r>
+      <w:hyperlink r:id="rId30" w:history="1">
+        <w:r>
+          <w:rPr>
+            <w:rStyle w:val="Hyperlink"/>
+            <w:rFonts w:ascii="IFAO-Grec Unicode" w:hAnsi="IFAO-Grec Unicode"/>
+          </w:rPr>
+          <w:t>O.Edfou 2</w:t>
+        </w:r>
+        <w:r>
+          <w:rPr>
+            <w:rStyle w:val="Hyperlink"/>
+            <w:rFonts w:ascii="IFAO-Grec Unicode" w:hAnsi="IFAO-Grec Unicode"/>
+          </w:rPr>
+          <w:t xml:space="preserve"> </w:t>
+        </w:r>
+        <w:r>
+          <w:rPr>
+            <w:rStyle w:val="Hyperlink"/>
+            <w:rFonts w:ascii="IFAO-Grec Unicode" w:hAnsi="IFAO-Grec Unicode"/>
+          </w:rPr>
+          <w:t>243</w:t>
         </w:r>
       </w:hyperlink>
       <w:r>
         <w:rPr>
           <w:rFonts w:ascii="IFAO-Grec Unicode" w:hAnsi="IFAO-Grec Unicode"/>
         </w:rPr>
-        <w:t xml:space="preserve">.5; 122) is </w:t>
-      </w:r>
-      <w:r>
-        <w:rPr>
-          <w:rFonts w:ascii="IFAO-Grec Unicode" w:hAnsi="IFAO-Grec Unicode"/>
-        </w:rPr>
-        <w:t>dubious</w:t>
-      </w:r>
-      <w:r>
-        <w:rPr>
-          <w:rFonts w:ascii="IFAO-Grec Unicode" w:hAnsi="IFAO-Grec Unicode"/>
-        </w:rPr>
-        <w:t xml:space="preserve"> without a preceding statement of the name. </w:t>
-      </w:r>
-      <w:r>
-        <w:rPr>
-          <w:rFonts w:ascii="IFAO-Grec Unicode" w:hAnsi="IFAO-Grec Unicode"/>
-        </w:rPr>
-        <w:t>[</w:t>
+        <w:t>.</w:t>
+      </w:r>
+      <w:r>
+        <w:rPr>
+          <w:rFonts w:ascii="IFAO-Grec Unicode" w:hAnsi="IFAO-Grec Unicode"/>
+        </w:rPr>
+        <w:t xml:space="preserve">5 </w:t>
+      </w:r>
+      <w:r>
+        <w:rPr>
+          <w:rFonts w:ascii="IFAO-Grec Unicode" w:hAnsi="IFAO-Grec Unicode"/>
+        </w:rPr>
+        <w:t xml:space="preserve">(111), </w:t>
+      </w:r>
+      <w:r>
+        <w:rPr>
+          <w:rFonts w:ascii="IFAO-Grec Unicode" w:hAnsi="IFAO-Grec Unicode"/>
+        </w:rPr>
+        <w:t>πεν(τα)κοσίας</w:t>
+      </w:r>
+      <w:r>
+        <w:rPr>
+          <w:rFonts w:ascii="IFAO-Grec Unicode" w:hAnsi="IFAO-Grec Unicode"/>
+        </w:rPr>
+        <w:t xml:space="preserve"> and </w:t>
+      </w:r>
+      <w:hyperlink r:id="rId31" w:history="1">
+        <w:r>
+          <w:rPr>
+            <w:rStyle w:val="Hyperlink"/>
+            <w:rFonts w:ascii="IFAO-Grec Unicode" w:hAnsi="IFAO-Grec Unicode"/>
+          </w:rPr>
+          <w:t>PSI 7</w:t>
+        </w:r>
+        <w:r>
+          <w:rPr>
+            <w:rStyle w:val="Hyperlink"/>
+            <w:rFonts w:ascii="IFAO-Grec Unicode" w:hAnsi="IFAO-Grec Unicode"/>
+          </w:rPr>
+          <w:t xml:space="preserve"> </w:t>
+        </w:r>
+        <w:r>
+          <w:rPr>
+            <w:rStyle w:val="Hyperlink"/>
+            <w:rFonts w:ascii="IFAO-Grec Unicode" w:hAnsi="IFAO-Grec Unicode"/>
+          </w:rPr>
+          <w:t>820</w:t>
+        </w:r>
+      </w:hyperlink>
+      <w:r>
+        <w:rPr>
+          <w:rFonts w:ascii="IFAO-Grec Unicode" w:hAnsi="IFAO-Grec Unicode"/>
+        </w:rPr>
+        <w:t xml:space="preserve">.63 (AD 314), </w:t>
+      </w:r>
+      <w:r>
+        <w:rPr>
+          <w:rFonts w:ascii="IFAO-Grec Unicode" w:hAnsi="IFAO-Grec Unicode"/>
+        </w:rPr>
+        <w:t>πεντασίας</w:t>
+      </w:r>
+      <w:r>
+        <w:rPr>
+          <w:rFonts w:ascii="IFAO-Grec Unicode" w:hAnsi="IFAO-Grec Unicode"/>
+        </w:rPr>
+        <w:t xml:space="preserve">, l. </w:t>
+      </w:r>
+      <w:r>
+        <w:rPr>
+          <w:rFonts w:ascii="IFAO-Grec Unicode" w:hAnsi="IFAO-Grec Unicode"/>
+        </w:rPr>
+        <w:t>πεντα</w:t>
       </w:r>
       <w:r>
         <w:rPr>
           <w:rFonts w:ascii="IFAO-Grec Unicode" w:hAnsi="IFAO-Grec Unicode"/>
           <w:lang w:val="el-GR"/>
         </w:rPr>
-        <w:t>οἱ</w:t>
-      </w:r>
-      <w:r>
-        <w:rPr>
-          <w:rFonts w:ascii="IFAO-Grec Unicode" w:hAnsi="IFAO-Grec Unicode"/>
-        </w:rPr>
-        <w:t xml:space="preserve"> ἱερε]ῖ̣ς </w:t>
-      </w:r>
-      <w:r>
-        <w:rPr>
-          <w:rFonts w:ascii="IFAO-Grec Unicode" w:hAnsi="IFAO-Grec Unicode"/>
-        </w:rPr>
-        <w:t xml:space="preserve">(cf. </w:t>
-      </w:r>
-      <w:hyperlink r:id="rId29" w:history="1">
-        <w:r>
-          <w:rPr>
-            <w:rStyle w:val="Hyperlink"/>
-            <w:rFonts w:ascii="IFAO-Grec Unicode" w:hAnsi="IFAO-Grec Unicode"/>
-          </w:rPr>
-          <w:t>O.Bodl. 1</w:t>
-        </w:r>
-        <w:r>
-          <w:rPr>
-            <w:rStyle w:val="Hyperlink"/>
-            <w:rFonts w:ascii="IFAO-Grec Unicode" w:hAnsi="IFAO-Grec Unicode"/>
-          </w:rPr>
-          <w:t xml:space="preserve"> </w:t>
-        </w:r>
-        <w:r>
-          <w:rPr>
-            <w:rStyle w:val="Hyperlink"/>
-            <w:rFonts w:ascii="IFAO-Grec Unicode" w:hAnsi="IFAO-Grec Unicode"/>
-          </w:rPr>
-          <w:t>72</w:t>
-        </w:r>
-      </w:hyperlink>
-      <w:r>
-        <w:rPr>
-          <w:rFonts w:ascii="IFAO-Grec Unicode" w:hAnsi="IFAO-Grec Unicode"/>
-        </w:rPr>
-        <w:t>.3; 138/137)</w:t>
-      </w:r>
-      <w:r>
-        <w:rPr>
-          <w:rFonts w:ascii="IFAO-Grec Unicode" w:hAnsi="IFAO-Grec Unicode"/>
-        </w:rPr>
-        <w:t xml:space="preserve"> </w:t>
-      </w:r>
-      <w:r>
-        <w:rPr>
-          <w:rFonts w:ascii="IFAO-Grec Unicode" w:hAnsi="IFAO-Grec Unicode"/>
-        </w:rPr>
-        <w:t>c</w:t>
-      </w:r>
-      <w:r>
-        <w:rPr>
-          <w:rFonts w:ascii="IFAO-Grec Unicode" w:hAnsi="IFAO-Grec Unicode"/>
-        </w:rPr>
-        <w:t>ould fit</w:t>
-      </w:r>
-      <w:r>
-        <w:rPr>
-          <w:rFonts w:ascii="IFAO-Grec Unicode" w:hAnsi="IFAO-Grec Unicode"/>
-        </w:rPr>
-        <w:t xml:space="preserve">, but the lack of further specification (e.g., </w:t>
-      </w:r>
-      <w:r>
-        <w:rPr>
-          <w:rFonts w:ascii="IFAO-Grec Unicode" w:hAnsi="IFAO-Grec Unicode"/>
-        </w:rPr>
-        <w:t>τοῦ Ἄμμωνος</w:t>
-      </w:r>
-      <w:r>
-        <w:rPr>
-          <w:rFonts w:ascii="IFAO-Grec Unicode" w:hAnsi="IFAO-Grec Unicode"/>
-        </w:rPr>
-        <w:t>) as well as an agent (</w:t>
-      </w:r>
-      <w:r>
-        <w:rPr>
-          <w:rFonts w:ascii="IFAO-Grec Unicode" w:hAnsi="IFAO-Grec Unicode"/>
-          <w:lang w:val="el-GR"/>
-        </w:rPr>
-        <w:t>διὰ</w:t>
-      </w:r>
-      <w:r>
-        <w:rPr>
-          <w:rFonts w:ascii="IFAO-Grec Unicode" w:hAnsi="IFAO-Grec Unicode"/>
-        </w:rPr>
-        <w:t xml:space="preserve"> </w:t>
-      </w:r>
-      <w:r>
-        <w:rPr>
-          <w:rFonts w:ascii="IFAO-Grec Unicode" w:hAnsi="IFAO-Grec Unicode"/>
-          <w:lang w:val="el-GR"/>
-        </w:rPr>
-        <w:t>κτλ</w:t>
-      </w:r>
-      <w:r>
-        <w:rPr>
-          <w:rFonts w:ascii="IFAO-Grec Unicode" w:hAnsi="IFAO-Grec Unicode"/>
-        </w:rPr>
-        <w:t xml:space="preserve">.) </w:t>
-      </w:r>
-      <w:r>
-        <w:rPr>
-          <w:rFonts w:ascii="IFAO-Grec Unicode" w:hAnsi="IFAO-Grec Unicode"/>
-        </w:rPr>
-        <w:t>gives pause.</w:t>
-      </w:r>
-    </w:p>
-    <w:p>
-      <w:pPr>
-        <w:rPr>
-          <w:rFonts w:ascii="IFAO-Grec Unicode" w:hAnsi="IFAO-Grec Unicode"/>
-        </w:rPr>
-      </w:pPr>
-      <w:r>
-        <w:rPr>
-          <w:rFonts w:ascii="IFAO-Grec Unicode" w:hAnsi="IFAO-Grec Unicode"/>
-        </w:rPr>
-        <w:t xml:space="preserve">5 </w:t>
-      </w:r>
-      <w:r>
-        <w:rPr>
-          <w:rFonts w:ascii="IFAO-Grec Unicode" w:hAnsi="IFAO-Grec Unicode"/>
-        </w:rPr>
-        <w:t>[</w:t>
-      </w:r>
-      <w:r>
-        <w:rPr>
-          <w:rFonts w:ascii="IFAO-Grec Unicode" w:hAnsi="IFAO-Grec Unicode"/>
-          <w:lang w:val="el-GR"/>
-        </w:rPr>
-        <w:t>πεντακοσ</w:t>
-      </w:r>
-      <w:r>
-        <w:rPr>
-          <w:rFonts w:ascii="IFAO-Grec Unicode" w:hAnsi="IFAO-Grec Unicode"/>
-        </w:rPr>
-        <w:t>]</w:t>
-      </w:r>
-      <w:r>
-        <w:rPr>
-          <w:rFonts w:ascii="IFAO-Grec Unicode" w:hAnsi="IFAO-Grec Unicode"/>
-          <w:lang w:val="el-GR"/>
-        </w:rPr>
-        <w:t>ί</w:t>
-      </w:r>
-      <w:r>
-        <w:rPr>
-          <w:rFonts w:ascii="IFAO-Grec Unicode" w:hAnsi="IFAO-Grec Unicode"/>
-          <w:lang w:val="el-GR"/>
-        </w:rPr>
-        <w:t>ας</w:t>
-      </w:r>
-      <w:r>
-        <w:rPr>
-          <w:rFonts w:ascii="IFAO-Grec Unicode" w:hAnsi="IFAO-Grec Unicode"/>
-        </w:rPr>
-        <w:t xml:space="preserve">: The </w:t>
-      </w:r>
-      <w:r>
-        <w:rPr>
-          <w:rFonts w:ascii="IFAO-Grec Unicode" w:hAnsi="IFAO-Grec Unicode"/>
-        </w:rPr>
-        <w:t>supplement</w:t>
-      </w:r>
-      <w:r>
-        <w:rPr>
-          <w:rFonts w:ascii="IFAO-Grec Unicode" w:hAnsi="IFAO-Grec Unicode"/>
-        </w:rPr>
-        <w:t xml:space="preserve">, confirmed </w:t>
-      </w:r>
-      <w:r>
-        <w:rPr>
-          <w:rFonts w:ascii="IFAO-Grec Unicode" w:hAnsi="IFAO-Grec Unicode"/>
-        </w:rPr>
-        <w:t xml:space="preserve">by the figure in </w:t>
-      </w:r>
-      <w:r>
-        <w:rPr>
-          <w:rFonts w:ascii="IFAO-Grec Unicode" w:hAnsi="IFAO-Grec Unicode"/>
-        </w:rPr>
-        <w:t xml:space="preserve">the next line, </w:t>
-      </w:r>
-      <w:r>
-        <w:rPr>
-          <w:rFonts w:ascii="IFAO-Grec Unicode" w:hAnsi="IFAO-Grec Unicode"/>
-        </w:rPr>
-        <w:t xml:space="preserve">appears long unless the sherd flared out at its bottom </w:t>
-      </w:r>
-      <w:r>
-        <w:rPr>
-          <w:rFonts w:ascii="IFAO-Grec Unicode" w:hAnsi="IFAO-Grec Unicode"/>
-        </w:rPr>
-        <w:t xml:space="preserve">left </w:t>
-      </w:r>
-      <w:r>
-        <w:rPr>
-          <w:rFonts w:ascii="IFAO-Grec Unicode" w:hAnsi="IFAO-Grec Unicode"/>
-        </w:rPr>
-        <w:t xml:space="preserve">or the word was written in compressed or abbreviated form. For the last of these possibilities, which also </w:t>
-      </w:r>
-      <w:r>
-        <w:rPr>
-          <w:rFonts w:ascii="IFAO-Grec Unicode" w:hAnsi="IFAO-Grec Unicode"/>
-        </w:rPr>
-        <w:t xml:space="preserve">seems </w:t>
-      </w:r>
-      <w:r>
-        <w:rPr>
-          <w:rFonts w:ascii="IFAO-Grec Unicode" w:hAnsi="IFAO-Grec Unicode"/>
-        </w:rPr>
-        <w:t xml:space="preserve">least likely, cf. </w:t>
-      </w:r>
-      <w:hyperlink r:id="rId30" w:history="1">
-        <w:r>
-          <w:rPr>
-            <w:rStyle w:val="Hyperlink"/>
-            <w:rFonts w:ascii="IFAO-Grec Unicode" w:hAnsi="IFAO-Grec Unicode"/>
-          </w:rPr>
-          <w:t>O.Edfou 2</w:t>
-        </w:r>
-        <w:r>
-          <w:rPr>
-            <w:rStyle w:val="Hyperlink"/>
-            <w:rFonts w:ascii="IFAO-Grec Unicode" w:hAnsi="IFAO-Grec Unicode"/>
-          </w:rPr>
-          <w:t xml:space="preserve"> </w:t>
-        </w:r>
-        <w:r>
-          <w:rPr>
-            <w:rStyle w:val="Hyperlink"/>
-            <w:rFonts w:ascii="IFAO-Grec Unicode" w:hAnsi="IFAO-Grec Unicode"/>
-          </w:rPr>
-          <w:t>243</w:t>
-        </w:r>
-      </w:hyperlink>
-      <w:r>
-        <w:rPr>
-          <w:rFonts w:ascii="IFAO-Grec Unicode" w:hAnsi="IFAO-Grec Unicode"/>
-        </w:rPr>
-        <w:t>.</w:t>
-      </w:r>
-      <w:r>
-        <w:rPr>
-          <w:rFonts w:ascii="IFAO-Grec Unicode" w:hAnsi="IFAO-Grec Unicode"/>
-        </w:rPr>
-        <w:t xml:space="preserve">5 </w:t>
-      </w:r>
-      <w:r>
-        <w:rPr>
-          <w:rFonts w:ascii="IFAO-Grec Unicode" w:hAnsi="IFAO-Grec Unicode"/>
-        </w:rPr>
-        <w:t xml:space="preserve">(111), </w:t>
-      </w:r>
-      <w:r>
-        <w:rPr>
-          <w:rFonts w:ascii="IFAO-Grec Unicode" w:hAnsi="IFAO-Grec Unicode"/>
-        </w:rPr>
-        <w:t>πεν(τα)κοσίας</w:t>
-      </w:r>
-      <w:r>
-        <w:rPr>
-          <w:rFonts w:ascii="IFAO-Grec Unicode" w:hAnsi="IFAO-Grec Unicode"/>
-        </w:rPr>
-        <w:t xml:space="preserve"> and </w:t>
-      </w:r>
-      <w:hyperlink r:id="rId31" w:history="1">
-        <w:r>
-          <w:rPr>
-            <w:rStyle w:val="Hyperlink"/>
-            <w:rFonts w:ascii="IFAO-Grec Unicode" w:hAnsi="IFAO-Grec Unicode"/>
-          </w:rPr>
-          <w:t>PSI 7</w:t>
-        </w:r>
-        <w:r>
-          <w:rPr>
-            <w:rStyle w:val="Hyperlink"/>
-            <w:rFonts w:ascii="IFAO-Grec Unicode" w:hAnsi="IFAO-Grec Unicode"/>
-          </w:rPr>
-          <w:t xml:space="preserve"> </w:t>
-        </w:r>
-        <w:r>
-          <w:rPr>
-            <w:rStyle w:val="Hyperlink"/>
-            <w:rFonts w:ascii="IFAO-Grec Unicode" w:hAnsi="IFAO-Grec Unicode"/>
-          </w:rPr>
-          <w:t>820</w:t>
-        </w:r>
-      </w:hyperlink>
-      <w:r>
-        <w:rPr>
-          <w:rFonts w:ascii="IFAO-Grec Unicode" w:hAnsi="IFAO-Grec Unicode"/>
-        </w:rPr>
-        <w:t xml:space="preserve">.63 (AD 314), </w:t>
-      </w:r>
-      <w:r>
-        <w:rPr>
-          <w:rFonts w:ascii="IFAO-Grec Unicode" w:hAnsi="IFAO-Grec Unicode"/>
-        </w:rPr>
-        <w:t>πεντασίας</w:t>
-      </w:r>
-      <w:r>
-        <w:rPr>
-          <w:rFonts w:ascii="IFAO-Grec Unicode" w:hAnsi="IFAO-Grec Unicode"/>
-        </w:rPr>
-        <w:t xml:space="preserve">, l. </w:t>
-      </w:r>
-      <w:r>
-        <w:rPr>
-          <w:rFonts w:ascii="IFAO-Grec Unicode" w:hAnsi="IFAO-Grec Unicode"/>
-        </w:rPr>
-        <w:t>π</w:t>
-      </w:r>
-      <w:proofErr w:type="spellStart"/>
-      <w:r>
-        <w:rPr>
-          <w:rFonts w:ascii="IFAO-Grec Unicode" w:hAnsi="IFAO-Grec Unicode"/>
-        </w:rPr>
-        <w:t>εντ</w:t>
-      </w:r>
-      <w:proofErr w:type="spellEnd"/>
-      <w:r>
-        <w:rPr>
-          <w:rFonts w:ascii="IFAO-Grec Unicode" w:hAnsi="IFAO-Grec Unicode"/>
-        </w:rPr>
-        <w:t>α</w:t>
-      </w:r>
-      <w:r>
-        <w:rPr>
-          <w:rFonts w:ascii="IFAO-Grec Unicode" w:hAnsi="IFAO-Grec Unicode"/>
-          <w:lang w:val="el-GR"/>
-        </w:rPr>
-        <w:t>⟨</w:t>
-      </w:r>
-      <w:proofErr w:type="spellStart"/>
-      <w:r>
-        <w:rPr>
-          <w:rFonts w:ascii="IFAO-Grec Unicode" w:hAnsi="IFAO-Grec Unicode"/>
-          <w:lang w:val="el-GR"/>
-        </w:rPr>
-        <w:t>κο</w:t>
-      </w:r>
-      <w:proofErr w:type="spellEnd"/>
-      <w:r>
-        <w:rPr>
-          <w:rFonts w:ascii="IFAO-Grec Unicode" w:hAnsi="IFAO-Grec Unicode"/>
-          <w:lang w:val="el-GR"/>
-        </w:rPr>
-        <w:t>⟩</w:t>
-      </w:r>
-      <w:proofErr w:type="spellStart"/>
-      <w:r>
-        <w:rPr>
-          <w:rFonts w:ascii="IFAO-Grec Unicode" w:hAnsi="IFAO-Grec Unicode"/>
-        </w:rPr>
-        <w:t>σί</w:t>
-      </w:r>
-      <w:proofErr w:type="spellEnd"/>
-      <w:r>
-        <w:rPr>
-          <w:rFonts w:ascii="IFAO-Grec Unicode" w:hAnsi="IFAO-Grec Unicode"/>
-        </w:rPr>
-        <w:t>ας.</w:t>
+        <w:t>⟨κο⟩</w:t>
+      </w:r>
+      <w:r>
+        <w:rPr>
+          <w:rFonts w:ascii="IFAO-Grec Unicode" w:hAnsi="IFAO-Grec Unicode"/>
+        </w:rPr>
+        <w:t>σίας.</w:t>
       </w:r>
     </w:p>
     <w:p>
@@ -6475,7 +5335,6 @@
         <w:t xml:space="preserve">: 277‒279 and </w:t>
       </w:r>
       <w:hyperlink r:id="rId33" w:history="1">
-        <w:proofErr w:type="spellStart"/>
         <w:r>
           <w:rPr>
             <w:rStyle w:val="Hyperlink"/>
@@ -6483,7 +5342,6 @@
           </w:rPr>
           <w:t>Maresch</w:t>
         </w:r>
-        <w:proofErr w:type="spellEnd"/>
         <w:r>
           <w:rPr>
             <w:rStyle w:val="Hyperlink"/>
@@ -6562,7 +5420,6 @@
         </w:rPr>
         <w:t xml:space="preserve">2. </w:t>
       </w:r>
-      <w:proofErr w:type="spellStart"/>
       <w:r>
         <w:rPr>
           <w:rFonts w:ascii="IFAO-Grec Unicode" w:hAnsi="IFAO-Grec Unicode"/>
@@ -6587,7 +5444,6 @@
         </w:rPr>
         <w:t>ē</w:t>
       </w:r>
-      <w:proofErr w:type="spellEnd"/>
       <w:r>
         <w:rPr>
           <w:rFonts w:ascii="IFAO-Grec Unicode" w:hAnsi="IFAO-Grec Unicode"/>
@@ -6637,28 +5493,7 @@
         <w:rPr>
           <w:rFonts w:ascii="IFAO-Grec Unicode" w:hAnsi="IFAO-Grec Unicode"/>
         </w:rPr>
-        <w:t xml:space="preserve">The fabric of this body sherd is comparable to that of the preceding </w:t>
-      </w:r>
-      <w:proofErr w:type="spellStart"/>
-      <w:r>
-        <w:rPr>
-          <w:rFonts w:ascii="IFAO-Grec Unicode" w:hAnsi="IFAO-Grec Unicode"/>
-        </w:rPr>
-        <w:t>ostrakon</w:t>
-      </w:r>
-      <w:proofErr w:type="spellEnd"/>
-      <w:r>
-        <w:rPr>
-          <w:rFonts w:ascii="IFAO-Grec Unicode" w:hAnsi="IFAO-Grec Unicode"/>
-        </w:rPr>
-        <w:t xml:space="preserve">. Its outer surfaces, which surround a light grey to dark sand core, are a faint </w:t>
-      </w:r>
-      <w:proofErr w:type="gramStart"/>
-      <w:r>
-        <w:rPr>
-          <w:rFonts w:ascii="IFAO-Grec Unicode" w:hAnsi="IFAO-Grec Unicode"/>
-        </w:rPr>
-        <w:t>orange</w:t>
+        <w:t>The fabric of this body sherd is comparable to that of the preceding ostrakon. Its outer surfaces, which surround a light grey to dark sand core, are a faint orange</w:t>
       </w:r>
       <w:r>
         <w:rPr>
@@ -6670,14 +5505,7 @@
         <w:rPr>
           <w:rFonts w:ascii="IFAO-Grec Unicode" w:hAnsi="IFAO-Grec Unicode"/>
         </w:rPr>
-        <w:t>brown</w:t>
-      </w:r>
-      <w:proofErr w:type="gramEnd"/>
-      <w:r>
-        <w:rPr>
-          <w:rFonts w:ascii="IFAO-Grec Unicode" w:hAnsi="IFAO-Grec Unicode"/>
-        </w:rPr>
-        <w:t>. There are numerous (limestone and sand?) inclusions visible, not only in exposed edges or where the external surfaces have flaked away, but also in these outer layers themselves. A dark sand slip seems to have been applied to the source pottery, but its remains are splotchy and appear to have been so already at the time that the text was written. Beyond a chip at the beginning of line 3, the document is intact, though the ink is faded in spots, most notably in line 1, but there only the reading of the day numeral is significantly impacted. The writing runs obliquely to the rotation lines.</w:t>
+        <w:t>brown. There are numerous (limestone and sand?) inclusions visible, not only in exposed edges or where the external surfaces have flaked away, but also in these outer layers themselves. A dark sand slip seems to have been applied to the source pottery, but its remains are splotchy and appear to have been so already at the time that the text was written. Beyond a chip at the beginning of line 3, the document is intact, though the ink is faded in spots, most notably in line 1, but there only the reading of the day numeral is significantly impacted. The writing runs obliquely to the rotation lines.</w:t>
       </w:r>
     </w:p>
     <w:p>
@@ -6692,7 +5520,6 @@
         </w:rPr>
         <w:t xml:space="preserve">For the tax concerned, which though unnamed is certainly the </w:t>
       </w:r>
-      <w:proofErr w:type="spellStart"/>
       <w:r>
         <w:rPr>
           <w:rFonts w:ascii="IFAO-Grec Unicode" w:hAnsi="IFAO-Grec Unicode"/>
@@ -6709,7 +5536,6 @@
         </w:rPr>
         <w:t>ē</w:t>
       </w:r>
-      <w:proofErr w:type="spellEnd"/>
       <w:r>
         <w:rPr>
           <w:rFonts w:ascii="IFAO-Grec Unicode" w:hAnsi="IFAO-Grec Unicode"/>
@@ -6717,21 +5543,12 @@
         <w:t xml:space="preserve">, see the seminal </w:t>
       </w:r>
       <w:hyperlink r:id="rId34" w:history="1">
-        <w:proofErr w:type="spellStart"/>
-        <w:r>
-          <w:rPr>
-            <w:rStyle w:val="Hyperlink"/>
-            <w:rFonts w:ascii="IFAO-Grec Unicode" w:hAnsi="IFAO-Grec Unicode"/>
-          </w:rPr>
-          <w:t>Vandorpe</w:t>
-        </w:r>
-        <w:proofErr w:type="spellEnd"/>
-        <w:r>
-          <w:rPr>
-            <w:rStyle w:val="Hyperlink"/>
-            <w:rFonts w:ascii="IFAO-Grec Unicode" w:hAnsi="IFAO-Grec Unicode"/>
-          </w:rPr>
-          <w:t xml:space="preserve"> 2000</w:t>
+        <w:r>
+          <w:rPr>
+            <w:rStyle w:val="Hyperlink"/>
+            <w:rFonts w:ascii="IFAO-Grec Unicode" w:hAnsi="IFAO-Grec Unicode"/>
+          </w:rPr>
+          <w:t>Vandorpe 2000</w:t>
         </w:r>
       </w:hyperlink>
       <w:r>
@@ -6899,19 +5716,11 @@
                 <w:rFonts w:ascii="IFAO-Grec Unicode" w:hAnsi="IFAO-Grec Unicode"/>
               </w:rPr>
             </w:pPr>
-            <w:proofErr w:type="spellStart"/>
             <w:r>
               <w:rPr>
                 <w:rFonts w:ascii="IFAO-Grec Unicode" w:hAnsi="IFAO-Grec Unicode"/>
               </w:rPr>
-              <w:t>Diospolis</w:t>
-            </w:r>
-            <w:proofErr w:type="spellEnd"/>
-            <w:r>
-              <w:rPr>
-                <w:rFonts w:ascii="IFAO-Grec Unicode" w:hAnsi="IFAO-Grec Unicode"/>
-              </w:rPr>
-              <w:t xml:space="preserve"> Magna (Thebes)</w:t>
+              <w:t>Diospolis Magna (Thebes)</w:t>
             </w:r>
           </w:p>
         </w:tc>
@@ -6947,16 +5756,8 @@
         <w:rPr>
           <w:rFonts w:ascii="IFAO-Grec Unicode" w:hAnsi="IFAO-Grec Unicode"/>
         </w:rPr>
-        <w:t>&lt;S=.</w:t>
-      </w:r>
-      <w:proofErr w:type="spellStart"/>
-      <w:r>
-        <w:rPr>
-          <w:rFonts w:ascii="IFAO-Grec Unicode" w:hAnsi="IFAO-Grec Unicode"/>
-        </w:rPr>
-        <w:t>grc</w:t>
-      </w:r>
-      <w:proofErr w:type="spellEnd"/>
+        <w:t>&lt;S=.grc</w:t>
+      </w:r>
     </w:p>
     <w:p>
       <w:pPr>
@@ -6983,1365 +5784,172 @@
           <w:rFonts w:ascii="IFAO-Grec Unicode" w:hAnsi="IFAO-Grec Unicode"/>
           <w:lang w:val="el-GR"/>
         </w:rPr>
-        <w:t xml:space="preserve">1. </w:t>
-      </w:r>
-      <w:proofErr w:type="spellStart"/>
-      <w:r>
+        <w:t>1. ἔτους &lt;#ν=50#&gt; Mεσορη &lt;#κ̣̄=20#&gt; (με(μέτρηκεν)) εἰς τὸν</w:t>
+      </w:r>
+    </w:p>
+    <w:p>
+      <w:pPr>
         <w:rPr>
           <w:rFonts w:ascii="IFAO-Grec Unicode" w:hAnsi="IFAO-Grec Unicode"/>
           <w:lang w:val="el-GR"/>
         </w:rPr>
-        <w:t>ἔ</w:t>
-      </w:r>
+      </w:pPr>
       <w:r>
         <w:rPr>
           <w:rFonts w:ascii="IFAO-Grec Unicode" w:hAnsi="IFAO-Grec Unicode"/>
           <w:lang w:val="el-GR"/>
         </w:rPr>
-        <w:t>τους</w:t>
-      </w:r>
-      <w:proofErr w:type="spellEnd"/>
-      <w:r>
+        <w:t>2. ἐν Διὸς (πόλ(ει)) τῆι (με(γάληι)) (θη(σαυρὸν)) &lt;#ν=50#&gt; ((ἔτους)) ὑπὲρ τ̣ο̣ῦ (τόπ(ου))</w:t>
+      </w:r>
+    </w:p>
+    <w:p>
+      <w:pPr>
         <w:rPr>
           <w:rFonts w:ascii="IFAO-Grec Unicode" w:hAnsi="IFAO-Grec Unicode"/>
           <w:lang w:val="el-GR"/>
         </w:rPr>
-        <w:t xml:space="preserve"> </w:t>
-      </w:r>
+      </w:pPr>
       <w:r>
         <w:rPr>
           <w:rFonts w:ascii="IFAO-Grec Unicode" w:hAnsi="IFAO-Grec Unicode"/>
           <w:lang w:val="el-GR"/>
         </w:rPr>
-        <w:t>&lt;#</w:t>
-      </w:r>
-      <w:r>
+        <w:t>3. Πτολεμαῖος Πύρρου ((πυροῦ)) &lt;#δέκα ἓξ=16#&gt;</w:t>
+      </w:r>
+    </w:p>
+    <w:p>
+      <w:pPr>
         <w:rPr>
           <w:rFonts w:ascii="IFAO-Grec Unicode" w:hAnsi="IFAO-Grec Unicode"/>
           <w:lang w:val="el-GR"/>
         </w:rPr>
-        <w:t>ν</w:t>
-      </w:r>
+      </w:pPr>
       <w:r>
         <w:rPr>
           <w:rFonts w:ascii="IFAO-Grec Unicode" w:hAnsi="IFAO-Grec Unicode"/>
           <w:lang w:val="el-GR"/>
         </w:rPr>
-        <w:t>=50#&gt;</w:t>
-      </w:r>
+        <w:t>----</w:t>
+      </w:r>
+    </w:p>
+    <w:p>
+      <w:pPr>
+        <w:rPr>
+          <w:rFonts w:ascii="IFAO-Grec Unicode" w:hAnsi="IFAO-Grec Unicode"/>
+        </w:rPr>
+      </w:pPr>
       <w:r>
         <w:rPr>
           <w:rFonts w:ascii="IFAO-Grec Unicode" w:hAnsi="IFAO-Grec Unicode"/>
           <w:lang w:val="el-GR"/>
         </w:rPr>
-        <w:t xml:space="preserve"> </w:t>
-      </w:r>
-      <w:r>
-        <w:rPr>
-          <w:rFonts w:ascii="IFAO-Grec Unicode" w:hAnsi="IFAO-Grec Unicode"/>
-        </w:rPr>
-        <w:t>M</w:t>
-      </w:r>
-      <w:proofErr w:type="spellStart"/>
+        <w:t>(4, indent) ((γίνονται)) ((πυροῦ)) &lt;#ιϛ=16#&gt; vac.ca.3 (Ἀντ(ιγένης))</w:t>
+      </w:r>
+      <w:r>
+        <w:rPr>
+          <w:rFonts w:ascii="IFAO-Grec Unicode" w:hAnsi="IFAO-Grec Unicode"/>
+        </w:rPr>
+        <w:t>=&gt;</w:t>
+      </w:r>
+    </w:p>
+    <w:p>
+      <w:pPr>
+        <w:rPr>
+          <w:rFonts w:ascii="IFAO-Grec Unicode" w:hAnsi="IFAO-Grec Unicode"/>
+        </w:rPr>
+      </w:pPr>
+    </w:p>
+    <w:p>
+      <w:pPr>
+        <w:rPr>
+          <w:rFonts w:ascii="IFAO-Grec Unicode" w:hAnsi="IFAO-Grec Unicode"/>
+        </w:rPr>
+      </w:pPr>
+      <w:r>
+        <w:rPr>
+          <w:rFonts w:ascii="IFAO-Grec Unicode" w:hAnsi="IFAO-Grec Unicode"/>
+        </w:rPr>
+        <w:lastRenderedPageBreak/>
+        <w:t>#translation</w:t>
+      </w:r>
+    </w:p>
+    <w:p>
+      <w:pPr>
+        <w:rPr>
+          <w:rFonts w:ascii="IFAO-Grec Unicode" w:hAnsi="IFAO-Grec Unicode"/>
+        </w:rPr>
+      </w:pPr>
+      <w:r>
+        <w:rPr>
+          <w:rFonts w:ascii="IFAO-Grec Unicode" w:hAnsi="IFAO-Grec Unicode"/>
+        </w:rPr>
+        <w:t>&lt;T=.en&lt;=</w:t>
+      </w:r>
+    </w:p>
+    <w:p>
+      <w:pPr>
+        <w:rPr>
+          <w:rFonts w:ascii="IFAO-Grec Unicode" w:hAnsi="IFAO-Grec Unicode"/>
+        </w:rPr>
+      </w:pPr>
+      <w:r>
+        <w:rPr>
+          <w:rFonts w:ascii="IFAO-Grec Unicode" w:hAnsi="IFAO-Grec Unicode"/>
+        </w:rPr>
+        <w:t>((1)) Year 50, Mesore 20(?). Ptolemaios, son of Pyrrhos, has measured to the granary in Diospolis Magna for year 50, for the district, 16 (artabai) of wheat, total 16 (artabai) of wheat. [subscription:] Ant(igenes).</w:t>
+      </w:r>
+    </w:p>
+    <w:p>
+      <w:pPr>
+        <w:rPr>
+          <w:rFonts w:ascii="IFAO-Grec Unicode" w:hAnsi="IFAO-Grec Unicode"/>
+        </w:rPr>
+      </w:pPr>
+      <w:r>
+        <w:rPr>
+          <w:rFonts w:ascii="IFAO-Grec Unicode" w:hAnsi="IFAO-Grec Unicode"/>
+        </w:rPr>
+        <w:t>=&gt;=T&gt;</w:t>
+      </w:r>
+    </w:p>
+    <w:p>
+      <w:pPr>
+        <w:rPr>
+          <w:rFonts w:ascii="IFAO-Grec Unicode" w:hAnsi="IFAO-Grec Unicode"/>
+        </w:rPr>
+      </w:pPr>
+      <w:r>
+        <w:rPr>
+          <w:rFonts w:ascii="IFAO-Grec Unicode" w:hAnsi="IFAO-Grec Unicode"/>
+        </w:rPr>
+        <w:t>#commentary</w:t>
+      </w:r>
+    </w:p>
+    <w:p>
+      <w:pPr>
+        <w:rPr>
+          <w:rFonts w:ascii="IFAO-Grec Unicode" w:hAnsi="IFAO-Grec Unicode"/>
+        </w:rPr>
+      </w:pPr>
+      <w:r>
+        <w:rPr>
+          <w:rFonts w:ascii="IFAO-Grec Unicode" w:hAnsi="IFAO-Grec Unicode"/>
+        </w:rPr>
+        <w:t xml:space="preserve">1 </w:t>
+      </w:r>
       <w:r>
         <w:rPr>
           <w:rFonts w:ascii="IFAO-Grec Unicode" w:hAnsi="IFAO-Grec Unicode"/>
           <w:lang w:val="el-GR"/>
         </w:rPr>
-        <w:t>εσορ</w:t>
-      </w:r>
-      <w:r>
-        <w:rPr>
-          <w:rFonts w:ascii="IFAO-Grec Unicode" w:hAnsi="IFAO-Grec Unicode"/>
-          <w:lang w:val="el-GR"/>
-        </w:rPr>
-        <w:t>η</w:t>
-      </w:r>
-      <w:proofErr w:type="spellEnd"/>
-      <w:r>
-        <w:rPr>
-          <w:rFonts w:ascii="IFAO-Grec Unicode" w:hAnsi="IFAO-Grec Unicode"/>
-          <w:lang w:val="el-GR"/>
-        </w:rPr>
-        <w:t xml:space="preserve"> </w:t>
-      </w:r>
-      <w:r>
-        <w:rPr>
-          <w:rFonts w:ascii="IFAO-Grec Unicode" w:hAnsi="IFAO-Grec Unicode"/>
-          <w:lang w:val="el-GR"/>
-        </w:rPr>
-        <w:t>&lt;#</w:t>
-      </w:r>
-      <w:r>
-        <w:rPr>
-          <w:rFonts w:ascii="IFAO-Grec Unicode" w:hAnsi="IFAO-Grec Unicode" w:cs="Courier New"/>
-          <w:shd w:val="clear" w:color="auto" w:fill="F8F6F4"/>
-          <w:lang w:val="el-GR"/>
-        </w:rPr>
-        <w:t>¯</w:t>
-      </w:r>
-      <w:r>
-        <w:rPr>
-          <w:rFonts w:ascii="IFAO-Grec Unicode" w:hAnsi="IFAO-Grec Unicode"/>
-          <w:lang w:val="el-GR"/>
-        </w:rPr>
-        <w:t>κ̣</w:t>
-      </w:r>
-      <w:r>
-        <w:rPr>
-          <w:rFonts w:ascii="IFAO-Grec Unicode" w:hAnsi="IFAO-Grec Unicode" w:cs="Courier New"/>
-          <w:shd w:val="clear" w:color="auto" w:fill="F8F6F4"/>
-          <w:lang w:val="el-GR"/>
-        </w:rPr>
-        <w:t>¯=20#&gt;</w:t>
-      </w:r>
-      <w:r>
-        <w:rPr>
-          <w:rFonts w:ascii="IFAO-Grec Unicode" w:hAnsi="IFAO-Grec Unicode"/>
-          <w:lang w:val="el-GR"/>
-        </w:rPr>
-        <w:t xml:space="preserve"> </w:t>
-      </w:r>
-      <w:r>
-        <w:rPr>
-          <w:rFonts w:ascii="IFAO-Grec Unicode" w:hAnsi="IFAO-Grec Unicode"/>
-          <w:lang w:val="el-GR"/>
-        </w:rPr>
-        <w:t>(</w:t>
-      </w:r>
-      <w:r>
-        <w:rPr>
-          <w:rFonts w:ascii="IFAO-Grec Unicode" w:hAnsi="IFAO-Grec Unicode"/>
-          <w:lang w:val="el-GR"/>
-        </w:rPr>
-        <w:t>με</w:t>
-      </w:r>
-      <w:r>
-        <w:rPr>
-          <w:rFonts w:ascii="IFAO-Grec Unicode" w:hAnsi="IFAO-Grec Unicode"/>
-          <w:lang w:val="el-GR"/>
-        </w:rPr>
-        <w:t>(</w:t>
-      </w:r>
-      <w:proofErr w:type="spellStart"/>
-      <w:r>
-        <w:rPr>
-          <w:rFonts w:ascii="IFAO-Grec Unicode" w:hAnsi="IFAO-Grec Unicode"/>
-          <w:lang w:val="el-GR"/>
-        </w:rPr>
-        <w:t>μ</w:t>
-      </w:r>
-      <w:r>
-        <w:rPr>
-          <w:rFonts w:ascii="IFAO-Grec Unicode" w:hAnsi="IFAO-Grec Unicode"/>
-          <w:lang w:val="el-GR"/>
-        </w:rPr>
-        <w:t>έ</w:t>
-      </w:r>
-      <w:r>
-        <w:rPr>
-          <w:rFonts w:ascii="IFAO-Grec Unicode" w:hAnsi="IFAO-Grec Unicode"/>
-          <w:lang w:val="el-GR"/>
-        </w:rPr>
-        <w:t>τρηκεν</w:t>
-      </w:r>
-      <w:proofErr w:type="spellEnd"/>
-      <w:r>
-        <w:rPr>
-          <w:rFonts w:ascii="IFAO-Grec Unicode" w:hAnsi="IFAO-Grec Unicode"/>
-          <w:lang w:val="el-GR"/>
-        </w:rPr>
-        <w:t>)</w:t>
-      </w:r>
-      <w:r>
-        <w:rPr>
-          <w:rFonts w:ascii="IFAO-Grec Unicode" w:hAnsi="IFAO-Grec Unicode"/>
-          <w:lang w:val="el-GR"/>
-        </w:rPr>
-        <w:t>)</w:t>
-      </w:r>
-      <w:r>
-        <w:rPr>
-          <w:rFonts w:ascii="IFAO-Grec Unicode" w:hAnsi="IFAO-Grec Unicode"/>
-          <w:lang w:val="el-GR"/>
-        </w:rPr>
-        <w:t xml:space="preserve"> </w:t>
-      </w:r>
-      <w:proofErr w:type="spellStart"/>
-      <w:r>
-        <w:rPr>
-          <w:rFonts w:ascii="IFAO-Grec Unicode" w:hAnsi="IFAO-Grec Unicode"/>
-          <w:lang w:val="el-GR"/>
-        </w:rPr>
-        <w:t>ε</w:t>
-      </w:r>
-      <w:r>
-        <w:rPr>
-          <w:rFonts w:ascii="IFAO-Grec Unicode" w:hAnsi="IFAO-Grec Unicode"/>
-          <w:lang w:val="el-GR"/>
-        </w:rPr>
-        <w:t>ἰ</w:t>
-      </w:r>
-      <w:r>
-        <w:rPr>
-          <w:rFonts w:ascii="IFAO-Grec Unicode" w:hAnsi="IFAO-Grec Unicode"/>
-          <w:lang w:val="el-GR"/>
-        </w:rPr>
-        <w:t>ς</w:t>
-      </w:r>
-      <w:proofErr w:type="spellEnd"/>
-      <w:r>
-        <w:rPr>
-          <w:rFonts w:ascii="IFAO-Grec Unicode" w:hAnsi="IFAO-Grec Unicode"/>
-          <w:lang w:val="el-GR"/>
-        </w:rPr>
-        <w:t xml:space="preserve"> </w:t>
-      </w:r>
-      <w:proofErr w:type="spellStart"/>
-      <w:r>
-        <w:rPr>
-          <w:rFonts w:ascii="IFAO-Grec Unicode" w:hAnsi="IFAO-Grec Unicode"/>
-          <w:lang w:val="el-GR"/>
-        </w:rPr>
-        <w:t>τ</w:t>
-      </w:r>
-      <w:r>
-        <w:rPr>
-          <w:rFonts w:ascii="IFAO-Grec Unicode" w:hAnsi="IFAO-Grec Unicode"/>
-          <w:lang w:val="el-GR"/>
-        </w:rPr>
-        <w:t>ὸ</w:t>
-      </w:r>
-      <w:r>
-        <w:rPr>
-          <w:rFonts w:ascii="IFAO-Grec Unicode" w:hAnsi="IFAO-Grec Unicode"/>
-          <w:lang w:val="el-GR"/>
-        </w:rPr>
-        <w:t>ν</w:t>
-      </w:r>
-      <w:proofErr w:type="spellEnd"/>
-    </w:p>
-    <w:p>
-      <w:pPr>
-        <w:rPr>
-          <w:rFonts w:ascii="IFAO-Grec Unicode" w:hAnsi="IFAO-Grec Unicode"/>
-          <w:lang w:val="el-GR"/>
-        </w:rPr>
-      </w:pPr>
-      <w:r>
-        <w:rPr>
-          <w:rFonts w:ascii="IFAO-Grec Unicode" w:hAnsi="IFAO-Grec Unicode"/>
-          <w:lang w:val="el-GR"/>
-        </w:rPr>
-        <w:t xml:space="preserve">2. </w:t>
-      </w:r>
-      <w:proofErr w:type="spellStart"/>
-      <w:r>
-        <w:rPr>
-          <w:rFonts w:ascii="IFAO-Grec Unicode" w:hAnsi="IFAO-Grec Unicode"/>
-          <w:lang w:val="el-GR"/>
-        </w:rPr>
-        <w:t>ἐ</w:t>
-      </w:r>
-      <w:r>
-        <w:rPr>
-          <w:rFonts w:ascii="IFAO-Grec Unicode" w:hAnsi="IFAO-Grec Unicode"/>
-          <w:lang w:val="el-GR"/>
-        </w:rPr>
-        <w:t>ν</w:t>
-      </w:r>
-      <w:proofErr w:type="spellEnd"/>
-      <w:r>
-        <w:rPr>
-          <w:rFonts w:ascii="IFAO-Grec Unicode" w:hAnsi="IFAO-Grec Unicode"/>
-          <w:lang w:val="el-GR"/>
-        </w:rPr>
-        <w:t xml:space="preserve"> </w:t>
-      </w:r>
-      <w:proofErr w:type="spellStart"/>
-      <w:r>
-        <w:rPr>
-          <w:rFonts w:ascii="IFAO-Grec Unicode" w:hAnsi="IFAO-Grec Unicode"/>
-          <w:lang w:val="el-GR"/>
-        </w:rPr>
-        <w:t>Δι</w:t>
-      </w:r>
-      <w:r>
-        <w:rPr>
-          <w:rFonts w:ascii="IFAO-Grec Unicode" w:hAnsi="IFAO-Grec Unicode"/>
-          <w:lang w:val="el-GR"/>
-        </w:rPr>
-        <w:t>ὸ</w:t>
-      </w:r>
-      <w:r>
-        <w:rPr>
-          <w:rFonts w:ascii="IFAO-Grec Unicode" w:hAnsi="IFAO-Grec Unicode"/>
-          <w:lang w:val="el-GR"/>
-        </w:rPr>
-        <w:t>ς</w:t>
-      </w:r>
-      <w:proofErr w:type="spellEnd"/>
-      <w:r>
-        <w:rPr>
-          <w:rFonts w:ascii="IFAO-Grec Unicode" w:hAnsi="IFAO-Grec Unicode"/>
-          <w:lang w:val="el-GR"/>
-        </w:rPr>
-        <w:t xml:space="preserve"> </w:t>
-      </w:r>
-      <w:r>
-        <w:rPr>
-          <w:rFonts w:ascii="IFAO-Grec Unicode" w:hAnsi="IFAO-Grec Unicode"/>
-          <w:lang w:val="el-GR"/>
-        </w:rPr>
-        <w:t>(</w:t>
-      </w:r>
-      <w:proofErr w:type="spellStart"/>
-      <w:r>
-        <w:rPr>
-          <w:rFonts w:ascii="IFAO-Grec Unicode" w:hAnsi="IFAO-Grec Unicode"/>
-          <w:lang w:val="el-GR"/>
-        </w:rPr>
-        <w:t>πό</w:t>
-      </w:r>
-      <w:r>
-        <w:rPr>
-          <w:rFonts w:ascii="IFAO-Grec Unicode" w:hAnsi="IFAO-Grec Unicode"/>
-          <w:lang w:val="el-GR"/>
-        </w:rPr>
-        <w:t>λ</w:t>
-      </w:r>
-      <w:proofErr w:type="spellEnd"/>
-      <w:r>
-        <w:rPr>
-          <w:rFonts w:ascii="IFAO-Grec Unicode" w:hAnsi="IFAO-Grec Unicode"/>
-          <w:lang w:val="el-GR"/>
-        </w:rPr>
-        <w:t>(</w:t>
-      </w:r>
-      <w:r>
-        <w:rPr>
-          <w:rFonts w:ascii="IFAO-Grec Unicode" w:hAnsi="IFAO-Grec Unicode"/>
-          <w:lang w:val="el-GR"/>
-        </w:rPr>
-        <w:t>ει</w:t>
-      </w:r>
-      <w:r>
-        <w:rPr>
-          <w:rFonts w:ascii="IFAO-Grec Unicode" w:hAnsi="IFAO-Grec Unicode"/>
-          <w:lang w:val="el-GR"/>
-        </w:rPr>
-        <w:t>)</w:t>
-      </w:r>
-      <w:r>
-        <w:rPr>
-          <w:rFonts w:ascii="IFAO-Grec Unicode" w:hAnsi="IFAO-Grec Unicode"/>
-          <w:lang w:val="el-GR"/>
-        </w:rPr>
-        <w:t>)</w:t>
-      </w:r>
-      <w:r>
-        <w:rPr>
-          <w:rFonts w:ascii="IFAO-Grec Unicode" w:hAnsi="IFAO-Grec Unicode"/>
-          <w:lang w:val="el-GR"/>
-        </w:rPr>
-        <w:t xml:space="preserve"> </w:t>
-      </w:r>
-      <w:proofErr w:type="spellStart"/>
-      <w:r>
-        <w:rPr>
-          <w:rFonts w:ascii="IFAO-Grec Unicode" w:hAnsi="IFAO-Grec Unicode"/>
-          <w:lang w:val="el-GR"/>
-        </w:rPr>
-        <w:t>τ</w:t>
-      </w:r>
-      <w:r>
-        <w:rPr>
-          <w:rFonts w:ascii="IFAO-Grec Unicode" w:hAnsi="IFAO-Grec Unicode"/>
-          <w:lang w:val="el-GR"/>
-        </w:rPr>
-        <w:t>ῆ</w:t>
-      </w:r>
-      <w:r>
-        <w:rPr>
-          <w:rFonts w:ascii="IFAO-Grec Unicode" w:hAnsi="IFAO-Grec Unicode"/>
-          <w:lang w:val="el-GR"/>
-        </w:rPr>
-        <w:t>ι</w:t>
-      </w:r>
-      <w:proofErr w:type="spellEnd"/>
-      <w:r>
-        <w:rPr>
-          <w:rFonts w:ascii="IFAO-Grec Unicode" w:hAnsi="IFAO-Grec Unicode"/>
-          <w:lang w:val="el-GR"/>
-        </w:rPr>
-        <w:t xml:space="preserve"> με</w:t>
-      </w:r>
-      <w:r>
-        <w:rPr>
-          <w:rFonts w:ascii="IFAO-Grec Unicode" w:hAnsi="IFAO-Grec Unicode"/>
-          <w:lang w:val="el-GR"/>
-        </w:rPr>
-        <w:t>(</w:t>
-      </w:r>
-      <w:proofErr w:type="spellStart"/>
-      <w:r>
-        <w:rPr>
-          <w:rFonts w:ascii="IFAO-Grec Unicode" w:hAnsi="IFAO-Grec Unicode"/>
-          <w:lang w:val="el-GR"/>
-        </w:rPr>
-        <w:t>γ</w:t>
-      </w:r>
-      <w:r>
-        <w:rPr>
-          <w:rFonts w:ascii="IFAO-Grec Unicode" w:hAnsi="IFAO-Grec Unicode"/>
-          <w:lang w:val="el-GR"/>
-        </w:rPr>
-        <w:t>ά</w:t>
-      </w:r>
-      <w:r>
-        <w:rPr>
-          <w:rFonts w:ascii="IFAO-Grec Unicode" w:hAnsi="IFAO-Grec Unicode"/>
-          <w:lang w:val="el-GR"/>
-        </w:rPr>
-        <w:t>ληι</w:t>
-      </w:r>
-      <w:proofErr w:type="spellEnd"/>
-      <w:r>
-        <w:rPr>
-          <w:rFonts w:ascii="IFAO-Grec Unicode" w:hAnsi="IFAO-Grec Unicode"/>
-          <w:lang w:val="el-GR"/>
-        </w:rPr>
-        <w:t>)</w:t>
-      </w:r>
-      <w:r>
-        <w:rPr>
-          <w:rFonts w:ascii="IFAO-Grec Unicode" w:hAnsi="IFAO-Grec Unicode"/>
-          <w:lang w:val="el-GR"/>
-        </w:rPr>
-        <w:t xml:space="preserve"> </w:t>
-      </w:r>
-      <w:r>
-        <w:rPr>
-          <w:rFonts w:ascii="IFAO-Grec Unicode" w:hAnsi="IFAO-Grec Unicode"/>
-          <w:lang w:val="el-GR"/>
-        </w:rPr>
-        <w:t>(</w:t>
-      </w:r>
-      <w:proofErr w:type="spellStart"/>
-      <w:r>
-        <w:rPr>
-          <w:rFonts w:ascii="IFAO-Grec Unicode" w:hAnsi="IFAO-Grec Unicode"/>
-          <w:lang w:val="el-GR"/>
-        </w:rPr>
-        <w:t>θη</w:t>
-      </w:r>
-      <w:proofErr w:type="spellEnd"/>
-      <w:r>
-        <w:rPr>
-          <w:rFonts w:ascii="IFAO-Grec Unicode" w:hAnsi="IFAO-Grec Unicode"/>
-          <w:lang w:val="el-GR"/>
-        </w:rPr>
-        <w:t>(</w:t>
-      </w:r>
-      <w:proofErr w:type="spellStart"/>
-      <w:r>
-        <w:rPr>
-          <w:rFonts w:ascii="IFAO-Grec Unicode" w:hAnsi="IFAO-Grec Unicode"/>
-          <w:lang w:val="el-GR"/>
-        </w:rPr>
-        <w:t>σαυρ</w:t>
-      </w:r>
-      <w:r>
-        <w:rPr>
-          <w:rFonts w:ascii="IFAO-Grec Unicode" w:hAnsi="IFAO-Grec Unicode"/>
-          <w:lang w:val="el-GR"/>
-        </w:rPr>
-        <w:t>ὸ</w:t>
-      </w:r>
-      <w:r>
-        <w:rPr>
-          <w:rFonts w:ascii="IFAO-Grec Unicode" w:hAnsi="IFAO-Grec Unicode"/>
-          <w:lang w:val="el-GR"/>
-        </w:rPr>
-        <w:t>ν</w:t>
-      </w:r>
-      <w:proofErr w:type="spellEnd"/>
-      <w:r>
-        <w:rPr>
-          <w:rFonts w:ascii="IFAO-Grec Unicode" w:hAnsi="IFAO-Grec Unicode"/>
-          <w:lang w:val="el-GR"/>
-        </w:rPr>
-        <w:t>)</w:t>
-      </w:r>
-      <w:r>
-        <w:rPr>
-          <w:rFonts w:ascii="IFAO-Grec Unicode" w:hAnsi="IFAO-Grec Unicode"/>
-          <w:lang w:val="el-GR"/>
-        </w:rPr>
-        <w:t>)</w:t>
-      </w:r>
-      <w:r>
-        <w:rPr>
-          <w:rFonts w:ascii="IFAO-Grec Unicode" w:hAnsi="IFAO-Grec Unicode"/>
-          <w:lang w:val="el-GR"/>
-        </w:rPr>
-        <w:t xml:space="preserve"> </w:t>
-      </w:r>
-      <w:r>
-        <w:rPr>
-          <w:rFonts w:ascii="IFAO-Grec Unicode" w:hAnsi="IFAO-Grec Unicode"/>
-          <w:lang w:val="el-GR"/>
-        </w:rPr>
-        <w:t>&lt;#</w:t>
-      </w:r>
-      <w:r>
-        <w:rPr>
-          <w:rFonts w:ascii="IFAO-Grec Unicode" w:hAnsi="IFAO-Grec Unicode"/>
-          <w:lang w:val="el-GR"/>
-        </w:rPr>
-        <w:t>ν</w:t>
-      </w:r>
-      <w:r>
-        <w:rPr>
-          <w:rFonts w:ascii="IFAO-Grec Unicode" w:hAnsi="IFAO-Grec Unicode"/>
-          <w:lang w:val="el-GR"/>
-        </w:rPr>
-        <w:t>=50</w:t>
-      </w:r>
-      <w:r>
-        <w:rPr>
-          <w:rFonts w:ascii="IFAO-Grec Unicode" w:hAnsi="IFAO-Grec Unicode"/>
-          <w:lang w:val="el-GR"/>
-        </w:rPr>
-        <w:t>#&gt;</w:t>
-      </w:r>
-      <w:r>
-        <w:rPr>
-          <w:rFonts w:ascii="IFAO-Grec Unicode" w:hAnsi="IFAO-Grec Unicode"/>
-          <w:lang w:val="el-GR"/>
-        </w:rPr>
-        <w:t xml:space="preserve"> </w:t>
-      </w:r>
-      <w:r>
-        <w:rPr>
-          <w:rFonts w:ascii="IFAO-Grec Unicode" w:hAnsi="IFAO-Grec Unicode"/>
-          <w:lang w:val="el-GR"/>
-        </w:rPr>
-        <w:t>(</w:t>
-      </w:r>
-      <w:r>
-        <w:rPr>
-          <w:rFonts w:ascii="IFAO-Grec Unicode" w:hAnsi="IFAO-Grec Unicode"/>
-          <w:lang w:val="el-GR"/>
-        </w:rPr>
-        <w:t>(</w:t>
-      </w:r>
-      <w:proofErr w:type="spellStart"/>
-      <w:r>
-        <w:rPr>
-          <w:rFonts w:ascii="IFAO-Grec Unicode" w:hAnsi="IFAO-Grec Unicode"/>
-          <w:lang w:val="el-GR"/>
-        </w:rPr>
-        <w:t>ἔ</w:t>
-      </w:r>
-      <w:r>
-        <w:rPr>
-          <w:rFonts w:ascii="IFAO-Grec Unicode" w:hAnsi="IFAO-Grec Unicode"/>
-          <w:lang w:val="el-GR"/>
-        </w:rPr>
-        <w:t>τους</w:t>
-      </w:r>
-      <w:proofErr w:type="spellEnd"/>
-      <w:r>
-        <w:rPr>
-          <w:rFonts w:ascii="IFAO-Grec Unicode" w:hAnsi="IFAO-Grec Unicode"/>
-          <w:lang w:val="el-GR"/>
-        </w:rPr>
-        <w:t>)</w:t>
-      </w:r>
-      <w:r>
-        <w:rPr>
-          <w:rFonts w:ascii="IFAO-Grec Unicode" w:hAnsi="IFAO-Grec Unicode"/>
-          <w:lang w:val="el-GR"/>
-        </w:rPr>
-        <w:t>)</w:t>
-      </w:r>
-      <w:r>
-        <w:rPr>
-          <w:rFonts w:ascii="IFAO-Grec Unicode" w:hAnsi="IFAO-Grec Unicode"/>
-          <w:lang w:val="el-GR"/>
-        </w:rPr>
-        <w:t xml:space="preserve"> </w:t>
-      </w:r>
-      <w:proofErr w:type="spellStart"/>
-      <w:r>
-        <w:rPr>
-          <w:rFonts w:ascii="IFAO-Grec Unicode" w:hAnsi="IFAO-Grec Unicode"/>
-          <w:lang w:val="el-GR"/>
-        </w:rPr>
-        <w:t>ὑ</w:t>
-      </w:r>
-      <w:r>
-        <w:rPr>
-          <w:rFonts w:ascii="IFAO-Grec Unicode" w:hAnsi="IFAO-Grec Unicode"/>
-          <w:lang w:val="el-GR"/>
-        </w:rPr>
-        <w:t>π</w:t>
-      </w:r>
-      <w:r>
-        <w:rPr>
-          <w:rFonts w:ascii="IFAO-Grec Unicode" w:hAnsi="IFAO-Grec Unicode"/>
-          <w:lang w:val="el-GR"/>
-        </w:rPr>
-        <w:t>ὲ</w:t>
-      </w:r>
-      <w:r>
-        <w:rPr>
-          <w:rFonts w:ascii="IFAO-Grec Unicode" w:hAnsi="IFAO-Grec Unicode"/>
-          <w:lang w:val="el-GR"/>
-        </w:rPr>
-        <w:t>ρ</w:t>
-      </w:r>
-      <w:proofErr w:type="spellEnd"/>
-      <w:r>
-        <w:rPr>
-          <w:rFonts w:ascii="IFAO-Grec Unicode" w:hAnsi="IFAO-Grec Unicode"/>
-          <w:lang w:val="el-GR"/>
-        </w:rPr>
-        <w:t xml:space="preserve"> </w:t>
-      </w:r>
-      <w:proofErr w:type="spellStart"/>
-      <w:r>
-        <w:rPr>
-          <w:rFonts w:ascii="IFAO-Grec Unicode" w:hAnsi="IFAO-Grec Unicode"/>
-          <w:lang w:val="el-GR"/>
-        </w:rPr>
-        <w:t>τ</w:t>
-      </w:r>
-      <w:r>
-        <w:rPr>
-          <w:rFonts w:ascii="IFAO-Grec Unicode" w:hAnsi="IFAO-Grec Unicode"/>
-          <w:lang w:val="el-GR"/>
-        </w:rPr>
-        <w:t>̣</w:t>
-      </w:r>
-      <w:r>
-        <w:rPr>
-          <w:rFonts w:ascii="IFAO-Grec Unicode" w:hAnsi="IFAO-Grec Unicode"/>
-          <w:lang w:val="el-GR"/>
-        </w:rPr>
-        <w:t>ο̣ῦ</w:t>
-      </w:r>
-      <w:proofErr w:type="spellEnd"/>
-      <w:r>
-        <w:rPr>
-          <w:rFonts w:ascii="IFAO-Grec Unicode" w:hAnsi="IFAO-Grec Unicode"/>
-          <w:lang w:val="el-GR"/>
-        </w:rPr>
-        <w:t xml:space="preserve"> </w:t>
-      </w:r>
-      <w:r>
-        <w:rPr>
-          <w:rFonts w:ascii="IFAO-Grec Unicode" w:hAnsi="IFAO-Grec Unicode"/>
-          <w:lang w:val="el-GR"/>
-        </w:rPr>
-        <w:t>(</w:t>
-      </w:r>
-      <w:proofErr w:type="spellStart"/>
-      <w:r>
-        <w:rPr>
-          <w:rFonts w:ascii="IFAO-Grec Unicode" w:hAnsi="IFAO-Grec Unicode"/>
-          <w:lang w:val="el-GR"/>
-        </w:rPr>
-        <w:t>τ</w:t>
-      </w:r>
-      <w:r>
-        <w:rPr>
-          <w:rFonts w:ascii="IFAO-Grec Unicode" w:hAnsi="IFAO-Grec Unicode"/>
-          <w:lang w:val="el-GR"/>
-        </w:rPr>
-        <w:t>ό</w:t>
-      </w:r>
-      <w:r>
-        <w:rPr>
-          <w:rFonts w:ascii="IFAO-Grec Unicode" w:hAnsi="IFAO-Grec Unicode"/>
-          <w:lang w:val="el-GR"/>
-        </w:rPr>
-        <w:t>π</w:t>
-      </w:r>
-      <w:proofErr w:type="spellEnd"/>
-      <w:r>
-        <w:rPr>
-          <w:rFonts w:ascii="IFAO-Grec Unicode" w:hAnsi="IFAO-Grec Unicode"/>
-          <w:lang w:val="el-GR"/>
-        </w:rPr>
-        <w:t>(</w:t>
-      </w:r>
-      <w:r>
-        <w:rPr>
-          <w:rFonts w:ascii="IFAO-Grec Unicode" w:hAnsi="IFAO-Grec Unicode"/>
-          <w:lang w:val="el-GR"/>
-        </w:rPr>
-        <w:t>ου</w:t>
-      </w:r>
-      <w:r>
-        <w:rPr>
-          <w:rFonts w:ascii="IFAO-Grec Unicode" w:hAnsi="IFAO-Grec Unicode"/>
-          <w:lang w:val="el-GR"/>
-        </w:rPr>
-        <w:t>)</w:t>
-      </w:r>
-      <w:r>
-        <w:rPr>
-          <w:rFonts w:ascii="IFAO-Grec Unicode" w:hAnsi="IFAO-Grec Unicode"/>
-          <w:lang w:val="el-GR"/>
-        </w:rPr>
-        <w:t>)</w:t>
-      </w:r>
-    </w:p>
-    <w:p>
-      <w:pPr>
-        <w:rPr>
-          <w:rFonts w:ascii="IFAO-Grec Unicode" w:hAnsi="IFAO-Grec Unicode" w:cs="Courier New"/>
-          <w:shd w:val="clear" w:color="auto" w:fill="F8F6F4"/>
-          <w:lang w:val="el-GR"/>
-        </w:rPr>
-      </w:pPr>
-      <w:r>
-        <w:rPr>
-          <w:rFonts w:ascii="IFAO-Grec Unicode" w:hAnsi="IFAO-Grec Unicode"/>
-          <w:lang w:val="el-GR"/>
-        </w:rPr>
-        <w:t xml:space="preserve">3. </w:t>
-      </w:r>
-      <w:proofErr w:type="spellStart"/>
-      <w:r>
-        <w:rPr>
-          <w:rFonts w:ascii="IFAO-Grec Unicode" w:hAnsi="IFAO-Grec Unicode"/>
-          <w:lang w:val="el-GR"/>
-        </w:rPr>
-        <w:t>Πτολεμα</w:t>
-      </w:r>
-      <w:r>
-        <w:rPr>
-          <w:rFonts w:ascii="IFAO-Grec Unicode" w:hAnsi="IFAO-Grec Unicode"/>
-          <w:lang w:val="el-GR"/>
-        </w:rPr>
-        <w:t>ῖ</w:t>
-      </w:r>
-      <w:r>
-        <w:rPr>
-          <w:rFonts w:ascii="IFAO-Grec Unicode" w:hAnsi="IFAO-Grec Unicode"/>
-          <w:lang w:val="el-GR"/>
-        </w:rPr>
-        <w:t>ος</w:t>
-      </w:r>
-      <w:proofErr w:type="spellEnd"/>
-      <w:r>
-        <w:rPr>
-          <w:rFonts w:ascii="IFAO-Grec Unicode" w:hAnsi="IFAO-Grec Unicode"/>
-          <w:lang w:val="el-GR"/>
-        </w:rPr>
-        <w:t xml:space="preserve"> Π</w:t>
-      </w:r>
-      <w:r>
-        <w:rPr>
-          <w:rFonts w:ascii="IFAO-Grec Unicode" w:hAnsi="IFAO-Grec Unicode"/>
-          <w:lang w:val="el-GR"/>
-        </w:rPr>
-        <w:t>ύ</w:t>
-      </w:r>
-      <w:r>
-        <w:rPr>
-          <w:rFonts w:ascii="IFAO-Grec Unicode" w:hAnsi="IFAO-Grec Unicode"/>
-          <w:lang w:val="el-GR"/>
-        </w:rPr>
-        <w:t>ρρου</w:t>
-      </w:r>
-      <w:r>
-        <w:rPr>
-          <w:rFonts w:ascii="IFAO-Grec Unicode" w:hAnsi="IFAO-Grec Unicode"/>
-          <w:lang w:val="el-GR"/>
-        </w:rPr>
-        <w:t xml:space="preserve"> </w:t>
-      </w:r>
-      <w:r>
-        <w:rPr>
-          <w:rFonts w:ascii="IFAO-Grec Unicode" w:hAnsi="IFAO-Grec Unicode"/>
-          <w:lang w:val="el-GR"/>
-        </w:rPr>
-        <w:t>(</w:t>
-      </w:r>
-      <w:r>
-        <w:rPr>
-          <w:rFonts w:ascii="IFAO-Grec Unicode" w:hAnsi="IFAO-Grec Unicode"/>
-          <w:lang w:val="el-GR"/>
-        </w:rPr>
-        <w:t>(</w:t>
-      </w:r>
-      <w:proofErr w:type="spellStart"/>
-      <w:r>
-        <w:rPr>
-          <w:rFonts w:ascii="IFAO-Grec Unicode" w:hAnsi="IFAO-Grec Unicode"/>
-          <w:lang w:val="el-GR"/>
-        </w:rPr>
-        <w:t>πυρο</w:t>
-      </w:r>
-      <w:r>
-        <w:rPr>
-          <w:rFonts w:ascii="IFAO-Grec Unicode" w:hAnsi="IFAO-Grec Unicode"/>
-          <w:lang w:val="el-GR"/>
-        </w:rPr>
-        <w:t>ῦ</w:t>
-      </w:r>
-      <w:proofErr w:type="spellEnd"/>
-      <w:r>
-        <w:rPr>
-          <w:rFonts w:ascii="IFAO-Grec Unicode" w:hAnsi="IFAO-Grec Unicode"/>
-          <w:lang w:val="el-GR"/>
-        </w:rPr>
-        <w:t>)</w:t>
-      </w:r>
-      <w:r>
-        <w:rPr>
-          <w:rFonts w:ascii="IFAO-Grec Unicode" w:hAnsi="IFAO-Grec Unicode"/>
-          <w:lang w:val="el-GR"/>
-        </w:rPr>
-        <w:t>)</w:t>
-      </w:r>
-      <w:r>
-        <w:rPr>
-          <w:rFonts w:ascii="IFAO-Grec Unicode" w:hAnsi="IFAO-Grec Unicode"/>
-          <w:lang w:val="el-GR"/>
-        </w:rPr>
-        <w:t xml:space="preserve"> </w:t>
-      </w:r>
-      <w:r>
-        <w:rPr>
-          <w:rFonts w:ascii="IFAO-Grec Unicode" w:hAnsi="IFAO-Grec Unicode" w:cs="Courier New"/>
-          <w:shd w:val="clear" w:color="auto" w:fill="F8F6F4"/>
-          <w:lang w:val="el-GR"/>
-        </w:rPr>
-        <w:t>&lt;#</w:t>
-      </w:r>
-      <w:r>
-        <w:rPr>
-          <w:rFonts w:ascii="IFAO-Grec Unicode" w:hAnsi="IFAO-Grec Unicode"/>
-          <w:lang w:val="el-GR"/>
-        </w:rPr>
-        <w:t>δ</w:t>
-      </w:r>
-      <w:r>
-        <w:rPr>
-          <w:rFonts w:ascii="IFAO-Grec Unicode" w:hAnsi="IFAO-Grec Unicode"/>
-          <w:lang w:val="el-GR"/>
-        </w:rPr>
-        <w:t>έ</w:t>
-      </w:r>
-      <w:r>
-        <w:rPr>
-          <w:rFonts w:ascii="IFAO-Grec Unicode" w:hAnsi="IFAO-Grec Unicode"/>
-          <w:lang w:val="el-GR"/>
-        </w:rPr>
-        <w:t xml:space="preserve">κα </w:t>
-      </w:r>
-      <w:proofErr w:type="spellStart"/>
-      <w:r>
-        <w:rPr>
-          <w:rFonts w:ascii="IFAO-Grec Unicode" w:hAnsi="IFAO-Grec Unicode"/>
-          <w:lang w:val="el-GR"/>
-        </w:rPr>
-        <w:t>ἓ</w:t>
-      </w:r>
-      <w:r>
-        <w:rPr>
-          <w:rFonts w:ascii="IFAO-Grec Unicode" w:hAnsi="IFAO-Grec Unicode"/>
-          <w:lang w:val="el-GR"/>
-        </w:rPr>
-        <w:t>ξ</w:t>
-      </w:r>
-      <w:proofErr w:type="spellEnd"/>
-      <w:r>
-        <w:rPr>
-          <w:rFonts w:ascii="IFAO-Grec Unicode" w:hAnsi="IFAO-Grec Unicode" w:cs="Courier New"/>
-          <w:shd w:val="clear" w:color="auto" w:fill="F8F6F4"/>
-          <w:lang w:val="el-GR"/>
-        </w:rPr>
-        <w:t>=16#&gt;</w:t>
-      </w:r>
-    </w:p>
-    <w:p>
-      <w:pPr>
-        <w:rPr>
-          <w:rFonts w:ascii="IFAO-Grec Unicode" w:hAnsi="IFAO-Grec Unicode"/>
-          <w:lang w:val="el-GR"/>
-        </w:rPr>
-      </w:pPr>
-      <w:r>
-        <w:rPr>
-          <w:rFonts w:ascii="IFAO-Grec Unicode" w:hAnsi="IFAO-Grec Unicode" w:cs="Courier New"/>
-          <w:shd w:val="clear" w:color="auto" w:fill="F8F6F4"/>
-          <w:lang w:val="el-GR"/>
-        </w:rPr>
-        <w:t>----</w:t>
-      </w:r>
-    </w:p>
-    <w:p>
-      <w:pPr>
-        <w:rPr>
-          <w:rFonts w:ascii="IFAO-Grec Unicode" w:hAnsi="IFAO-Grec Unicode"/>
-          <w:lang w:val="el-GR"/>
-        </w:rPr>
-      </w:pPr>
-      <w:r>
-        <w:rPr>
-          <w:rFonts w:ascii="IFAO-Grec Unicode" w:hAnsi="IFAO-Grec Unicode"/>
-          <w:lang w:val="el-GR"/>
-        </w:rPr>
-        <w:t>(</w:t>
-      </w:r>
-      <w:r>
-        <w:rPr>
-          <w:rFonts w:ascii="IFAO-Grec Unicode" w:hAnsi="IFAO-Grec Unicode"/>
-          <w:lang w:val="el-GR"/>
-        </w:rPr>
-        <w:t>4</w:t>
-      </w:r>
-      <w:r>
-        <w:rPr>
-          <w:rFonts w:ascii="IFAO-Grec Unicode" w:hAnsi="IFAO-Grec Unicode"/>
-          <w:lang w:val="el-GR"/>
-        </w:rPr>
-        <w:t xml:space="preserve">, </w:t>
-      </w:r>
-      <w:r>
-        <w:rPr>
-          <w:rFonts w:ascii="IFAO-Grec Unicode" w:hAnsi="IFAO-Grec Unicode"/>
-          <w:lang w:val="en-CA"/>
-        </w:rPr>
-        <w:t>indent</w:t>
-      </w:r>
-      <w:r>
-        <w:rPr>
-          <w:rFonts w:ascii="IFAO-Grec Unicode" w:hAnsi="IFAO-Grec Unicode"/>
-          <w:lang w:val="el-GR"/>
-        </w:rPr>
-        <w:t>)</w:t>
-      </w:r>
-      <w:r>
-        <w:rPr>
-          <w:rFonts w:ascii="IFAO-Grec Unicode" w:hAnsi="IFAO-Grec Unicode"/>
-          <w:lang w:val="el-GR"/>
-        </w:rPr>
-        <w:t xml:space="preserve"> </w:t>
-      </w:r>
-      <w:r>
-        <w:rPr>
-          <w:rFonts w:ascii="IFAO-Grec Unicode" w:hAnsi="IFAO-Grec Unicode"/>
-          <w:lang w:val="el-GR"/>
-        </w:rPr>
-        <w:t>(</w:t>
-      </w:r>
-      <w:r>
-        <w:rPr>
-          <w:rFonts w:ascii="IFAO-Grec Unicode" w:hAnsi="IFAO-Grec Unicode"/>
-          <w:lang w:val="el-GR"/>
-        </w:rPr>
-        <w:t>(γίν</w:t>
-      </w:r>
-      <w:r>
-        <w:rPr>
-          <w:rFonts w:ascii="IFAO-Grec Unicode" w:hAnsi="IFAO-Grec Unicode"/>
-          <w:lang w:val="el-GR"/>
-        </w:rPr>
-        <w:t>ονται</w:t>
-      </w:r>
-      <w:r>
-        <w:rPr>
-          <w:rFonts w:ascii="IFAO-Grec Unicode" w:hAnsi="IFAO-Grec Unicode"/>
-          <w:lang w:val="el-GR"/>
-        </w:rPr>
-        <w:t>)</w:t>
-      </w:r>
-      <w:r>
-        <w:rPr>
-          <w:rFonts w:ascii="IFAO-Grec Unicode" w:hAnsi="IFAO-Grec Unicode"/>
-          <w:lang w:val="el-GR"/>
-        </w:rPr>
-        <w:t>)</w:t>
-      </w:r>
-      <w:r>
-        <w:rPr>
-          <w:rFonts w:ascii="IFAO-Grec Unicode" w:hAnsi="IFAO-Grec Unicode"/>
-          <w:lang w:val="el-GR"/>
-        </w:rPr>
-        <w:t xml:space="preserve"> </w:t>
-      </w:r>
-      <w:r>
-        <w:rPr>
-          <w:rFonts w:ascii="IFAO-Grec Unicode" w:hAnsi="IFAO-Grec Unicode"/>
-          <w:lang w:val="el-GR"/>
-        </w:rPr>
-        <w:t>(</w:t>
-      </w:r>
-      <w:r>
-        <w:rPr>
-          <w:rFonts w:ascii="IFAO-Grec Unicode" w:hAnsi="IFAO-Grec Unicode"/>
-          <w:lang w:val="el-GR"/>
-        </w:rPr>
-        <w:t>(</w:t>
-      </w:r>
-      <w:proofErr w:type="spellStart"/>
-      <w:r>
-        <w:rPr>
-          <w:rFonts w:ascii="IFAO-Grec Unicode" w:hAnsi="IFAO-Grec Unicode"/>
-          <w:lang w:val="el-GR"/>
-        </w:rPr>
-        <w:t>πυρο</w:t>
-      </w:r>
-      <w:r>
-        <w:rPr>
-          <w:rFonts w:ascii="IFAO-Grec Unicode" w:hAnsi="IFAO-Grec Unicode"/>
-          <w:lang w:val="el-GR"/>
-        </w:rPr>
-        <w:t>ῦ</w:t>
-      </w:r>
-      <w:proofErr w:type="spellEnd"/>
-      <w:r>
-        <w:rPr>
-          <w:rFonts w:ascii="IFAO-Grec Unicode" w:hAnsi="IFAO-Grec Unicode"/>
-          <w:lang w:val="el-GR"/>
-        </w:rPr>
-        <w:t>)</w:t>
-      </w:r>
-      <w:r>
-        <w:rPr>
-          <w:rFonts w:ascii="IFAO-Grec Unicode" w:hAnsi="IFAO-Grec Unicode"/>
-          <w:lang w:val="el-GR"/>
-        </w:rPr>
-        <w:t>)</w:t>
-      </w:r>
-      <w:r>
-        <w:rPr>
-          <w:rFonts w:ascii="IFAO-Grec Unicode" w:hAnsi="IFAO-Grec Unicode"/>
-          <w:lang w:val="el-GR"/>
-        </w:rPr>
-        <w:t xml:space="preserve"> </w:t>
-      </w:r>
-      <w:r>
-        <w:rPr>
-          <w:rFonts w:ascii="IFAO-Grec Unicode" w:hAnsi="IFAO-Grec Unicode" w:cs="Courier New"/>
-          <w:shd w:val="clear" w:color="auto" w:fill="F8F6F4"/>
-          <w:lang w:val="el-GR"/>
-        </w:rPr>
-        <w:t>&lt;#</w:t>
-      </w:r>
-      <w:r>
-        <w:rPr>
-          <w:rFonts w:ascii="IFAO-Grec Unicode" w:hAnsi="IFAO-Grec Unicode"/>
-          <w:lang w:val="el-GR"/>
-        </w:rPr>
-        <w:t>ιϛ</w:t>
-      </w:r>
-      <w:r>
-        <w:rPr>
-          <w:rFonts w:ascii="IFAO-Grec Unicode" w:hAnsi="IFAO-Grec Unicode" w:cs="Courier New"/>
-          <w:shd w:val="clear" w:color="auto" w:fill="F8F6F4"/>
-          <w:lang w:val="el-GR"/>
-        </w:rPr>
-        <w:t>=16#&gt;</w:t>
-      </w:r>
-      <w:r>
-        <w:rPr>
-          <w:rFonts w:ascii="IFAO-Grec Unicode" w:hAnsi="IFAO-Grec Unicode"/>
-          <w:lang w:val="el-GR"/>
-        </w:rPr>
-        <w:t xml:space="preserve"> </w:t>
-      </w:r>
-      <w:r>
-        <w:rPr>
-          <w:rFonts w:ascii="IFAO-Grec Unicode" w:hAnsi="IFAO-Grec Unicode"/>
-        </w:rPr>
-        <w:t>vac</w:t>
-      </w:r>
-      <w:r>
-        <w:rPr>
-          <w:rFonts w:ascii="IFAO-Grec Unicode" w:hAnsi="IFAO-Grec Unicode"/>
-          <w:lang w:val="el-GR"/>
-        </w:rPr>
-        <w:t>.</w:t>
-      </w:r>
-      <w:r>
-        <w:rPr>
-          <w:rFonts w:ascii="IFAO-Grec Unicode" w:hAnsi="IFAO-Grec Unicode"/>
-        </w:rPr>
-        <w:t>ca</w:t>
-      </w:r>
-      <w:r>
-        <w:rPr>
-          <w:rFonts w:ascii="IFAO-Grec Unicode" w:hAnsi="IFAO-Grec Unicode"/>
-          <w:lang w:val="el-GR"/>
-        </w:rPr>
-        <w:t xml:space="preserve">.3 </w:t>
-      </w:r>
-      <w:r>
-        <w:rPr>
-          <w:rFonts w:ascii="IFAO-Grec Unicode" w:hAnsi="IFAO-Grec Unicode"/>
-          <w:lang w:val="el-GR"/>
-        </w:rPr>
-        <w:t>(</w:t>
-      </w:r>
-      <w:proofErr w:type="spellStart"/>
-      <w:r>
-        <w:rPr>
-          <w:rFonts w:ascii="IFAO-Grec Unicode" w:hAnsi="IFAO-Grec Unicode"/>
-          <w:lang w:val="el-GR"/>
-        </w:rPr>
-        <w:t>Ἀντ</w:t>
-      </w:r>
-      <w:proofErr w:type="spellEnd"/>
-      <w:r>
-        <w:rPr>
-          <w:rFonts w:ascii="IFAO-Grec Unicode" w:hAnsi="IFAO-Grec Unicode"/>
-          <w:lang w:val="el-GR"/>
-        </w:rPr>
-        <w:t>(</w:t>
-      </w:r>
-      <w:proofErr w:type="spellStart"/>
-      <w:r>
-        <w:rPr>
-          <w:rFonts w:ascii="IFAO-Grec Unicode" w:hAnsi="IFAO-Grec Unicode"/>
-          <w:lang w:val="el-GR"/>
-        </w:rPr>
-        <w:t>ιγένης</w:t>
-      </w:r>
-      <w:proofErr w:type="spellEnd"/>
-      <w:r>
-        <w:rPr>
-          <w:rFonts w:ascii="IFAO-Grec Unicode" w:hAnsi="IFAO-Grec Unicode"/>
-          <w:lang w:val="el-GR"/>
-        </w:rPr>
-        <w:t>)</w:t>
-      </w:r>
-      <w:r>
-        <w:rPr>
-          <w:rFonts w:ascii="IFAO-Grec Unicode" w:hAnsi="IFAO-Grec Unicode"/>
-          <w:lang w:val="el-GR"/>
-        </w:rPr>
-        <w:t>)</w:t>
-      </w:r>
-    </w:p>
-    <w:p>
-      <w:pPr>
-        <w:rPr>
-          <w:rFonts w:ascii="IFAO-Grec Unicode" w:hAnsi="IFAO-Grec Unicode"/>
-        </w:rPr>
-      </w:pPr>
-      <w:r>
-        <w:rPr>
-          <w:rFonts w:ascii="IFAO-Grec Unicode" w:hAnsi="IFAO-Grec Unicode"/>
-        </w:rPr>
-        <w:t>=&gt;</w:t>
-      </w:r>
-    </w:p>
-    <w:p>
-      <w:pPr>
-        <w:rPr>
-          <w:rFonts w:ascii="IFAO-Grec Unicode" w:hAnsi="IFAO-Grec Unicode"/>
-        </w:rPr>
-      </w:pPr>
-    </w:p>
-    <w:p>
-      <w:pPr>
-        <w:rPr>
-          <w:rFonts w:ascii="IFAO-Grec Unicode" w:hAnsi="IFAO-Grec Unicode"/>
-        </w:rPr>
-      </w:pPr>
-      <w:r>
-        <w:rPr>
-          <w:rFonts w:ascii="IFAO-Grec Unicode" w:hAnsi="IFAO-Grec Unicode"/>
-        </w:rPr>
-        <w:t>#translation</w:t>
-      </w:r>
-    </w:p>
-    <w:p>
-      <w:pPr>
-        <w:rPr>
-          <w:rFonts w:ascii="IFAO-Grec Unicode" w:hAnsi="IFAO-Grec Unicode"/>
-        </w:rPr>
-      </w:pPr>
-      <w:r>
-        <w:rPr>
-          <w:rFonts w:ascii="IFAO-Grec Unicode" w:hAnsi="IFAO-Grec Unicode"/>
-        </w:rPr>
-        <w:t>&lt;T=.</w:t>
-      </w:r>
-      <w:proofErr w:type="spellStart"/>
-      <w:r>
-        <w:rPr>
-          <w:rFonts w:ascii="IFAO-Grec Unicode" w:hAnsi="IFAO-Grec Unicode"/>
-        </w:rPr>
-        <w:t>en</w:t>
-      </w:r>
-      <w:proofErr w:type="spellEnd"/>
-      <w:r>
-        <w:rPr>
-          <w:rFonts w:ascii="IFAO-Grec Unicode" w:hAnsi="IFAO-Grec Unicode"/>
-        </w:rPr>
-        <w:t>&lt;=</w:t>
-      </w:r>
-    </w:p>
-    <w:p>
-      <w:pPr>
-        <w:rPr>
-          <w:rFonts w:ascii="IFAO-Grec Unicode" w:hAnsi="IFAO-Grec Unicode"/>
-        </w:rPr>
-      </w:pPr>
-      <w:r>
-        <w:rPr>
-          <w:rFonts w:ascii="IFAO-Grec Unicode" w:hAnsi="IFAO-Grec Unicode"/>
-        </w:rPr>
-        <w:t xml:space="preserve">((1)) Year 50, </w:t>
-      </w:r>
-      <w:proofErr w:type="spellStart"/>
-      <w:r>
-        <w:rPr>
-          <w:rFonts w:ascii="IFAO-Grec Unicode" w:hAnsi="IFAO-Grec Unicode"/>
-        </w:rPr>
-        <w:t>Mesore</w:t>
-      </w:r>
-      <w:proofErr w:type="spellEnd"/>
-      <w:r>
-        <w:rPr>
-          <w:rFonts w:ascii="IFAO-Grec Unicode" w:hAnsi="IFAO-Grec Unicode"/>
-        </w:rPr>
-        <w:t xml:space="preserve"> 20(?). Ptolemaios, son of </w:t>
-      </w:r>
-      <w:proofErr w:type="spellStart"/>
-      <w:r>
-        <w:rPr>
-          <w:rFonts w:ascii="IFAO-Grec Unicode" w:hAnsi="IFAO-Grec Unicode"/>
-        </w:rPr>
-        <w:t>Pyrrhos</w:t>
-      </w:r>
-      <w:proofErr w:type="spellEnd"/>
-      <w:r>
-        <w:rPr>
-          <w:rFonts w:ascii="IFAO-Grec Unicode" w:hAnsi="IFAO-Grec Unicode"/>
-        </w:rPr>
-        <w:t xml:space="preserve">, has measured to the granary in </w:t>
-      </w:r>
-      <w:proofErr w:type="spellStart"/>
-      <w:r>
-        <w:rPr>
-          <w:rFonts w:ascii="IFAO-Grec Unicode" w:hAnsi="IFAO-Grec Unicode"/>
-        </w:rPr>
-        <w:t>Diospolis</w:t>
-      </w:r>
-      <w:proofErr w:type="spellEnd"/>
-      <w:r>
-        <w:rPr>
-          <w:rFonts w:ascii="IFAO-Grec Unicode" w:hAnsi="IFAO-Grec Unicode"/>
-        </w:rPr>
-        <w:t xml:space="preserve"> Magna for year 50, for the district, 16 (</w:t>
-      </w:r>
-      <w:proofErr w:type="spellStart"/>
-      <w:r>
-        <w:rPr>
-          <w:rFonts w:ascii="IFAO-Grec Unicode" w:hAnsi="IFAO-Grec Unicode"/>
-        </w:rPr>
-        <w:t>artabai</w:t>
-      </w:r>
-      <w:proofErr w:type="spellEnd"/>
-      <w:r>
-        <w:rPr>
-          <w:rFonts w:ascii="IFAO-Grec Unicode" w:hAnsi="IFAO-Grec Unicode"/>
-        </w:rPr>
-        <w:t>) of wheat, total 16 (</w:t>
-      </w:r>
-      <w:proofErr w:type="spellStart"/>
-      <w:r>
-        <w:rPr>
-          <w:rFonts w:ascii="IFAO-Grec Unicode" w:hAnsi="IFAO-Grec Unicode"/>
-        </w:rPr>
-        <w:t>artabai</w:t>
-      </w:r>
-      <w:proofErr w:type="spellEnd"/>
-      <w:r>
-        <w:rPr>
-          <w:rFonts w:ascii="IFAO-Grec Unicode" w:hAnsi="IFAO-Grec Unicode"/>
-        </w:rPr>
-        <w:t>) of wheat. [subscription:] Ant(</w:t>
-      </w:r>
-      <w:proofErr w:type="spellStart"/>
-      <w:r>
-        <w:rPr>
-          <w:rFonts w:ascii="IFAO-Grec Unicode" w:hAnsi="IFAO-Grec Unicode"/>
-        </w:rPr>
-        <w:t>igenes</w:t>
-      </w:r>
-      <w:proofErr w:type="spellEnd"/>
-      <w:r>
-        <w:rPr>
-          <w:rFonts w:ascii="IFAO-Grec Unicode" w:hAnsi="IFAO-Grec Unicode"/>
-        </w:rPr>
-        <w:t>).</w:t>
-      </w:r>
-    </w:p>
-    <w:p>
-      <w:pPr>
-        <w:rPr>
-          <w:rFonts w:ascii="IFAO-Grec Unicode" w:hAnsi="IFAO-Grec Unicode"/>
-        </w:rPr>
-      </w:pPr>
-      <w:r>
-        <w:rPr>
-          <w:rFonts w:ascii="IFAO-Grec Unicode" w:hAnsi="IFAO-Grec Unicode"/>
-        </w:rPr>
-        <w:t>=&gt;=T&gt;</w:t>
-      </w:r>
-    </w:p>
-    <w:p>
-      <w:pPr>
-        <w:rPr>
-          <w:rFonts w:ascii="IFAO-Grec Unicode" w:hAnsi="IFAO-Grec Unicode"/>
-        </w:rPr>
-      </w:pPr>
-      <w:r>
-        <w:rPr>
-          <w:rFonts w:ascii="IFAO-Grec Unicode" w:hAnsi="IFAO-Grec Unicode"/>
-        </w:rPr>
-        <w:t>#commentary</w:t>
-      </w:r>
-    </w:p>
-    <w:p>
-      <w:pPr>
-        <w:rPr>
-          <w:rFonts w:ascii="IFAO-Grec Unicode" w:hAnsi="IFAO-Grec Unicode"/>
-        </w:rPr>
-      </w:pPr>
-      <w:r>
-        <w:rPr>
-          <w:rFonts w:ascii="IFAO-Grec Unicode" w:hAnsi="IFAO-Grec Unicode"/>
-        </w:rPr>
-        <w:t xml:space="preserve">1 </w:t>
-      </w:r>
-      <w:proofErr w:type="spellStart"/>
-      <w:r>
-        <w:rPr>
-          <w:rFonts w:ascii="IFAO-Grec Unicode" w:hAnsi="IFAO-Grec Unicode"/>
-          <w:lang w:val="el-GR"/>
-        </w:rPr>
         <w:t>Μεσορη</w:t>
       </w:r>
-      <w:proofErr w:type="spellEnd"/>
       <w:r>
         <w:rPr>
           <w:rFonts w:ascii="IFAO-Grec Unicode" w:hAnsi="IFAO-Grec Unicode"/>
         </w:rPr>
         <w:t xml:space="preserve">: The month in which the </w:t>
       </w:r>
-      <w:proofErr w:type="spellStart"/>
       <w:r>
         <w:rPr>
           <w:rFonts w:ascii="IFAO-Grec Unicode" w:hAnsi="IFAO-Grec Unicode"/>
@@ -8350,7 +5958,6 @@
         </w:rPr>
         <w:t>epigraphē</w:t>
       </w:r>
-      <w:proofErr w:type="spellEnd"/>
       <w:r>
         <w:rPr>
           <w:rFonts w:ascii="IFAO-Grec Unicode" w:hAnsi="IFAO-Grec Unicode"/>
@@ -8397,7 +6004,6 @@
         </w:rPr>
         <w:t xml:space="preserve">2 </w:t>
       </w:r>
-      <w:proofErr w:type="spellStart"/>
       <w:r>
         <w:rPr>
           <w:rFonts w:ascii="IFAO-Grec Unicode" w:hAnsi="IFAO-Grec Unicode"/>
@@ -8412,7 +6018,6 @@
         </w:rPr>
         <w:t>λ</w:t>
       </w:r>
-      <w:proofErr w:type="spellEnd"/>
       <w:r>
         <w:rPr>
           <w:rFonts w:ascii="IFAO-Grec Unicode" w:hAnsi="IFAO-Grec Unicode"/>
@@ -8493,7 +6098,6 @@
         </w:rPr>
         <w:t>(</w:t>
       </w:r>
-      <w:proofErr w:type="spellStart"/>
       <w:r>
         <w:rPr>
           <w:rFonts w:ascii="IFAO-Grec Unicode" w:hAnsi="IFAO-Grec Unicode"/>
@@ -8515,7 +6119,6 @@
         </w:rPr>
         <w:t>ληι</w:t>
       </w:r>
-      <w:proofErr w:type="spellEnd"/>
       <w:r>
         <w:rPr>
           <w:rFonts w:ascii="IFAO-Grec Unicode" w:hAnsi="IFAO-Grec Unicode"/>
@@ -8534,7 +6137,6 @@
         </w:rPr>
         <w:t xml:space="preserve">and </w:t>
       </w:r>
-      <w:proofErr w:type="spellStart"/>
       <w:r>
         <w:rPr>
           <w:rFonts w:ascii="IFAO-Grec Unicode" w:hAnsi="IFAO-Grec Unicode"/>
@@ -8556,7 +6158,6 @@
         </w:rPr>
         <w:t>π</w:t>
       </w:r>
-      <w:proofErr w:type="spellEnd"/>
       <w:r>
         <w:rPr>
           <w:rFonts w:ascii="IFAO-Grec Unicode" w:hAnsi="IFAO-Grec Unicode"/>
@@ -8631,21 +6232,12 @@
         <w:t xml:space="preserve">are rendered identically in </w:t>
       </w:r>
       <w:hyperlink r:id="rId36" w:history="1">
-        <w:proofErr w:type="spellStart"/>
-        <w:r>
-          <w:rPr>
-            <w:rStyle w:val="Hyperlink"/>
-            <w:rFonts w:ascii="IFAO-Grec Unicode" w:hAnsi="IFAO-Grec Unicode"/>
-          </w:rPr>
-          <w:t>O.Heid</w:t>
-        </w:r>
-        <w:proofErr w:type="spellEnd"/>
-        <w:r>
-          <w:rPr>
-            <w:rStyle w:val="Hyperlink"/>
-            <w:rFonts w:ascii="IFAO-Grec Unicode" w:hAnsi="IFAO-Grec Unicode"/>
-          </w:rPr>
-          <w:t>. 15</w:t>
+        <w:r>
+          <w:rPr>
+            <w:rStyle w:val="Hyperlink"/>
+            <w:rFonts w:ascii="IFAO-Grec Unicode" w:hAnsi="IFAO-Grec Unicode"/>
+          </w:rPr>
+          <w:t>O.Heid. 15</w:t>
         </w:r>
       </w:hyperlink>
       <w:r>
@@ -8710,7 +6302,6 @@
         </w:rPr>
         <w:t xml:space="preserve"> (</w:t>
       </w:r>
-      <w:proofErr w:type="spellStart"/>
       <w:r>
         <w:rPr>
           <w:rFonts w:ascii="IFAO-Grec Unicode" w:hAnsi="IFAO-Grec Unicode"/>
@@ -8718,7 +6309,6 @@
         </w:rPr>
         <w:t>ἔτους</w:t>
       </w:r>
-      <w:proofErr w:type="spellEnd"/>
       <w:r>
         <w:rPr>
           <w:rFonts w:ascii="IFAO-Grec Unicode" w:hAnsi="IFAO-Grec Unicode"/>
@@ -8737,7 +6327,6 @@
         </w:rPr>
         <w:t xml:space="preserve">For the identification of the tax year without preceding </w:t>
       </w:r>
-      <w:proofErr w:type="spellStart"/>
       <w:r>
         <w:rPr>
           <w:rFonts w:ascii="IFAO-Grec Unicode" w:hAnsi="IFAO-Grec Unicode"/>
@@ -8745,7 +6334,6 @@
         </w:rPr>
         <w:t>τοῦ</w:t>
       </w:r>
-      <w:proofErr w:type="spellEnd"/>
       <w:r>
         <w:rPr>
           <w:rFonts w:ascii="IFAO-Grec Unicode" w:hAnsi="IFAO-Grec Unicode"/>
@@ -8758,7 +6346,6 @@
         </w:rPr>
         <w:t xml:space="preserve">or </w:t>
       </w:r>
-      <w:proofErr w:type="spellStart"/>
       <w:r>
         <w:rPr>
           <w:rFonts w:ascii="IFAO-Grec Unicode" w:hAnsi="IFAO-Grec Unicode"/>
@@ -8766,14 +6353,12 @@
         </w:rPr>
         <w:t>εἰς</w:t>
       </w:r>
-      <w:proofErr w:type="spellEnd"/>
-      <w:r>
-        <w:rPr>
-          <w:rFonts w:ascii="IFAO-Grec Unicode" w:hAnsi="IFAO-Grec Unicode"/>
-        </w:rPr>
-        <w:t xml:space="preserve"> </w:t>
-      </w:r>
-      <w:proofErr w:type="spellStart"/>
+      <w:r>
+        <w:rPr>
+          <w:rFonts w:ascii="IFAO-Grec Unicode" w:hAnsi="IFAO-Grec Unicode"/>
+        </w:rPr>
+        <w:t xml:space="preserve"> </w:t>
+      </w:r>
       <w:r>
         <w:rPr>
           <w:rFonts w:ascii="IFAO-Grec Unicode" w:hAnsi="IFAO-Grec Unicode"/>
@@ -8781,7 +6366,6 @@
         </w:rPr>
         <w:t>τό</w:t>
       </w:r>
-      <w:proofErr w:type="spellEnd"/>
       <w:r>
         <w:rPr>
           <w:rFonts w:ascii="IFAO-Grec Unicode" w:hAnsi="IFAO-Grec Unicode"/>
@@ -8853,7 +6437,6 @@
           <w:rFonts w:ascii="IFAO-Grec Unicode" w:hAnsi="IFAO-Grec Unicode"/>
         </w:rPr>
       </w:pPr>
-      <w:proofErr w:type="spellStart"/>
       <w:r>
         <w:rPr>
           <w:rFonts w:ascii="IFAO-Grec Unicode" w:hAnsi="IFAO-Grec Unicode"/>
@@ -8882,14 +6465,12 @@
         </w:rPr>
         <w:t>ρ</w:t>
       </w:r>
-      <w:proofErr w:type="spellEnd"/>
-      <w:r>
-        <w:rPr>
-          <w:rFonts w:ascii="IFAO-Grec Unicode" w:hAnsi="IFAO-Grec Unicode"/>
-        </w:rPr>
-        <w:t xml:space="preserve"> </w:t>
-      </w:r>
-      <w:proofErr w:type="spellStart"/>
+      <w:r>
+        <w:rPr>
+          <w:rFonts w:ascii="IFAO-Grec Unicode" w:hAnsi="IFAO-Grec Unicode"/>
+        </w:rPr>
+        <w:t xml:space="preserve"> </w:t>
+      </w:r>
       <w:r>
         <w:rPr>
           <w:rFonts w:ascii="IFAO-Grec Unicode" w:hAnsi="IFAO-Grec Unicode"/>
@@ -8906,16 +6487,8 @@
         <w:rPr>
           <w:rFonts w:ascii="IFAO-Grec Unicode" w:hAnsi="IFAO-Grec Unicode"/>
         </w:rPr>
-        <w:t>ο̣ῦ</w:t>
-      </w:r>
-      <w:proofErr w:type="spellEnd"/>
-      <w:r>
-        <w:rPr>
-          <w:rFonts w:ascii="IFAO-Grec Unicode" w:hAnsi="IFAO-Grec Unicode"/>
-        </w:rPr>
-        <w:t xml:space="preserve"> </w:t>
-      </w:r>
-      <w:proofErr w:type="spellStart"/>
+        <w:t xml:space="preserve">ο̣ῦ </w:t>
+      </w:r>
       <w:r>
         <w:rPr>
           <w:rFonts w:ascii="IFAO-Grec Unicode" w:hAnsi="IFAO-Grec Unicode"/>
@@ -8937,7 +6510,6 @@
         </w:rPr>
         <w:t>π</w:t>
       </w:r>
-      <w:proofErr w:type="spellEnd"/>
       <w:r>
         <w:rPr>
           <w:rFonts w:ascii="IFAO-Grec Unicode" w:hAnsi="IFAO-Grec Unicode"/>
@@ -8999,7 +6571,6 @@
         </w:rPr>
         <w:t xml:space="preserve">in which the article </w:t>
       </w:r>
-      <w:proofErr w:type="spellStart"/>
       <w:r>
         <w:rPr>
           <w:rFonts w:ascii="IFAO-Grec Unicode" w:hAnsi="IFAO-Grec Unicode"/>
@@ -9007,7 +6578,6 @@
         </w:rPr>
         <w:t>τοῦ</w:t>
       </w:r>
-      <w:proofErr w:type="spellEnd"/>
       <w:r>
         <w:rPr>
           <w:rFonts w:ascii="IFAO-Grec Unicode" w:hAnsi="IFAO-Grec Unicode"/>
@@ -9072,7 +6642,6 @@
         </w:rPr>
         <w:t xml:space="preserve">3 </w:t>
       </w:r>
-      <w:proofErr w:type="spellStart"/>
       <w:r>
         <w:rPr>
           <w:rFonts w:ascii="IFAO-Grec Unicode" w:hAnsi="IFAO-Grec Unicode"/>
@@ -9094,7 +6663,6 @@
         </w:rPr>
         <w:t>ος</w:t>
       </w:r>
-      <w:proofErr w:type="spellEnd"/>
       <w:r>
         <w:rPr>
           <w:rFonts w:ascii="IFAO-Grec Unicode" w:hAnsi="IFAO-Grec Unicode"/>
@@ -9424,21 +6992,12 @@
         <w:t xml:space="preserve"> </w:t>
       </w:r>
       <w:hyperlink r:id="rId43" w:history="1">
-        <w:proofErr w:type="spellStart"/>
-        <w:r>
-          <w:rPr>
-            <w:rStyle w:val="Hyperlink"/>
-            <w:rFonts w:ascii="IFAO-Grec Unicode" w:hAnsi="IFAO-Grec Unicode"/>
-          </w:rPr>
-          <w:t>O.Wilck</w:t>
-        </w:r>
-        <w:proofErr w:type="spellEnd"/>
-        <w:r>
-          <w:rPr>
-            <w:rStyle w:val="Hyperlink"/>
-            <w:rFonts w:ascii="IFAO-Grec Unicode" w:hAnsi="IFAO-Grec Unicode"/>
-          </w:rPr>
-          <w:t>. 1189</w:t>
+        <w:r>
+          <w:rPr>
+            <w:rStyle w:val="Hyperlink"/>
+            <w:rFonts w:ascii="IFAO-Grec Unicode" w:hAnsi="IFAO-Grec Unicode"/>
+          </w:rPr>
+          <w:t>O.Wilck. 1189</w:t>
         </w:r>
       </w:hyperlink>
       <w:r>
@@ -9535,21 +7094,12 @@
         <w:t xml:space="preserve">recently: </w:t>
       </w:r>
       <w:hyperlink r:id="rId45" w:history="1">
-        <w:proofErr w:type="spellStart"/>
-        <w:r>
-          <w:rPr>
-            <w:rStyle w:val="Hyperlink"/>
-            <w:rFonts w:ascii="IFAO-Grec Unicode" w:hAnsi="IFAO-Grec Unicode"/>
-          </w:rPr>
-          <w:t>Lanciers</w:t>
-        </w:r>
-        <w:proofErr w:type="spellEnd"/>
-        <w:r>
-          <w:rPr>
-            <w:rStyle w:val="Hyperlink"/>
-            <w:rFonts w:ascii="IFAO-Grec Unicode" w:hAnsi="IFAO-Grec Unicode"/>
-          </w:rPr>
-          <w:t xml:space="preserve"> 2020</w:t>
+        <w:r>
+          <w:rPr>
+            <w:rStyle w:val="Hyperlink"/>
+            <w:rFonts w:ascii="IFAO-Grec Unicode" w:hAnsi="IFAO-Grec Unicode"/>
+          </w:rPr>
+          <w:t>Lanciers 2020</w:t>
         </w:r>
       </w:hyperlink>
       <w:r>
@@ -9585,21 +7135,12 @@
         <w:t xml:space="preserve"> </w:t>
       </w:r>
       <w:hyperlink r:id="rId46" w:history="1">
-        <w:proofErr w:type="spellStart"/>
-        <w:r>
-          <w:rPr>
-            <w:rStyle w:val="Hyperlink"/>
-            <w:rFonts w:ascii="IFAO-Grec Unicode" w:hAnsi="IFAO-Grec Unicode"/>
-          </w:rPr>
-          <w:t>Vandorpe</w:t>
-        </w:r>
-        <w:proofErr w:type="spellEnd"/>
-        <w:r>
-          <w:rPr>
-            <w:rStyle w:val="Hyperlink"/>
-            <w:rFonts w:ascii="IFAO-Grec Unicode" w:hAnsi="IFAO-Grec Unicode"/>
-          </w:rPr>
-          <w:t xml:space="preserve"> 2000</w:t>
+        <w:r>
+          <w:rPr>
+            <w:rStyle w:val="Hyperlink"/>
+            <w:rFonts w:ascii="IFAO-Grec Unicode" w:hAnsi="IFAO-Grec Unicode"/>
+          </w:rPr>
+          <w:t>Vandorpe 2000</w:t>
         </w:r>
       </w:hyperlink>
       <w:r>
@@ -9627,7 +7168,6 @@
         </w:rPr>
         <w:t xml:space="preserve">4 </w:t>
       </w:r>
-      <w:proofErr w:type="spellStart"/>
       <w:r>
         <w:rPr>
           <w:rFonts w:ascii="IFAO-Grec Unicode" w:hAnsi="IFAO-Grec Unicode"/>
@@ -9635,14 +7175,12 @@
         </w:rPr>
         <w:t>Ἀντ</w:t>
       </w:r>
-      <w:proofErr w:type="spellEnd"/>
       <w:r>
         <w:rPr>
           <w:rFonts w:ascii="IFAO-Grec Unicode" w:hAnsi="IFAO-Grec Unicode"/>
         </w:rPr>
         <w:t>(</w:t>
       </w:r>
-      <w:proofErr w:type="spellStart"/>
       <w:r>
         <w:rPr>
           <w:rFonts w:ascii="IFAO-Grec Unicode" w:hAnsi="IFAO-Grec Unicode"/>
@@ -9650,7 +7188,6 @@
         </w:rPr>
         <w:t>ιγένης</w:t>
       </w:r>
-      <w:proofErr w:type="spellEnd"/>
       <w:r>
         <w:rPr>
           <w:rFonts w:ascii="IFAO-Grec Unicode" w:hAnsi="IFAO-Grec Unicode"/>
@@ -9898,21 +7435,7 @@
         <w:rPr>
           <w:rFonts w:ascii="IFAO-Grec Unicode" w:hAnsi="IFAO-Grec Unicode"/>
         </w:rPr>
-        <w:t xml:space="preserve"> additional support for dating that text to 125) </w:t>
-      </w:r>
-      <w:proofErr w:type="gramStart"/>
-      <w:r>
-        <w:rPr>
-          <w:rFonts w:ascii="IFAO-Grec Unicode" w:hAnsi="IFAO-Grec Unicode"/>
-        </w:rPr>
-        <w:t>and,</w:t>
-      </w:r>
-      <w:proofErr w:type="gramEnd"/>
-      <w:r>
-        <w:rPr>
-          <w:rFonts w:ascii="IFAO-Grec Unicode" w:hAnsi="IFAO-Grec Unicode"/>
-        </w:rPr>
-        <w:t xml:space="preserve"> pace BL 2.1.75, in </w:t>
+        <w:t xml:space="preserve"> additional support for dating that text to 125) and, pace BL 2.1.75, in </w:t>
       </w:r>
       <w:hyperlink r:id="rId49" w:history="1">
         <w:r>
@@ -9933,21 +7456,7 @@
         <w:rPr>
           <w:rFonts w:ascii="IFAO-Grec Unicode" w:hAnsi="IFAO-Grec Unicode"/>
         </w:rPr>
-        <w:t xml:space="preserve">. </w:t>
-      </w:r>
-      <w:proofErr w:type="gramStart"/>
-      <w:r>
-        <w:rPr>
-          <w:rFonts w:ascii="IFAO-Grec Unicode" w:hAnsi="IFAO-Grec Unicode"/>
-        </w:rPr>
-        <w:t>Both of these</w:t>
-      </w:r>
-      <w:proofErr w:type="gramEnd"/>
-      <w:r>
-        <w:rPr>
-          <w:rFonts w:ascii="IFAO-Grec Unicode" w:hAnsi="IFAO-Grec Unicode"/>
-        </w:rPr>
-        <w:t xml:space="preserve"> receipts likewise belong in Packman’s second “tax-phrase group.”</w:t>
+        <w:t>. Both of these receipts likewise belong in Packman’s second “tax-phrase group.”</w:t>
       </w:r>
     </w:p>
     <w:p>
@@ -10208,21 +7717,7 @@
         <w:rPr>
           <w:rFonts w:ascii="IFAO-Grec Unicode" w:hAnsi="IFAO-Grec Unicode"/>
         </w:rPr>
-        <w:t xml:space="preserve">,” in ead. and J. </w:t>
-      </w:r>
-      <w:proofErr w:type="spellStart"/>
-      <w:r>
-        <w:rPr>
-          <w:rFonts w:ascii="IFAO-Grec Unicode" w:hAnsi="IFAO-Grec Unicode"/>
-        </w:rPr>
-        <w:t>Lougovaya</w:t>
-      </w:r>
-      <w:proofErr w:type="spellEnd"/>
-      <w:r>
-        <w:rPr>
-          <w:rFonts w:ascii="IFAO-Grec Unicode" w:hAnsi="IFAO-Grec Unicode"/>
-        </w:rPr>
-        <w:t xml:space="preserve"> (eds), Using Ostraca in the Ancient World: New Discoveries and </w:t>
+        <w:t xml:space="preserve">,” in ead. and J. Lougovaya (eds), Using Ostraca in the Ancient World: New Discoveries and </w:t>
       </w:r>
       <w:r>
         <w:rPr>
@@ -10293,7 +7788,6 @@
         </w:rPr>
         <w:t>Frazioni dall’</w:t>
       </w:r>
-      <w:proofErr w:type="spellStart"/>
       <w:r>
         <w:rPr>
           <w:rFonts w:ascii="IFAO-Grec Unicode" w:hAnsi="IFAO-Grec Unicode"/>
@@ -10303,7 +7797,6 @@
         </w:rPr>
         <w:t>epigraphe</w:t>
       </w:r>
-      <w:proofErr w:type="spellEnd"/>
       <w:r>
         <w:rPr>
           <w:rFonts w:ascii="IFAO-Grec Unicode" w:hAnsi="IFAO-Grec Unicode"/>
@@ -10340,14 +7833,12 @@
         </w:rPr>
         <w:t xml:space="preserve">” </w:t>
       </w:r>
-      <w:proofErr w:type="spellStart"/>
       <w:r>
         <w:rPr>
           <w:rFonts w:ascii="IFAO-Grec Unicode" w:hAnsi="IFAO-Grec Unicode"/>
         </w:rPr>
         <w:t>APapyrol</w:t>
       </w:r>
-      <w:proofErr w:type="spellEnd"/>
       <w:r>
         <w:rPr>
           <w:rFonts w:ascii="IFAO-Grec Unicode" w:hAnsi="IFAO-Grec Unicode"/>
@@ -10410,21 +7901,7 @@
         <w:rPr>
           <w:rFonts w:ascii="IFAO-Grec Unicode" w:hAnsi="IFAO-Grec Unicode"/>
         </w:rPr>
-        <w:t xml:space="preserve">,” </w:t>
-      </w:r>
-      <w:proofErr w:type="spellStart"/>
-      <w:r>
-        <w:rPr>
-          <w:rFonts w:ascii="IFAO-Grec Unicode" w:hAnsi="IFAO-Grec Unicode"/>
-        </w:rPr>
-        <w:t>AncSoc</w:t>
-      </w:r>
-      <w:proofErr w:type="spellEnd"/>
-      <w:r>
-        <w:rPr>
-          <w:rFonts w:ascii="IFAO-Grec Unicode" w:hAnsi="IFAO-Grec Unicode"/>
-        </w:rPr>
-        <w:t xml:space="preserve"> 28: 67‒73.</w:t>
+        <w:t>,” AncSoc 28: 67‒73.</w:t>
       </w:r>
     </w:p>
     <w:p>
@@ -10517,21 +7994,12 @@
         </w:rPr>
       </w:pPr>
       <w:hyperlink r:id="rId58" w:history="1">
-        <w:proofErr w:type="spellStart"/>
-        <w:r>
-          <w:rPr>
-            <w:rStyle w:val="Hyperlink"/>
-            <w:rFonts w:ascii="IFAO-Grec Unicode" w:hAnsi="IFAO-Grec Unicode"/>
-          </w:rPr>
-          <w:t>Currelly</w:t>
-        </w:r>
-        <w:proofErr w:type="spellEnd"/>
-        <w:r>
-          <w:rPr>
-            <w:rStyle w:val="Hyperlink"/>
-            <w:rFonts w:ascii="IFAO-Grec Unicode" w:hAnsi="IFAO-Grec Unicode"/>
-          </w:rPr>
-          <w:t>, C. T. (1956)</w:t>
+        <w:r>
+          <w:rPr>
+            <w:rStyle w:val="Hyperlink"/>
+            <w:rFonts w:ascii="IFAO-Grec Unicode" w:hAnsi="IFAO-Grec Unicode"/>
+          </w:rPr>
+          <w:t>Currelly, C. T. (1956)</w:t>
         </w:r>
       </w:hyperlink>
       <w:r>
@@ -10658,21 +8126,12 @@
         </w:rPr>
       </w:pPr>
       <w:hyperlink r:id="rId62" w:history="1">
-        <w:proofErr w:type="spellStart"/>
-        <w:r>
-          <w:rPr>
-            <w:rStyle w:val="Hyperlink"/>
-            <w:rFonts w:ascii="IFAO-Grec Unicode" w:hAnsi="IFAO-Grec Unicode"/>
-          </w:rPr>
-          <w:t>Dzierzbicka</w:t>
-        </w:r>
-        <w:proofErr w:type="spellEnd"/>
-        <w:r>
-          <w:rPr>
-            <w:rStyle w:val="Hyperlink"/>
-            <w:rFonts w:ascii="IFAO-Grec Unicode" w:hAnsi="IFAO-Grec Unicode"/>
-          </w:rPr>
-          <w:t>, D. (2018)</w:t>
+        <w:r>
+          <w:rPr>
+            <w:rStyle w:val="Hyperlink"/>
+            <w:rFonts w:ascii="IFAO-Grec Unicode" w:hAnsi="IFAO-Grec Unicode"/>
+          </w:rPr>
+          <w:t>Dzierzbicka, D. (2018)</w:t>
         </w:r>
       </w:hyperlink>
       <w:r>
@@ -10841,21 +8300,12 @@
         </w:rPr>
       </w:pPr>
       <w:hyperlink r:id="rId67" w:history="1">
-        <w:proofErr w:type="spellStart"/>
-        <w:r>
-          <w:rPr>
-            <w:rStyle w:val="Hyperlink"/>
-            <w:rFonts w:ascii="IFAO-Grec Unicode" w:hAnsi="IFAO-Grec Unicode"/>
-          </w:rPr>
-          <w:t>Lanciers</w:t>
-        </w:r>
-        <w:proofErr w:type="spellEnd"/>
-        <w:r>
-          <w:rPr>
-            <w:rStyle w:val="Hyperlink"/>
-            <w:rFonts w:ascii="IFAO-Grec Unicode" w:hAnsi="IFAO-Grec Unicode"/>
-          </w:rPr>
-          <w:t>, E. (2020)</w:t>
+        <w:r>
+          <w:rPr>
+            <w:rStyle w:val="Hyperlink"/>
+            <w:rFonts w:ascii="IFAO-Grec Unicode" w:hAnsi="IFAO-Grec Unicode"/>
+          </w:rPr>
+          <w:t>Lanciers, E. (2020)</w:t>
         </w:r>
       </w:hyperlink>
       <w:r>
@@ -10946,91 +8396,275 @@
         <w:rPr>
           <w:rFonts w:ascii="IFAO-Grec Unicode" w:hAnsi="IFAO-Grec Unicode"/>
         </w:rPr>
-        <w:t xml:space="preserve"> </w:t>
-      </w:r>
-      <w:proofErr w:type="spellStart"/>
-      <w:r>
-        <w:rPr>
-          <w:rFonts w:ascii="IFAO-Grec Unicode" w:hAnsi="IFAO-Grec Unicode"/>
-        </w:rPr>
-        <w:t>Opladen</w:t>
-      </w:r>
-      <w:proofErr w:type="spellEnd"/>
+        <w:t xml:space="preserve"> Opladen.</w:t>
+      </w:r>
+    </w:p>
+    <w:p>
+      <w:pPr>
+        <w:rPr>
+          <w:rFonts w:ascii="IFAO-Grec Unicode" w:hAnsi="IFAO-Grec Unicode"/>
+        </w:rPr>
+      </w:pPr>
+      <w:hyperlink r:id="rId69" w:history="1">
+        <w:r>
+          <w:rPr>
+            <w:rStyle w:val="Hyperlink"/>
+            <w:rFonts w:ascii="IFAO-Grec Unicode" w:hAnsi="IFAO-Grec Unicode"/>
+          </w:rPr>
+          <w:t>McGing, B. (1995)</w:t>
+        </w:r>
+      </w:hyperlink>
+      <w:r>
+        <w:rPr>
+          <w:rFonts w:ascii="IFAO-Grec Unicode" w:hAnsi="IFAO-Grec Unicode"/>
+        </w:rPr>
+        <w:t xml:space="preserve"> Greek</w:t>
+      </w:r>
+      <w:r>
+        <w:rPr>
+          <w:rFonts w:ascii="IFAO-Grec Unicode" w:hAnsi="IFAO-Grec Unicode"/>
+        </w:rPr>
+        <w:t xml:space="preserve"> Papyri from Dublin (P.Dub.).</w:t>
+      </w:r>
+      <w:r>
+        <w:rPr>
+          <w:rFonts w:ascii="IFAO-Grec Unicode" w:hAnsi="IFAO-Grec Unicode"/>
+        </w:rPr>
+        <w:t xml:space="preserve"> Bonn.</w:t>
+      </w:r>
+    </w:p>
+    <w:p>
+      <w:pPr>
+        <w:rPr>
+          <w:rFonts w:ascii="IFAO-Grec Unicode" w:hAnsi="IFAO-Grec Unicode"/>
+        </w:rPr>
+      </w:pPr>
+      <w:hyperlink r:id="rId70" w:history="1">
+        <w:r>
+          <w:rPr>
+            <w:rStyle w:val="Hyperlink"/>
+            <w:rFonts w:ascii="IFAO-Grec Unicode" w:hAnsi="IFAO-Grec Unicode"/>
+          </w:rPr>
+          <w:t>Milne, J. G. (1911)</w:t>
+        </w:r>
+      </w:hyperlink>
+      <w:r>
+        <w:rPr>
+          <w:rFonts w:ascii="IFAO-Grec Unicode" w:hAnsi="IFAO-Grec Unicode"/>
+        </w:rPr>
+        <w:t xml:space="preserve"> “The Roman Coinage of Alexandria,” in E. B. Knobel et al. (eds), Historical Studies</w:t>
+      </w:r>
       <w:r>
         <w:rPr>
           <w:rFonts w:ascii="IFAO-Grec Unicode" w:hAnsi="IFAO-Grec Unicode"/>
         </w:rPr>
         <w:t>.</w:t>
       </w:r>
-    </w:p>
-    <w:p>
-      <w:pPr>
-        <w:rPr>
-          <w:rFonts w:ascii="IFAO-Grec Unicode" w:hAnsi="IFAO-Grec Unicode"/>
-        </w:rPr>
-      </w:pPr>
-      <w:hyperlink r:id="rId69" w:history="1">
-        <w:r>
-          <w:rPr>
-            <w:rStyle w:val="Hyperlink"/>
-            <w:rFonts w:ascii="IFAO-Grec Unicode" w:hAnsi="IFAO-Grec Unicode"/>
-          </w:rPr>
-          <w:t>McGing, B. (1995)</w:t>
+      <w:r>
+        <w:rPr>
+          <w:rFonts w:ascii="IFAO-Grec Unicode" w:hAnsi="IFAO-Grec Unicode"/>
+        </w:rPr>
+        <w:t xml:space="preserve"> London: 30‒34.</w:t>
+      </w:r>
+    </w:p>
+    <w:p>
+      <w:pPr>
+        <w:rPr>
+          <w:rFonts w:ascii="IFAO-Grec Unicode" w:hAnsi="IFAO-Grec Unicode"/>
+        </w:rPr>
+      </w:pPr>
+      <w:hyperlink r:id="rId71" w:history="1">
+        <w:r>
+          <w:rPr>
+            <w:rStyle w:val="Hyperlink"/>
+            <w:rFonts w:ascii="IFAO-Grec Unicode" w:hAnsi="IFAO-Grec Unicode"/>
+          </w:rPr>
+          <w:t>Milne, J. G. (1925)</w:t>
         </w:r>
       </w:hyperlink>
       <w:r>
         <w:rPr>
           <w:rFonts w:ascii="IFAO-Grec Unicode" w:hAnsi="IFAO-Grec Unicode"/>
         </w:rPr>
-        <w:t xml:space="preserve"> Greek</w:t>
-      </w:r>
-      <w:r>
-        <w:rPr>
-          <w:rFonts w:ascii="IFAO-Grec Unicode" w:hAnsi="IFAO-Grec Unicode"/>
-        </w:rPr>
-        <w:t xml:space="preserve"> Papyri from Dublin (</w:t>
-      </w:r>
-      <w:proofErr w:type="gramStart"/>
-      <w:r>
-        <w:rPr>
-          <w:rFonts w:ascii="IFAO-Grec Unicode" w:hAnsi="IFAO-Grec Unicode"/>
-        </w:rPr>
-        <w:t>P.Dub</w:t>
-      </w:r>
-      <w:proofErr w:type="gramEnd"/>
-      <w:r>
-        <w:rPr>
-          <w:rFonts w:ascii="IFAO-Grec Unicode" w:hAnsi="IFAO-Grec Unicode"/>
-        </w:rPr>
-        <w:t>.).</w:t>
-      </w:r>
-      <w:r>
-        <w:rPr>
-          <w:rFonts w:ascii="IFAO-Grec Unicode" w:hAnsi="IFAO-Grec Unicode"/>
-        </w:rPr>
-        <w:t xml:space="preserve"> Bonn.</w:t>
-      </w:r>
-    </w:p>
-    <w:p>
-      <w:pPr>
-        <w:rPr>
-          <w:rFonts w:ascii="IFAO-Grec Unicode" w:hAnsi="IFAO-Grec Unicode"/>
-        </w:rPr>
-      </w:pPr>
-      <w:hyperlink r:id="rId70" w:history="1">
-        <w:r>
-          <w:rPr>
-            <w:rStyle w:val="Hyperlink"/>
-            <w:rFonts w:ascii="IFAO-Grec Unicode" w:hAnsi="IFAO-Grec Unicode"/>
-          </w:rPr>
-          <w:t>Milne, J. G. (1911)</w:t>
+        <w:t xml:space="preserve"> “Double Entries in Ptolemaic Tax-Receipts,” JEA 11: 269‒283.</w:t>
+      </w:r>
+    </w:p>
+    <w:p>
+      <w:pPr>
+        <w:rPr>
+          <w:rFonts w:ascii="IFAO-Grec Unicode" w:hAnsi="IFAO-Grec Unicode"/>
+        </w:rPr>
+      </w:pPr>
+      <w:hyperlink r:id="rId72" w:history="1">
+        <w:r>
+          <w:rPr>
+            <w:rStyle w:val="Hyperlink"/>
+            <w:rFonts w:ascii="IFAO-Grec Unicode" w:hAnsi="IFAO-Grec Unicode"/>
+          </w:rPr>
+          <w:t>Packman, Z. M. (1968)</w:t>
         </w:r>
       </w:hyperlink>
       <w:r>
         <w:rPr>
           <w:rFonts w:ascii="IFAO-Grec Unicode" w:hAnsi="IFAO-Grec Unicode"/>
         </w:rPr>
-        <w:t xml:space="preserve"> “The Roman Coinage of Alexandria,” in E. B. Knobel et al. (eds), Historical Studies</w:t>
+        <w:t xml:space="preserve"> </w:t>
+      </w:r>
+      <w:r>
+        <w:rPr>
+          <w:rFonts w:ascii="IFAO-Grec Unicode" w:hAnsi="IFAO-Grec Unicode"/>
+        </w:rPr>
+        <w:t>The Taxes in Grain in Ptolemaic Egypt</w:t>
+      </w:r>
+      <w:r>
+        <w:rPr>
+          <w:rFonts w:ascii="IFAO-Grec Unicode" w:hAnsi="IFAO-Grec Unicode"/>
+        </w:rPr>
+        <w:t xml:space="preserve">: </w:t>
+      </w:r>
+      <w:r>
+        <w:rPr>
+          <w:rFonts w:ascii="IFAO-Grec Unicode" w:hAnsi="IFAO-Grec Unicode"/>
+        </w:rPr>
+        <w:t>Granary Receipts from Diospolis Magna 164</w:t>
+      </w:r>
+      <w:r>
+        <w:rPr>
+          <w:rFonts w:ascii="IFAO-Grec Unicode" w:hAnsi="IFAO-Grec Unicode"/>
+        </w:rPr>
+        <w:t>‒</w:t>
+      </w:r>
+      <w:r>
+        <w:rPr>
+          <w:rFonts w:ascii="IFAO-Grec Unicode" w:hAnsi="IFAO-Grec Unicode"/>
+        </w:rPr>
+        <w:t>88 B.C.</w:t>
+      </w:r>
+      <w:r>
+        <w:rPr>
+          <w:rFonts w:ascii="IFAO-Grec Unicode" w:hAnsi="IFAO-Grec Unicode"/>
+        </w:rPr>
+        <w:t xml:space="preserve"> New Haven – Toronto.</w:t>
+      </w:r>
+    </w:p>
+    <w:p>
+      <w:pPr>
+        <w:rPr>
+          <w:rFonts w:ascii="IFAO-Grec Unicode" w:hAnsi="IFAO-Grec Unicode"/>
+        </w:rPr>
+      </w:pPr>
+      <w:hyperlink r:id="rId73" w:history="1">
+        <w:r>
+          <w:rPr>
+            <w:rStyle w:val="Hyperlink"/>
+            <w:rFonts w:ascii="IFAO-Grec Unicode" w:hAnsi="IFAO-Grec Unicode"/>
+          </w:rPr>
+          <w:t>Petrie, W. M. F. (1906)</w:t>
+        </w:r>
+      </w:hyperlink>
+      <w:r>
+        <w:rPr>
+          <w:rFonts w:ascii="IFAO-Grec Unicode" w:hAnsi="IFAO-Grec Unicode"/>
+        </w:rPr>
+        <w:t xml:space="preserve"> Researches in Sinai. New York.</w:t>
+      </w:r>
+    </w:p>
+    <w:p>
+      <w:pPr>
+        <w:rPr>
+          <w:rFonts w:ascii="IFAO-Grec Unicode" w:hAnsi="IFAO-Grec Unicode"/>
+        </w:rPr>
+      </w:pPr>
+      <w:hyperlink r:id="rId74" w:history="1">
+        <w:r>
+          <w:rPr>
+            <w:rStyle w:val="Hyperlink"/>
+            <w:rFonts w:ascii="IFAO-Grec Unicode" w:hAnsi="IFAO-Grec Unicode"/>
+          </w:rPr>
+          <w:t>Petrie, W. M. F. (1932)</w:t>
+        </w:r>
+      </w:hyperlink>
+      <w:r>
+        <w:rPr>
+          <w:rFonts w:ascii="IFAO-Grec Unicode" w:hAnsi="IFAO-Grec Unicode"/>
+        </w:rPr>
+        <w:t xml:space="preserve"> Seventy Years in Archaeology. New York.</w:t>
+      </w:r>
+    </w:p>
+    <w:p>
+      <w:pPr>
+        <w:rPr>
+          <w:rFonts w:ascii="IFAO-Grec Unicode" w:hAnsi="IFAO-Grec Unicode"/>
+        </w:rPr>
+      </w:pPr>
+      <w:hyperlink r:id="rId75" w:history="1">
+        <w:r>
+          <w:rPr>
+            <w:rStyle w:val="Hyperlink"/>
+            <w:rFonts w:ascii="IFAO-Grec Unicode" w:hAnsi="IFAO-Grec Unicode"/>
+          </w:rPr>
+          <w:t>Russell, J. F. (1969)</w:t>
+        </w:r>
+      </w:hyperlink>
+      <w:r>
+        <w:rPr>
+          <w:rFonts w:ascii="IFAO-Grec Unicode" w:hAnsi="IFAO-Grec Unicode"/>
+        </w:rPr>
+        <w:t xml:space="preserve"> </w:t>
+      </w:r>
+      <w:r>
+        <w:rPr>
+          <w:rFonts w:ascii="IFAO-Grec Unicode" w:hAnsi="IFAO-Grec Unicode"/>
+        </w:rPr>
+        <w:t>“</w:t>
+      </w:r>
+      <w:r>
+        <w:rPr>
+          <w:rFonts w:ascii="IFAO-Grec Unicode" w:hAnsi="IFAO-Grec Unicode"/>
+        </w:rPr>
+        <w:t>Archaeological Material in the Teaching Collection of the Department of Archaeology</w:t>
+      </w:r>
+      <w:r>
+        <w:rPr>
+          <w:rFonts w:ascii="IFAO-Grec Unicode" w:hAnsi="IFAO-Grec Unicode"/>
+        </w:rPr>
+        <w:t xml:space="preserve">, Queen’s University, Belfast,” </w:t>
+      </w:r>
+      <w:r>
+        <w:rPr>
+          <w:rFonts w:ascii="IFAO-Grec Unicode" w:hAnsi="IFAO-Grec Unicode"/>
+        </w:rPr>
+        <w:t xml:space="preserve">Ulster Journal of Archaeology </w:t>
+      </w:r>
+      <w:r>
+        <w:rPr>
+          <w:rFonts w:ascii="IFAO-Grec Unicode" w:hAnsi="IFAO-Grec Unicode"/>
+        </w:rPr>
+        <w:t>32</w:t>
+      </w:r>
+      <w:r>
+        <w:rPr>
+          <w:rFonts w:ascii="IFAO-Grec Unicode" w:hAnsi="IFAO-Grec Unicode"/>
+        </w:rPr>
+        <w:t>: 1</w:t>
+      </w:r>
+      <w:r>
+        <w:rPr>
+          <w:rFonts w:ascii="IFAO-Grec Unicode" w:hAnsi="IFAO-Grec Unicode"/>
+        </w:rPr>
+        <w:t>09</w:t>
+      </w:r>
+      <w:r>
+        <w:rPr>
+          <w:rFonts w:ascii="IFAO-Grec Unicode" w:hAnsi="IFAO-Grec Unicode"/>
+        </w:rPr>
+        <w:t>‒1</w:t>
+      </w:r>
+      <w:r>
+        <w:rPr>
+          <w:rFonts w:ascii="IFAO-Grec Unicode" w:hAnsi="IFAO-Grec Unicode"/>
+        </w:rPr>
+        <w:t>11</w:t>
       </w:r>
       <w:r>
         <w:rPr>
@@ -11038,48 +8672,108 @@
         </w:rPr>
         <w:t>.</w:t>
       </w:r>
-      <w:r>
-        <w:rPr>
-          <w:rFonts w:ascii="IFAO-Grec Unicode" w:hAnsi="IFAO-Grec Unicode"/>
-        </w:rPr>
-        <w:t xml:space="preserve"> London: 30‒34.</w:t>
-      </w:r>
-    </w:p>
-    <w:p>
-      <w:pPr>
-        <w:rPr>
-          <w:rFonts w:ascii="IFAO-Grec Unicode" w:hAnsi="IFAO-Grec Unicode"/>
-        </w:rPr>
-      </w:pPr>
-      <w:hyperlink r:id="rId71" w:history="1">
-        <w:r>
-          <w:rPr>
-            <w:rStyle w:val="Hyperlink"/>
-            <w:rFonts w:ascii="IFAO-Grec Unicode" w:hAnsi="IFAO-Grec Unicode"/>
-          </w:rPr>
-          <w:t>Milne, J. G. (1925)</w:t>
+    </w:p>
+    <w:p>
+      <w:pPr>
+        <w:rPr>
+          <w:rFonts w:ascii="IFAO-Grec Unicode" w:hAnsi="IFAO-Grec Unicode"/>
+        </w:rPr>
+      </w:pPr>
+      <w:hyperlink r:id="rId76" w:history="1">
+        <w:r>
+          <w:rPr>
+            <w:rStyle w:val="Hyperlink"/>
+            <w:rFonts w:ascii="IFAO-Grec Unicode" w:hAnsi="IFAO-Grec Unicode"/>
+          </w:rPr>
+          <w:t>Ryholt, K. (2013)</w:t>
         </w:r>
       </w:hyperlink>
       <w:r>
         <w:rPr>
           <w:rFonts w:ascii="IFAO-Grec Unicode" w:hAnsi="IFAO-Grec Unicode"/>
         </w:rPr>
-        <w:t xml:space="preserve"> “Double Entries in Ptolemaic Tax-Receipts,” JEA 11: 269‒283.</w:t>
-      </w:r>
-    </w:p>
-    <w:p>
-      <w:pPr>
-        <w:rPr>
-          <w:rFonts w:ascii="IFAO-Grec Unicode" w:hAnsi="IFAO-Grec Unicode"/>
-        </w:rPr>
-      </w:pPr>
-      <w:hyperlink r:id="rId72" w:history="1">
-        <w:r>
-          <w:rPr>
-            <w:rStyle w:val="Hyperlink"/>
-            <w:rFonts w:ascii="IFAO-Grec Unicode" w:hAnsi="IFAO-Grec Unicode"/>
-          </w:rPr>
-          <w:t>Packman, Z. M. (1968)</w:t>
+        <w:t xml:space="preserve"> “</w:t>
+      </w:r>
+      <w:r>
+        <w:rPr>
+          <w:rFonts w:ascii="IFAO-Grec Unicode" w:hAnsi="IFAO-Grec Unicode"/>
+        </w:rPr>
+        <w:t>The Illustrated Herbal from Tebtunis: New Fragments and Archaeological Context,</w:t>
+      </w:r>
+      <w:r>
+        <w:rPr>
+          <w:rFonts w:ascii="IFAO-Grec Unicode" w:hAnsi="IFAO-Grec Unicode"/>
+        </w:rPr>
+        <w:t>”</w:t>
+      </w:r>
+      <w:r>
+        <w:rPr>
+          <w:rFonts w:ascii="IFAO-Grec Unicode" w:hAnsi="IFAO-Grec Unicode"/>
+        </w:rPr>
+        <w:t xml:space="preserve"> ZPE</w:t>
+      </w:r>
+      <w:r>
+        <w:rPr>
+          <w:rFonts w:ascii="IFAO-Grec Unicode" w:hAnsi="IFAO-Grec Unicode"/>
+        </w:rPr>
+        <w:t xml:space="preserve"> </w:t>
+      </w:r>
+      <w:r>
+        <w:rPr>
+          <w:rFonts w:ascii="IFAO-Grec Unicode" w:hAnsi="IFAO-Grec Unicode"/>
+        </w:rPr>
+        <w:t>187</w:t>
+      </w:r>
+      <w:r>
+        <w:rPr>
+          <w:rFonts w:ascii="IFAO-Grec Unicode" w:hAnsi="IFAO-Grec Unicode"/>
+        </w:rPr>
+        <w:t>:</w:t>
+      </w:r>
+      <w:r>
+        <w:rPr>
+          <w:rFonts w:ascii="IFAO-Grec Unicode" w:hAnsi="IFAO-Grec Unicode"/>
+        </w:rPr>
+        <w:t xml:space="preserve"> </w:t>
+      </w:r>
+      <w:r>
+        <w:rPr>
+          <w:rFonts w:ascii="IFAO-Grec Unicode" w:hAnsi="IFAO-Grec Unicode"/>
+        </w:rPr>
+        <w:t>233</w:t>
+      </w:r>
+      <w:r>
+        <w:rPr>
+          <w:rFonts w:ascii="IFAO-Grec Unicode" w:hAnsi="IFAO-Grec Unicode"/>
+        </w:rPr>
+        <w:t>‒</w:t>
+      </w:r>
+      <w:r>
+        <w:rPr>
+          <w:rFonts w:ascii="IFAO-Grec Unicode" w:hAnsi="IFAO-Grec Unicode"/>
+        </w:rPr>
+        <w:t>238</w:t>
+      </w:r>
+      <w:r>
+        <w:rPr>
+          <w:rFonts w:ascii="IFAO-Grec Unicode" w:hAnsi="IFAO-Grec Unicode"/>
+        </w:rPr>
+        <w:t>.</w:t>
+      </w:r>
+    </w:p>
+    <w:p>
+      <w:pPr>
+        <w:rPr>
+          <w:rFonts w:ascii="IFAO-Grec Unicode" w:hAnsi="IFAO-Grec Unicode"/>
+        </w:rPr>
+      </w:pPr>
+      <w:hyperlink r:id="rId77" w:history="1">
+        <w:r>
+          <w:rPr>
+            <w:rStyle w:val="Hyperlink"/>
+            <w:rFonts w:ascii="IFAO-Grec Unicode" w:hAnsi="IFAO-Grec Unicode"/>
+          </w:rPr>
+          <w:t>Schubart, W. and E. Kühn (1922)</w:t>
         </w:r>
       </w:hyperlink>
       <w:r>
@@ -11091,346 +8785,10 @@
       <w:r>
         <w:rPr>
           <w:rFonts w:ascii="IFAO-Grec Unicode" w:hAnsi="IFAO-Grec Unicode"/>
-        </w:rPr>
-        <w:t>The Taxes in Grain in Ptolemaic Egypt</w:t>
-      </w:r>
-      <w:r>
-        <w:rPr>
-          <w:rFonts w:ascii="IFAO-Grec Unicode" w:hAnsi="IFAO-Grec Unicode"/>
-        </w:rPr>
-        <w:t xml:space="preserve">: </w:t>
-      </w:r>
-      <w:r>
-        <w:rPr>
-          <w:rFonts w:ascii="IFAO-Grec Unicode" w:hAnsi="IFAO-Grec Unicode"/>
-        </w:rPr>
-        <w:t>Granary Receipts from Diospolis Magna 164</w:t>
-      </w:r>
-      <w:r>
-        <w:rPr>
-          <w:rFonts w:ascii="IFAO-Grec Unicode" w:hAnsi="IFAO-Grec Unicode"/>
-        </w:rPr>
-        <w:t>‒</w:t>
-      </w:r>
-      <w:r>
-        <w:rPr>
-          <w:rFonts w:ascii="IFAO-Grec Unicode" w:hAnsi="IFAO-Grec Unicode"/>
-        </w:rPr>
-        <w:t>88 B.C.</w:t>
-      </w:r>
-      <w:r>
-        <w:rPr>
-          <w:rFonts w:ascii="IFAO-Grec Unicode" w:hAnsi="IFAO-Grec Unicode"/>
-        </w:rPr>
-        <w:t xml:space="preserve"> New Haven – Toronto.</w:t>
-      </w:r>
-    </w:p>
-    <w:p>
-      <w:pPr>
-        <w:rPr>
-          <w:rFonts w:ascii="IFAO-Grec Unicode" w:hAnsi="IFAO-Grec Unicode"/>
-        </w:rPr>
-      </w:pPr>
-      <w:hyperlink r:id="rId73" w:history="1">
-        <w:r>
-          <w:rPr>
-            <w:rStyle w:val="Hyperlink"/>
-            <w:rFonts w:ascii="IFAO-Grec Unicode" w:hAnsi="IFAO-Grec Unicode"/>
-          </w:rPr>
-          <w:t>Petrie, W. M. F. (1906)</w:t>
-        </w:r>
-      </w:hyperlink>
-      <w:r>
-        <w:rPr>
-          <w:rFonts w:ascii="IFAO-Grec Unicode" w:hAnsi="IFAO-Grec Unicode"/>
-        </w:rPr>
-        <w:t xml:space="preserve"> </w:t>
-      </w:r>
-      <w:proofErr w:type="gramStart"/>
-      <w:r>
-        <w:rPr>
-          <w:rFonts w:ascii="IFAO-Grec Unicode" w:hAnsi="IFAO-Grec Unicode"/>
-        </w:rPr>
-        <w:t>Researches</w:t>
-      </w:r>
-      <w:proofErr w:type="gramEnd"/>
-      <w:r>
-        <w:rPr>
-          <w:rFonts w:ascii="IFAO-Grec Unicode" w:hAnsi="IFAO-Grec Unicode"/>
-        </w:rPr>
-        <w:t xml:space="preserve"> in Sinai. New York.</w:t>
-      </w:r>
-    </w:p>
-    <w:p>
-      <w:pPr>
-        <w:rPr>
-          <w:rFonts w:ascii="IFAO-Grec Unicode" w:hAnsi="IFAO-Grec Unicode"/>
-        </w:rPr>
-      </w:pPr>
-      <w:hyperlink r:id="rId74" w:history="1">
-        <w:r>
-          <w:rPr>
-            <w:rStyle w:val="Hyperlink"/>
-            <w:rFonts w:ascii="IFAO-Grec Unicode" w:hAnsi="IFAO-Grec Unicode"/>
-          </w:rPr>
-          <w:t>Petrie, W. M. F. (1932)</w:t>
-        </w:r>
-      </w:hyperlink>
-      <w:r>
-        <w:rPr>
-          <w:rFonts w:ascii="IFAO-Grec Unicode" w:hAnsi="IFAO-Grec Unicode"/>
-        </w:rPr>
-        <w:t xml:space="preserve"> Seventy Years in Archaeology. New York.</w:t>
-      </w:r>
-    </w:p>
-    <w:p>
-      <w:pPr>
-        <w:rPr>
-          <w:rFonts w:ascii="IFAO-Grec Unicode" w:hAnsi="IFAO-Grec Unicode"/>
-        </w:rPr>
-      </w:pPr>
-      <w:hyperlink r:id="rId75" w:history="1">
-        <w:r>
-          <w:rPr>
-            <w:rStyle w:val="Hyperlink"/>
-            <w:rFonts w:ascii="IFAO-Grec Unicode" w:hAnsi="IFAO-Grec Unicode"/>
-          </w:rPr>
-          <w:t>Russell, J. F. (1969)</w:t>
-        </w:r>
-      </w:hyperlink>
-      <w:r>
-        <w:rPr>
-          <w:rFonts w:ascii="IFAO-Grec Unicode" w:hAnsi="IFAO-Grec Unicode"/>
-        </w:rPr>
-        <w:t xml:space="preserve"> </w:t>
-      </w:r>
-      <w:r>
-        <w:rPr>
-          <w:rFonts w:ascii="IFAO-Grec Unicode" w:hAnsi="IFAO-Grec Unicode"/>
-        </w:rPr>
-        <w:t>“</w:t>
-      </w:r>
-      <w:r>
-        <w:rPr>
-          <w:rFonts w:ascii="IFAO-Grec Unicode" w:hAnsi="IFAO-Grec Unicode"/>
-        </w:rPr>
-        <w:t>Archaeological Material in the Teaching Collection of the Department of Archaeology</w:t>
-      </w:r>
-      <w:r>
-        <w:rPr>
-          <w:rFonts w:ascii="IFAO-Grec Unicode" w:hAnsi="IFAO-Grec Unicode"/>
-        </w:rPr>
-        <w:t xml:space="preserve">, Queen’s University, Belfast,” </w:t>
-      </w:r>
-      <w:r>
-        <w:rPr>
-          <w:rFonts w:ascii="IFAO-Grec Unicode" w:hAnsi="IFAO-Grec Unicode"/>
-        </w:rPr>
-        <w:t xml:space="preserve">Ulster Journal of Archaeology </w:t>
-      </w:r>
-      <w:r>
-        <w:rPr>
-          <w:rFonts w:ascii="IFAO-Grec Unicode" w:hAnsi="IFAO-Grec Unicode"/>
-        </w:rPr>
-        <w:t>32</w:t>
-      </w:r>
-      <w:r>
-        <w:rPr>
-          <w:rFonts w:ascii="IFAO-Grec Unicode" w:hAnsi="IFAO-Grec Unicode"/>
-        </w:rPr>
-        <w:t>: 1</w:t>
-      </w:r>
-      <w:r>
-        <w:rPr>
-          <w:rFonts w:ascii="IFAO-Grec Unicode" w:hAnsi="IFAO-Grec Unicode"/>
-        </w:rPr>
-        <w:t>09</w:t>
-      </w:r>
-      <w:r>
-        <w:rPr>
-          <w:rFonts w:ascii="IFAO-Grec Unicode" w:hAnsi="IFAO-Grec Unicode"/>
-        </w:rPr>
-        <w:t>‒1</w:t>
-      </w:r>
-      <w:r>
-        <w:rPr>
-          <w:rFonts w:ascii="IFAO-Grec Unicode" w:hAnsi="IFAO-Grec Unicode"/>
-        </w:rPr>
-        <w:t>11</w:t>
-      </w:r>
-      <w:r>
-        <w:rPr>
-          <w:rFonts w:ascii="IFAO-Grec Unicode" w:hAnsi="IFAO-Grec Unicode"/>
-        </w:rPr>
-        <w:t>.</w:t>
-      </w:r>
-    </w:p>
-    <w:p>
-      <w:pPr>
-        <w:rPr>
-          <w:rFonts w:ascii="IFAO-Grec Unicode" w:hAnsi="IFAO-Grec Unicode"/>
-        </w:rPr>
-      </w:pPr>
-      <w:hyperlink r:id="rId76" w:history="1">
-        <w:r>
-          <w:rPr>
-            <w:rStyle w:val="Hyperlink"/>
-            <w:rFonts w:ascii="IFAO-Grec Unicode" w:hAnsi="IFAO-Grec Unicode"/>
-          </w:rPr>
-          <w:t>Ryholt, K. (2013)</w:t>
-        </w:r>
-      </w:hyperlink>
-      <w:r>
-        <w:rPr>
-          <w:rFonts w:ascii="IFAO-Grec Unicode" w:hAnsi="IFAO-Grec Unicode"/>
-        </w:rPr>
-        <w:t xml:space="preserve"> “</w:t>
-      </w:r>
-      <w:r>
-        <w:rPr>
-          <w:rFonts w:ascii="IFAO-Grec Unicode" w:hAnsi="IFAO-Grec Unicode"/>
-        </w:rPr>
-        <w:t>The Illustrated Herbal from Tebtunis: New Fragments and Archaeological Context,</w:t>
-      </w:r>
-      <w:r>
-        <w:rPr>
-          <w:rFonts w:ascii="IFAO-Grec Unicode" w:hAnsi="IFAO-Grec Unicode"/>
-        </w:rPr>
-        <w:t>”</w:t>
-      </w:r>
-      <w:r>
-        <w:rPr>
-          <w:rFonts w:ascii="IFAO-Grec Unicode" w:hAnsi="IFAO-Grec Unicode"/>
-        </w:rPr>
-        <w:t xml:space="preserve"> ZPE</w:t>
-      </w:r>
-      <w:r>
-        <w:rPr>
-          <w:rFonts w:ascii="IFAO-Grec Unicode" w:hAnsi="IFAO-Grec Unicode"/>
-        </w:rPr>
-        <w:t xml:space="preserve"> </w:t>
-      </w:r>
-      <w:r>
-        <w:rPr>
-          <w:rFonts w:ascii="IFAO-Grec Unicode" w:hAnsi="IFAO-Grec Unicode"/>
-        </w:rPr>
-        <w:t>187</w:t>
-      </w:r>
-      <w:r>
-        <w:rPr>
-          <w:rFonts w:ascii="IFAO-Grec Unicode" w:hAnsi="IFAO-Grec Unicode"/>
-        </w:rPr>
-        <w:t>:</w:t>
-      </w:r>
-      <w:r>
-        <w:rPr>
-          <w:rFonts w:ascii="IFAO-Grec Unicode" w:hAnsi="IFAO-Grec Unicode"/>
-        </w:rPr>
-        <w:t xml:space="preserve"> </w:t>
-      </w:r>
-      <w:r>
-        <w:rPr>
-          <w:rFonts w:ascii="IFAO-Grec Unicode" w:hAnsi="IFAO-Grec Unicode"/>
-        </w:rPr>
-        <w:t>233</w:t>
-      </w:r>
-      <w:r>
-        <w:rPr>
-          <w:rFonts w:ascii="IFAO-Grec Unicode" w:hAnsi="IFAO-Grec Unicode"/>
-        </w:rPr>
-        <w:t>‒</w:t>
-      </w:r>
-      <w:r>
-        <w:rPr>
-          <w:rFonts w:ascii="IFAO-Grec Unicode" w:hAnsi="IFAO-Grec Unicode"/>
-        </w:rPr>
-        <w:t>238</w:t>
-      </w:r>
-      <w:r>
-        <w:rPr>
-          <w:rFonts w:ascii="IFAO-Grec Unicode" w:hAnsi="IFAO-Grec Unicode"/>
-        </w:rPr>
-        <w:t>.</w:t>
-      </w:r>
-    </w:p>
-    <w:p>
-      <w:pPr>
-        <w:rPr>
-          <w:rFonts w:ascii="IFAO-Grec Unicode" w:hAnsi="IFAO-Grec Unicode"/>
-        </w:rPr>
-      </w:pPr>
-      <w:hyperlink r:id="rId77" w:history="1">
-        <w:proofErr w:type="spellStart"/>
-        <w:r>
-          <w:rPr>
-            <w:rStyle w:val="Hyperlink"/>
-            <w:rFonts w:ascii="IFAO-Grec Unicode" w:hAnsi="IFAO-Grec Unicode"/>
-          </w:rPr>
-          <w:t>Schubart</w:t>
-        </w:r>
-        <w:proofErr w:type="spellEnd"/>
-        <w:r>
-          <w:rPr>
-            <w:rStyle w:val="Hyperlink"/>
-            <w:rFonts w:ascii="IFAO-Grec Unicode" w:hAnsi="IFAO-Grec Unicode"/>
-          </w:rPr>
-          <w:t xml:space="preserve">, </w:t>
-        </w:r>
-        <w:proofErr w:type="gramStart"/>
-        <w:r>
-          <w:rPr>
-            <w:rStyle w:val="Hyperlink"/>
-            <w:rFonts w:ascii="IFAO-Grec Unicode" w:hAnsi="IFAO-Grec Unicode"/>
-          </w:rPr>
-          <w:t>W.</w:t>
-        </w:r>
-        <w:proofErr w:type="gramEnd"/>
-        <w:r>
-          <w:rPr>
-            <w:rStyle w:val="Hyperlink"/>
-            <w:rFonts w:ascii="IFAO-Grec Unicode" w:hAnsi="IFAO-Grec Unicode"/>
-          </w:rPr>
-          <w:t xml:space="preserve"> and E. </w:t>
-        </w:r>
-        <w:proofErr w:type="spellStart"/>
-        <w:r>
-          <w:rPr>
-            <w:rStyle w:val="Hyperlink"/>
-            <w:rFonts w:ascii="IFAO-Grec Unicode" w:hAnsi="IFAO-Grec Unicode"/>
-          </w:rPr>
-          <w:t>Kühn</w:t>
-        </w:r>
-        <w:proofErr w:type="spellEnd"/>
-        <w:r>
-          <w:rPr>
-            <w:rStyle w:val="Hyperlink"/>
-            <w:rFonts w:ascii="IFAO-Grec Unicode" w:hAnsi="IFAO-Grec Unicode"/>
-          </w:rPr>
-          <w:t xml:space="preserve"> (1922)</w:t>
-        </w:r>
-      </w:hyperlink>
-      <w:r>
-        <w:rPr>
-          <w:rFonts w:ascii="IFAO-Grec Unicode" w:hAnsi="IFAO-Grec Unicode"/>
-        </w:rPr>
-        <w:t xml:space="preserve"> </w:t>
-      </w:r>
-      <w:r>
-        <w:rPr>
-          <w:rFonts w:ascii="IFAO-Grec Unicode" w:hAnsi="IFAO-Grec Unicode"/>
           <w:lang w:val="de-DE"/>
         </w:rPr>
-        <w:t xml:space="preserve">Papyri und Ostraka der </w:t>
-      </w:r>
-      <w:proofErr w:type="spellStart"/>
-      <w:r>
-        <w:rPr>
-          <w:rFonts w:ascii="IFAO-Grec Unicode" w:hAnsi="IFAO-Grec Unicode"/>
-          <w:lang w:val="de-DE"/>
-        </w:rPr>
-        <w:t>Ptolemäerzeit</w:t>
-      </w:r>
-      <w:proofErr w:type="spellEnd"/>
+        <w:t>Papyri und Ostraka der Ptolemäerzeit</w:t>
+      </w:r>
       <w:r>
         <w:rPr>
           <w:rFonts w:ascii="IFAO-Grec Unicode" w:hAnsi="IFAO-Grec Unicode"/>
@@ -11616,23 +8974,7 @@
             <w:rStyle w:val="Hyperlink"/>
             <w:rFonts w:ascii="IFAO-Grec Unicode" w:hAnsi="IFAO-Grec Unicode"/>
           </w:rPr>
-          <w:t xml:space="preserve">Von </w:t>
-        </w:r>
-        <w:proofErr w:type="spellStart"/>
-        <w:r>
-          <w:rPr>
-            <w:rStyle w:val="Hyperlink"/>
-            <w:rFonts w:ascii="IFAO-Grec Unicode" w:hAnsi="IFAO-Grec Unicode"/>
-          </w:rPr>
-          <w:t>Reden</w:t>
-        </w:r>
-        <w:proofErr w:type="spellEnd"/>
-        <w:r>
-          <w:rPr>
-            <w:rStyle w:val="Hyperlink"/>
-            <w:rFonts w:ascii="IFAO-Grec Unicode" w:hAnsi="IFAO-Grec Unicode"/>
-          </w:rPr>
-          <w:t>, S. (2007)</w:t>
+          <w:t>Von Reden, S. (2007)</w:t>
         </w:r>
       </w:hyperlink>
       <w:r>
@@ -11907,21 +9249,12 @@
         <w:t xml:space="preserve"> </w:t>
       </w:r>
       <w:hyperlink r:id="rId3" w:history="1">
-        <w:proofErr w:type="spellStart"/>
-        <w:r>
-          <w:rPr>
-            <w:rStyle w:val="Hyperlink"/>
-            <w:rFonts w:ascii="IFAO-Grec Unicode" w:hAnsi="IFAO-Grec Unicode"/>
-          </w:rPr>
-          <w:t>McGing</w:t>
-        </w:r>
-        <w:proofErr w:type="spellEnd"/>
-        <w:r>
-          <w:rPr>
-            <w:rStyle w:val="Hyperlink"/>
-            <w:rFonts w:ascii="IFAO-Grec Unicode" w:hAnsi="IFAO-Grec Unicode"/>
-          </w:rPr>
-          <w:t xml:space="preserve"> </w:t>
+        <w:r>
+          <w:rPr>
+            <w:rStyle w:val="Hyperlink"/>
+            <w:rFonts w:ascii="IFAO-Grec Unicode" w:hAnsi="IFAO-Grec Unicode"/>
+          </w:rPr>
+          <w:t xml:space="preserve">McGing </w:t>
         </w:r>
         <w:r>
           <w:rPr>
@@ -12091,21 +9424,12 @@
         <w:t xml:space="preserve">, </w:t>
       </w:r>
       <w:hyperlink r:id="rId5" w:history="1">
-        <w:proofErr w:type="spellStart"/>
         <w:r>
           <w:rPr>
             <w:rStyle w:val="Hyperlink"/>
             <w:rFonts w:ascii="IFAO-Grec Unicode" w:hAnsi="IFAO-Grec Unicode" w:cs="Times New Roman"/>
           </w:rPr>
-          <w:t>Bierbrier</w:t>
-        </w:r>
-        <w:proofErr w:type="spellEnd"/>
-        <w:r>
-          <w:rPr>
-            <w:rStyle w:val="Hyperlink"/>
-            <w:rFonts w:ascii="IFAO-Grec Unicode" w:hAnsi="IFAO-Grec Unicode" w:cs="Times New Roman"/>
-          </w:rPr>
-          <w:t xml:space="preserve"> 2019</w:t>
+          <w:t>Bierbrier 2019</w:t>
         </w:r>
       </w:hyperlink>
       <w:r>
@@ -12248,16 +9572,8 @@
         <w:rPr>
           <w:rFonts w:ascii="IFAO-Grec Unicode" w:hAnsi="IFAO-Grec Unicode"/>
         </w:rPr>
-        <w:t xml:space="preserve">Browne] as ‘Petrie’ came from Queens. Among these are the </w:t>
-      </w:r>
-      <w:proofErr w:type="spellStart"/>
-      <w:r>
-        <w:rPr>
-          <w:rFonts w:ascii="IFAO-Grec Unicode" w:hAnsi="IFAO-Grec Unicode"/>
-        </w:rPr>
-        <w:t>ostraka</w:t>
-      </w:r>
-      <w:proofErr w:type="spellEnd"/>
+        <w:t>Browne] as ‘Petrie’ came from Queens. Among these are the ostraka</w:t>
+      </w:r>
       <w:r>
         <w:rPr>
           <w:rFonts w:ascii="IFAO-Grec Unicode" w:hAnsi="IFAO-Grec Unicode"/>
@@ -12355,21 +9671,7 @@
         <w:rPr>
           <w:rFonts w:ascii="Times New Roman" w:hAnsi="Times New Roman" w:cs="Times New Roman"/>
         </w:rPr>
-        <w:t xml:space="preserve">: x, “Mr. Frost, December 3rd to February 7th.” </w:t>
-      </w:r>
-      <w:proofErr w:type="gramStart"/>
-      <w:r>
-        <w:rPr>
-          <w:rFonts w:ascii="Times New Roman" w:hAnsi="Times New Roman" w:cs="Times New Roman"/>
-        </w:rPr>
-        <w:t>Note also</w:t>
-      </w:r>
-      <w:proofErr w:type="gramEnd"/>
-      <w:r>
-        <w:rPr>
-          <w:rFonts w:ascii="Times New Roman" w:hAnsi="Times New Roman" w:cs="Times New Roman"/>
-        </w:rPr>
-        <w:t xml:space="preserve"> the brief mention in the autobiographical </w:t>
+        <w:t xml:space="preserve">: x, “Mr. Frost, December 3rd to February 7th.” Note also the brief mention in the autobiographical </w:t>
       </w:r>
       <w:hyperlink r:id="rId11" w:history="1">
         <w:r>
@@ -12613,21 +9915,12 @@
         <w:t xml:space="preserve">, see </w:t>
       </w:r>
       <w:hyperlink r:id="rId15" w:history="1">
-        <w:proofErr w:type="spellStart"/>
-        <w:r>
-          <w:rPr>
-            <w:rStyle w:val="Hyperlink"/>
-            <w:rFonts w:ascii="IFAO-Grec Unicode" w:hAnsi="IFAO-Grec Unicode"/>
-          </w:rPr>
-          <w:t>Bierbrier</w:t>
-        </w:r>
-        <w:proofErr w:type="spellEnd"/>
-        <w:r>
-          <w:rPr>
-            <w:rStyle w:val="Hyperlink"/>
-            <w:rFonts w:ascii="IFAO-Grec Unicode" w:hAnsi="IFAO-Grec Unicode"/>
-          </w:rPr>
-          <w:t xml:space="preserve"> 2019</w:t>
+        <w:r>
+          <w:rPr>
+            <w:rStyle w:val="Hyperlink"/>
+            <w:rFonts w:ascii="IFAO-Grec Unicode" w:hAnsi="IFAO-Grec Unicode"/>
+          </w:rPr>
+          <w:t>Bierbrier 2019</w:t>
         </w:r>
       </w:hyperlink>
       <w:r>
@@ -12636,19 +9929,11 @@
         </w:rPr>
         <w:t xml:space="preserve">: 319; </w:t>
       </w:r>
-      <w:proofErr w:type="spellStart"/>
-      <w:r>
-        <w:rPr>
-          <w:rFonts w:ascii="IFAO-Grec Unicode" w:hAnsi="IFAO-Grec Unicode"/>
-        </w:rPr>
-        <w:t>Currelly</w:t>
-      </w:r>
-      <w:proofErr w:type="spellEnd"/>
-      <w:r>
-        <w:rPr>
-          <w:rFonts w:ascii="IFAO-Grec Unicode" w:hAnsi="IFAO-Grec Unicode"/>
-        </w:rPr>
-        <w:t xml:space="preserve"> (1876‒1957</w:t>
+      <w:r>
+        <w:rPr>
+          <w:rFonts w:ascii="IFAO-Grec Unicode" w:hAnsi="IFAO-Grec Unicode"/>
+        </w:rPr>
+        <w:t>Currelly (1876‒1957</w:t>
       </w:r>
       <w:r>
         <w:rPr>
@@ -12663,21 +9948,12 @@
         <w:t xml:space="preserve"> </w:t>
       </w:r>
       <w:hyperlink r:id="rId16" w:history="1">
-        <w:proofErr w:type="spellStart"/>
-        <w:r>
-          <w:rPr>
-            <w:rStyle w:val="Hyperlink"/>
-            <w:rFonts w:ascii="IFAO-Grec Unicode" w:hAnsi="IFAO-Grec Unicode"/>
-          </w:rPr>
-          <w:t>Bierbrier</w:t>
-        </w:r>
-        <w:proofErr w:type="spellEnd"/>
-        <w:r>
-          <w:rPr>
-            <w:rStyle w:val="Hyperlink"/>
-            <w:rFonts w:ascii="IFAO-Grec Unicode" w:hAnsi="IFAO-Grec Unicode"/>
-          </w:rPr>
-          <w:t xml:space="preserve"> 2019</w:t>
+        <w:r>
+          <w:rPr>
+            <w:rStyle w:val="Hyperlink"/>
+            <w:rFonts w:ascii="IFAO-Grec Unicode" w:hAnsi="IFAO-Grec Unicode"/>
+          </w:rPr>
+          <w:t>Bierbrier 2019</w:t>
         </w:r>
       </w:hyperlink>
       <w:r>
@@ -12805,21 +10081,12 @@
         <w:t xml:space="preserve"> Cf. also </w:t>
       </w:r>
       <w:hyperlink r:id="rId20" w:history="1">
-        <w:proofErr w:type="spellStart"/>
-        <w:r>
-          <w:rPr>
-            <w:rStyle w:val="Hyperlink"/>
-            <w:rFonts w:ascii="IFAO-Grec Unicode" w:hAnsi="IFAO-Grec Unicode"/>
-          </w:rPr>
-          <w:t>Heilporn</w:t>
-        </w:r>
-        <w:proofErr w:type="spellEnd"/>
-        <w:r>
-          <w:rPr>
-            <w:rStyle w:val="Hyperlink"/>
-            <w:rFonts w:ascii="IFAO-Grec Unicode" w:hAnsi="IFAO-Grec Unicode"/>
-          </w:rPr>
-          <w:t xml:space="preserve"> 2009</w:t>
+        <w:r>
+          <w:rPr>
+            <w:rStyle w:val="Hyperlink"/>
+            <w:rFonts w:ascii="IFAO-Grec Unicode" w:hAnsi="IFAO-Grec Unicode"/>
+          </w:rPr>
+          <w:t>Heilporn 2009</w:t>
         </w:r>
       </w:hyperlink>
       <w:r>
@@ -12851,329 +10118,295 @@
           <w:rFonts w:ascii="IFAO-Grec Unicode" w:hAnsi="IFAO-Grec Unicode" w:cs="Segoe UI Historic"/>
           <w:lang w:val="fr-FR"/>
         </w:rPr>
-        <w:t xml:space="preserve">(“[L]e savant anglais [Milne] dispersa également </w:t>
-      </w:r>
-      <w:proofErr w:type="gramStart"/>
+        <w:t>(“[L]e savant anglais [Milne] dispersa également un certain nombre de pièces au sein de ce qui était alors l’empire britannique</w:t>
+      </w:r>
       <w:r>
         <w:rPr>
           <w:rFonts w:ascii="IFAO-Grec Unicode" w:hAnsi="IFAO-Grec Unicode" w:cs="Segoe UI Historic"/>
           <w:lang w:val="fr-FR"/>
         </w:rPr>
-        <w:t>un certain</w:t>
-      </w:r>
-      <w:proofErr w:type="gramEnd"/>
+        <w:t>.</w:t>
+      </w:r>
       <w:r>
         <w:rPr>
           <w:rFonts w:ascii="IFAO-Grec Unicode" w:hAnsi="IFAO-Grec Unicode" w:cs="Segoe UI Historic"/>
           <w:lang w:val="fr-FR"/>
         </w:rPr>
-        <w:t xml:space="preserve"> nombre de pièces au sein de ce qui était alors l’empire britannique</w:t>
+        <w:t>”</w:t>
+      </w:r>
+      <w:r>
+        <w:rPr>
+          <w:rFonts w:ascii="IFAO-Grec Unicode" w:hAnsi="IFAO-Grec Unicode" w:cs="Segoe UI Historic"/>
+        </w:rPr>
+        <w:t>).</w:t>
+      </w:r>
+    </w:p>
+  </w:footnote>
+  <w:footnote w:id="12">
+    <w:p>
+      <w:pPr>
+        <w:pStyle w:val="FootnoteText"/>
+        <w:rPr>
+          <w:rFonts w:ascii="IFAO-Grec Unicode" w:hAnsi="IFAO-Grec Unicode"/>
+        </w:rPr>
+      </w:pPr>
+      <w:r>
+        <w:rPr>
+          <w:rStyle w:val="FootnoteReference"/>
+          <w:rFonts w:ascii="IFAO-Grec Unicode" w:hAnsi="IFAO-Grec Unicode"/>
+        </w:rPr>
+        <w:footnoteRef/>
+      </w:r>
+      <w:r>
+        <w:rPr>
+          <w:rFonts w:ascii="IFAO-Grec Unicode" w:hAnsi="IFAO-Grec Unicode"/>
+        </w:rPr>
+        <w:t xml:space="preserve"> </w:t>
+      </w:r>
+      <w:hyperlink r:id="rId21" w:history="1">
+        <w:r>
+          <w:rPr>
+            <w:rStyle w:val="Hyperlink"/>
+            <w:rFonts w:ascii="IFAO-Grec Unicode" w:hAnsi="IFAO-Grec Unicode"/>
+          </w:rPr>
+          <w:t>Dunlop et al. 2004</w:t>
+        </w:r>
+      </w:hyperlink>
+      <w:r>
+        <w:rPr>
+          <w:rFonts w:ascii="IFAO-Grec Unicode" w:hAnsi="IFAO-Grec Unicode"/>
+        </w:rPr>
+        <w:t>: 130</w:t>
+      </w:r>
+      <w:r>
+        <w:rPr>
+          <w:rFonts w:ascii="IFAO-Grec Unicode" w:hAnsi="IFAO-Grec Unicode" w:cs="Segoe UI Historic"/>
+        </w:rPr>
+        <w:t xml:space="preserve">‒132. Frost had worked with Currelly </w:t>
+      </w:r>
+      <w:r>
+        <w:rPr>
+          <w:rFonts w:ascii="IFAO-Grec Unicode" w:hAnsi="IFAO-Grec Unicode" w:cs="Segoe UI Historic"/>
+        </w:rPr>
+        <w:t xml:space="preserve">as well during Petrie’s Sinai </w:t>
+      </w:r>
+      <w:r>
+        <w:rPr>
+          <w:rFonts w:ascii="IFAO-Grec Unicode" w:hAnsi="IFAO-Grec Unicode" w:cs="Segoe UI Historic"/>
+        </w:rPr>
+        <w:t>season</w:t>
+      </w:r>
+      <w:r>
+        <w:rPr>
+          <w:rFonts w:ascii="IFAO-Grec Unicode" w:hAnsi="IFAO-Grec Unicode" w:cs="Segoe UI Historic"/>
+        </w:rPr>
+        <w:t xml:space="preserve"> (</w:t>
+      </w:r>
+      <w:hyperlink r:id="rId22" w:history="1">
+        <w:r>
+          <w:rPr>
+            <w:rStyle w:val="Hyperlink"/>
+            <w:rFonts w:ascii="IFAO-Grec Unicode" w:hAnsi="IFAO-Grec Unicode" w:cs="Times New Roman"/>
+          </w:rPr>
+          <w:t>Petrie 1906</w:t>
+        </w:r>
+      </w:hyperlink>
+      <w:r>
+        <w:rPr>
+          <w:rFonts w:ascii="IFAO-Grec Unicode" w:hAnsi="IFAO-Grec Unicode" w:cs="Times New Roman"/>
+        </w:rPr>
+        <w:t>: x</w:t>
+      </w:r>
+      <w:r>
+        <w:rPr>
+          <w:rFonts w:ascii="IFAO-Grec Unicode" w:hAnsi="IFAO-Grec Unicode"/>
+        </w:rPr>
+        <w:t xml:space="preserve">) and had accompanied him </w:t>
+      </w:r>
+      <w:r>
+        <w:rPr>
+          <w:rFonts w:ascii="IFAO-Grec Unicode" w:hAnsi="IFAO-Grec Unicode"/>
+        </w:rPr>
+        <w:t xml:space="preserve">after he peeled off to excavate for the Egyptian Research Account at Tall al-Mashkhūţah (cf. </w:t>
+      </w:r>
+      <w:hyperlink r:id="rId23" w:history="1">
+        <w:r>
+          <w:rPr>
+            <w:rStyle w:val="Hyperlink"/>
+            <w:rFonts w:ascii="IFAO-Grec Unicode" w:hAnsi="IFAO-Grec Unicode"/>
+          </w:rPr>
+          <w:t>Milne 1911</w:t>
+        </w:r>
+      </w:hyperlink>
+      <w:r>
+        <w:rPr>
+          <w:rFonts w:ascii="IFAO-Grec Unicode" w:hAnsi="IFAO-Grec Unicode"/>
+        </w:rPr>
+        <w:t xml:space="preserve">: 31); note also </w:t>
+      </w:r>
+      <w:hyperlink r:id="rId24" w:history="1">
+        <w:r>
+          <w:rPr>
+            <w:rStyle w:val="Hyperlink"/>
+            <w:rFonts w:ascii="IFAO-Grec Unicode" w:hAnsi="IFAO-Grec Unicode"/>
+          </w:rPr>
+          <w:t>Currelly 1956</w:t>
+        </w:r>
+      </w:hyperlink>
+      <w:r>
+        <w:rPr>
+          <w:rFonts w:ascii="IFAO-Grec Unicode" w:hAnsi="IFAO-Grec Unicode"/>
+        </w:rPr>
+        <w:t xml:space="preserve">: </w:t>
+      </w:r>
+      <w:r>
+        <w:rPr>
+          <w:rFonts w:ascii="IFAO-Grec Unicode" w:hAnsi="IFAO-Grec Unicode"/>
+        </w:rPr>
+        <w:t>215</w:t>
+      </w:r>
+      <w:r>
+        <w:rPr>
+          <w:rFonts w:ascii="IFAO-Grec Unicode" w:hAnsi="IFAO-Grec Unicode"/>
+        </w:rPr>
+        <w:t>,</w:t>
+      </w:r>
+      <w:r>
+        <w:rPr>
+          <w:rFonts w:ascii="IFAO-Grec Unicode" w:hAnsi="IFAO-Grec Unicode"/>
+        </w:rPr>
+        <w:t xml:space="preserve"> </w:t>
+      </w:r>
+      <w:r>
+        <w:rPr>
+          <w:rFonts w:ascii="IFAO-Grec Unicode" w:hAnsi="IFAO-Grec Unicode"/>
+        </w:rPr>
+        <w:t>“</w:t>
+      </w:r>
+      <w:r>
+        <w:rPr>
+          <w:rFonts w:ascii="IFAO-Grec Unicode" w:hAnsi="IFAO-Grec Unicode"/>
+        </w:rPr>
+        <w:t>[m]y</w:t>
+      </w:r>
+      <w:r>
+        <w:rPr>
+          <w:rFonts w:ascii="IFAO-Grec Unicode" w:hAnsi="IFAO-Grec Unicode"/>
+        </w:rPr>
+        <w:t xml:space="preserve"> friend Frost</w:t>
+      </w:r>
+      <w:r>
+        <w:rPr>
+          <w:rFonts w:ascii="IFAO-Grec Unicode" w:hAnsi="IFAO-Grec Unicode"/>
+        </w:rPr>
+        <w:t xml:space="preserve">.” The ostraka given by Milne were presumably not yet in hand when Frost prepared his 16 May 1910 catalogue of the Belfast collection (reproduced in </w:t>
+      </w:r>
+      <w:hyperlink r:id="rId25" w:history="1">
+        <w:r>
+          <w:rPr>
+            <w:rStyle w:val="Hyperlink"/>
+            <w:rFonts w:ascii="IFAO-Grec Unicode" w:hAnsi="IFAO-Grec Unicode"/>
+          </w:rPr>
+          <w:t>Dunlop et al. 2004</w:t>
+        </w:r>
+      </w:hyperlink>
+      <w:r>
+        <w:rPr>
+          <w:rFonts w:ascii="IFAO-Grec Unicode" w:hAnsi="IFAO-Grec Unicode"/>
+        </w:rPr>
+        <w:t>: 133</w:t>
+      </w:r>
+      <w:r>
+        <w:rPr>
+          <w:rFonts w:ascii="IFAO-Grec Unicode" w:hAnsi="IFAO-Grec Unicode" w:cs="Segoe UI Historic"/>
+        </w:rPr>
+        <w:t>‒13</w:t>
+      </w:r>
+      <w:r>
+        <w:rPr>
+          <w:rFonts w:ascii="IFAO-Grec Unicode" w:hAnsi="IFAO-Grec Unicode" w:cs="Segoe UI Historic"/>
+        </w:rPr>
+        <w:t xml:space="preserve">6). My efforts to </w:t>
+      </w:r>
+      <w:r>
+        <w:rPr>
+          <w:rFonts w:ascii="IFAO-Grec Unicode" w:hAnsi="IFAO-Grec Unicode" w:cs="Segoe UI Historic"/>
+        </w:rPr>
+        <w:t>determine</w:t>
+      </w:r>
+      <w:r>
+        <w:rPr>
+          <w:rFonts w:ascii="IFAO-Grec Unicode" w:hAnsi="IFAO-Grec Unicode" w:cs="Segoe UI Historic"/>
+        </w:rPr>
+        <w:t xml:space="preserve"> the current whereabouts of the Belfast ostraka have not been successful.</w:t>
+      </w:r>
+    </w:p>
+  </w:footnote>
+  <w:footnote w:id="13">
+    <w:p>
+      <w:pPr>
+        <w:pStyle w:val="FootnoteText"/>
+      </w:pPr>
+      <w:r>
+        <w:rPr>
+          <w:rStyle w:val="FootnoteReference"/>
+          <w:rFonts w:ascii="IFAO-Grec Unicode" w:hAnsi="IFAO-Grec Unicode"/>
+        </w:rPr>
+        <w:footnoteRef/>
+      </w:r>
+      <w:r>
+        <w:rPr>
+          <w:rFonts w:ascii="IFAO-Grec Unicode" w:hAnsi="IFAO-Grec Unicode"/>
+        </w:rPr>
+        <w:t xml:space="preserve"> </w:t>
+      </w:r>
+      <w:r>
+        <w:rPr>
+          <w:rFonts w:ascii="IFAO-Grec Unicode" w:hAnsi="IFAO-Grec Unicode"/>
+        </w:rPr>
+        <w:t>See</w:t>
+      </w:r>
+      <w:r>
+        <w:t xml:space="preserve"> </w:t>
+      </w:r>
+      <w:hyperlink r:id="rId26" w:history="1">
+        <w:r>
+          <w:rPr>
+            <w:rStyle w:val="Hyperlink"/>
+            <w:rFonts w:ascii="IFAO-Grec Unicode" w:hAnsi="IFAO-Grec Unicode"/>
+          </w:rPr>
+          <w:t>Heilporn 2009</w:t>
+        </w:r>
+      </w:hyperlink>
+      <w:r>
+        <w:rPr>
+          <w:rFonts w:ascii="IFAO-Grec Unicode" w:hAnsi="IFAO-Grec Unicode"/>
+        </w:rPr>
+        <w:t>: 16</w:t>
+      </w:r>
+      <w:r>
+        <w:rPr>
+          <w:rFonts w:ascii="IFAO-Grec Unicode" w:hAnsi="IFAO-Grec Unicode" w:cs="Segoe UI Historic"/>
+        </w:rPr>
+        <w:t>‒</w:t>
+      </w:r>
+      <w:r>
+        <w:rPr>
+          <w:rFonts w:ascii="IFAO-Grec Unicode" w:hAnsi="IFAO-Grec Unicode" w:cs="Segoe UI Historic"/>
+        </w:rPr>
+        <w:t xml:space="preserve">17 </w:t>
+      </w:r>
+      <w:r>
+        <w:rPr>
+          <w:rFonts w:ascii="IFAO-Grec Unicode" w:hAnsi="IFAO-Grec Unicode" w:cs="Segoe UI Historic"/>
+        </w:rPr>
+        <w:t>(“</w:t>
       </w:r>
       <w:r>
         <w:rPr>
           <w:rFonts w:ascii="IFAO-Grec Unicode" w:hAnsi="IFAO-Grec Unicode" w:cs="Segoe UI Historic"/>
           <w:lang w:val="fr-FR"/>
         </w:rPr>
-        <w:t>.</w:t>
-      </w:r>
-      <w:r>
-        <w:rPr>
-          <w:rFonts w:ascii="IFAO-Grec Unicode" w:hAnsi="IFAO-Grec Unicode" w:cs="Segoe UI Historic"/>
-          <w:lang w:val="fr-FR"/>
-        </w:rPr>
-        <w:t>”</w:t>
-      </w:r>
-      <w:r>
-        <w:rPr>
-          <w:rFonts w:ascii="IFAO-Grec Unicode" w:hAnsi="IFAO-Grec Unicode" w:cs="Segoe UI Historic"/>
-        </w:rPr>
-        <w:t>).</w:t>
-      </w:r>
-    </w:p>
-  </w:footnote>
-  <w:footnote w:id="12">
-    <w:p>
-      <w:pPr>
-        <w:pStyle w:val="FootnoteText"/>
-        <w:rPr>
-          <w:rFonts w:ascii="IFAO-Grec Unicode" w:hAnsi="IFAO-Grec Unicode"/>
-        </w:rPr>
-      </w:pPr>
-      <w:r>
-        <w:rPr>
-          <w:rStyle w:val="FootnoteReference"/>
-          <w:rFonts w:ascii="IFAO-Grec Unicode" w:hAnsi="IFAO-Grec Unicode"/>
-        </w:rPr>
-        <w:footnoteRef/>
-      </w:r>
-      <w:r>
-        <w:rPr>
-          <w:rFonts w:ascii="IFAO-Grec Unicode" w:hAnsi="IFAO-Grec Unicode"/>
-        </w:rPr>
-        <w:t xml:space="preserve"> </w:t>
-      </w:r>
-      <w:hyperlink r:id="rId21" w:history="1">
-        <w:r>
-          <w:rPr>
-            <w:rStyle w:val="Hyperlink"/>
-            <w:rFonts w:ascii="IFAO-Grec Unicode" w:hAnsi="IFAO-Grec Unicode"/>
-          </w:rPr>
-          <w:t>Dunlop et al. 2004</w:t>
-        </w:r>
-      </w:hyperlink>
-      <w:r>
-        <w:rPr>
-          <w:rFonts w:ascii="IFAO-Grec Unicode" w:hAnsi="IFAO-Grec Unicode"/>
-        </w:rPr>
-        <w:t>: 130</w:t>
-      </w:r>
-      <w:r>
-        <w:rPr>
-          <w:rFonts w:ascii="IFAO-Grec Unicode" w:hAnsi="IFAO-Grec Unicode" w:cs="Segoe UI Historic"/>
-        </w:rPr>
-        <w:t xml:space="preserve">‒132. Frost had worked with Currelly </w:t>
-      </w:r>
-      <w:r>
-        <w:rPr>
-          <w:rFonts w:ascii="IFAO-Grec Unicode" w:hAnsi="IFAO-Grec Unicode" w:cs="Segoe UI Historic"/>
-        </w:rPr>
-        <w:t xml:space="preserve">as well during Petrie’s Sinai </w:t>
-      </w:r>
-      <w:r>
-        <w:rPr>
-          <w:rFonts w:ascii="IFAO-Grec Unicode" w:hAnsi="IFAO-Grec Unicode" w:cs="Segoe UI Historic"/>
-        </w:rPr>
-        <w:t>season</w:t>
-      </w:r>
-      <w:r>
-        <w:rPr>
-          <w:rFonts w:ascii="IFAO-Grec Unicode" w:hAnsi="IFAO-Grec Unicode" w:cs="Segoe UI Historic"/>
-        </w:rPr>
-        <w:t xml:space="preserve"> (</w:t>
-      </w:r>
-      <w:hyperlink r:id="rId22" w:history="1">
-        <w:r>
-          <w:rPr>
-            <w:rStyle w:val="Hyperlink"/>
-            <w:rFonts w:ascii="IFAO-Grec Unicode" w:hAnsi="IFAO-Grec Unicode" w:cs="Times New Roman"/>
-          </w:rPr>
-          <w:t>Petrie 1906</w:t>
-        </w:r>
-      </w:hyperlink>
-      <w:r>
-        <w:rPr>
-          <w:rFonts w:ascii="IFAO-Grec Unicode" w:hAnsi="IFAO-Grec Unicode" w:cs="Times New Roman"/>
-        </w:rPr>
-        <w:t>: x</w:t>
-      </w:r>
-      <w:r>
-        <w:rPr>
-          <w:rFonts w:ascii="IFAO-Grec Unicode" w:hAnsi="IFAO-Grec Unicode"/>
-        </w:rPr>
-        <w:t xml:space="preserve">) and had accompanied him </w:t>
-      </w:r>
-      <w:r>
-        <w:rPr>
-          <w:rFonts w:ascii="IFAO-Grec Unicode" w:hAnsi="IFAO-Grec Unicode"/>
-        </w:rPr>
-        <w:t xml:space="preserve">after he peeled off to excavate for the Egyptian Research Account at Tall al-Mashkhūţah (cf. </w:t>
-      </w:r>
-      <w:hyperlink r:id="rId23" w:history="1">
-        <w:r>
-          <w:rPr>
-            <w:rStyle w:val="Hyperlink"/>
-            <w:rFonts w:ascii="IFAO-Grec Unicode" w:hAnsi="IFAO-Grec Unicode"/>
-          </w:rPr>
-          <w:t>Milne 1911</w:t>
-        </w:r>
-      </w:hyperlink>
-      <w:r>
-        <w:rPr>
-          <w:rFonts w:ascii="IFAO-Grec Unicode" w:hAnsi="IFAO-Grec Unicode"/>
-        </w:rPr>
-        <w:t xml:space="preserve">: 31); note also </w:t>
-      </w:r>
-      <w:hyperlink r:id="rId24" w:history="1">
-        <w:proofErr w:type="spellStart"/>
-        <w:r>
-          <w:rPr>
-            <w:rStyle w:val="Hyperlink"/>
-            <w:rFonts w:ascii="IFAO-Grec Unicode" w:hAnsi="IFAO-Grec Unicode"/>
-          </w:rPr>
-          <w:t>Currelly</w:t>
-        </w:r>
-        <w:proofErr w:type="spellEnd"/>
-        <w:r>
-          <w:rPr>
-            <w:rStyle w:val="Hyperlink"/>
-            <w:rFonts w:ascii="IFAO-Grec Unicode" w:hAnsi="IFAO-Grec Unicode"/>
-          </w:rPr>
-          <w:t xml:space="preserve"> 1956</w:t>
-        </w:r>
-      </w:hyperlink>
-      <w:r>
-        <w:rPr>
-          <w:rFonts w:ascii="IFAO-Grec Unicode" w:hAnsi="IFAO-Grec Unicode"/>
-        </w:rPr>
-        <w:t xml:space="preserve">: </w:t>
-      </w:r>
-      <w:r>
-        <w:rPr>
-          <w:rFonts w:ascii="IFAO-Grec Unicode" w:hAnsi="IFAO-Grec Unicode"/>
-        </w:rPr>
-        <w:t>215</w:t>
-      </w:r>
-      <w:r>
-        <w:rPr>
-          <w:rFonts w:ascii="IFAO-Grec Unicode" w:hAnsi="IFAO-Grec Unicode"/>
-        </w:rPr>
-        <w:t>,</w:t>
-      </w:r>
-      <w:r>
-        <w:rPr>
-          <w:rFonts w:ascii="IFAO-Grec Unicode" w:hAnsi="IFAO-Grec Unicode"/>
-        </w:rPr>
-        <w:t xml:space="preserve"> </w:t>
-      </w:r>
-      <w:r>
-        <w:rPr>
-          <w:rFonts w:ascii="IFAO-Grec Unicode" w:hAnsi="IFAO-Grec Unicode"/>
-        </w:rPr>
-        <w:t>“</w:t>
-      </w:r>
-      <w:r>
-        <w:rPr>
-          <w:rFonts w:ascii="IFAO-Grec Unicode" w:hAnsi="IFAO-Grec Unicode"/>
-        </w:rPr>
-        <w:t>[m]y</w:t>
-      </w:r>
-      <w:r>
-        <w:rPr>
-          <w:rFonts w:ascii="IFAO-Grec Unicode" w:hAnsi="IFAO-Grec Unicode"/>
-        </w:rPr>
-        <w:t xml:space="preserve"> friend Frost</w:t>
-      </w:r>
-      <w:r>
-        <w:rPr>
-          <w:rFonts w:ascii="IFAO-Grec Unicode" w:hAnsi="IFAO-Grec Unicode"/>
-        </w:rPr>
-        <w:t xml:space="preserve">.” The ostraka given by Milne were presumably not yet in hand when Frost prepared his 16 May 1910 catalogue of the Belfast collection (reproduced in </w:t>
-      </w:r>
-      <w:hyperlink r:id="rId25" w:history="1">
-        <w:r>
-          <w:rPr>
-            <w:rStyle w:val="Hyperlink"/>
-            <w:rFonts w:ascii="IFAO-Grec Unicode" w:hAnsi="IFAO-Grec Unicode"/>
-          </w:rPr>
-          <w:t>Dunlop et al. 2004</w:t>
-        </w:r>
-      </w:hyperlink>
-      <w:r>
-        <w:rPr>
-          <w:rFonts w:ascii="IFAO-Grec Unicode" w:hAnsi="IFAO-Grec Unicode"/>
-        </w:rPr>
-        <w:t>: 133</w:t>
-      </w:r>
-      <w:r>
-        <w:rPr>
-          <w:rFonts w:ascii="IFAO-Grec Unicode" w:hAnsi="IFAO-Grec Unicode" w:cs="Segoe UI Historic"/>
-        </w:rPr>
-        <w:t>‒13</w:t>
-      </w:r>
-      <w:r>
-        <w:rPr>
-          <w:rFonts w:ascii="IFAO-Grec Unicode" w:hAnsi="IFAO-Grec Unicode" w:cs="Segoe UI Historic"/>
-        </w:rPr>
-        <w:t xml:space="preserve">6). My efforts to </w:t>
-      </w:r>
-      <w:r>
-        <w:rPr>
-          <w:rFonts w:ascii="IFAO-Grec Unicode" w:hAnsi="IFAO-Grec Unicode" w:cs="Segoe UI Historic"/>
-        </w:rPr>
-        <w:t>determine</w:t>
-      </w:r>
-      <w:r>
-        <w:rPr>
-          <w:rFonts w:ascii="IFAO-Grec Unicode" w:hAnsi="IFAO-Grec Unicode" w:cs="Segoe UI Historic"/>
-        </w:rPr>
-        <w:t xml:space="preserve"> the current whereabouts of the Belfast ostraka have not been successful.</w:t>
-      </w:r>
-    </w:p>
-  </w:footnote>
-  <w:footnote w:id="13">
-    <w:p>
-      <w:pPr>
-        <w:pStyle w:val="FootnoteText"/>
-      </w:pPr>
-      <w:r>
-        <w:rPr>
-          <w:rStyle w:val="FootnoteReference"/>
-          <w:rFonts w:ascii="IFAO-Grec Unicode" w:hAnsi="IFAO-Grec Unicode"/>
-        </w:rPr>
-        <w:footnoteRef/>
-      </w:r>
-      <w:r>
-        <w:rPr>
-          <w:rFonts w:ascii="IFAO-Grec Unicode" w:hAnsi="IFAO-Grec Unicode"/>
-        </w:rPr>
-        <w:t xml:space="preserve"> </w:t>
-      </w:r>
-      <w:r>
-        <w:rPr>
-          <w:rFonts w:ascii="IFAO-Grec Unicode" w:hAnsi="IFAO-Grec Unicode"/>
-        </w:rPr>
-        <w:t>See</w:t>
-      </w:r>
-      <w:r>
-        <w:t xml:space="preserve"> </w:t>
-      </w:r>
-      <w:hyperlink r:id="rId26" w:history="1">
-        <w:proofErr w:type="spellStart"/>
-        <w:r>
-          <w:rPr>
-            <w:rStyle w:val="Hyperlink"/>
-            <w:rFonts w:ascii="IFAO-Grec Unicode" w:hAnsi="IFAO-Grec Unicode"/>
-          </w:rPr>
-          <w:t>Heilporn</w:t>
-        </w:r>
-        <w:proofErr w:type="spellEnd"/>
-        <w:r>
-          <w:rPr>
-            <w:rStyle w:val="Hyperlink"/>
-            <w:rFonts w:ascii="IFAO-Grec Unicode" w:hAnsi="IFAO-Grec Unicode"/>
-          </w:rPr>
-          <w:t xml:space="preserve"> 2009</w:t>
-        </w:r>
-      </w:hyperlink>
-      <w:r>
-        <w:rPr>
-          <w:rFonts w:ascii="IFAO-Grec Unicode" w:hAnsi="IFAO-Grec Unicode"/>
-        </w:rPr>
-        <w:t>: 16</w:t>
-      </w:r>
-      <w:r>
-        <w:rPr>
-          <w:rFonts w:ascii="IFAO-Grec Unicode" w:hAnsi="IFAO-Grec Unicode" w:cs="Segoe UI Historic"/>
-        </w:rPr>
-        <w:t>‒</w:t>
-      </w:r>
-      <w:r>
-        <w:rPr>
-          <w:rFonts w:ascii="IFAO-Grec Unicode" w:hAnsi="IFAO-Grec Unicode" w:cs="Segoe UI Historic"/>
-        </w:rPr>
-        <w:t xml:space="preserve">17 </w:t>
-      </w:r>
-      <w:r>
-        <w:rPr>
-          <w:rFonts w:ascii="IFAO-Grec Unicode" w:hAnsi="IFAO-Grec Unicode" w:cs="Segoe UI Historic"/>
-        </w:rPr>
-        <w:t>(“</w:t>
-      </w:r>
-      <w:r>
-        <w:rPr>
-          <w:rFonts w:ascii="IFAO-Grec Unicode" w:hAnsi="IFAO-Grec Unicode" w:cs="Segoe UI Historic"/>
-          <w:lang w:val="fr-FR"/>
-        </w:rPr>
         <w:t>peut-être</w:t>
       </w:r>
       <w:r>
@@ -13685,21 +10918,12 @@
         <w:t xml:space="preserve">Cf. </w:t>
       </w:r>
       <w:hyperlink r:id="rId36" w:history="1">
-        <w:proofErr w:type="spellStart"/>
-        <w:r>
-          <w:rPr>
-            <w:rStyle w:val="Hyperlink"/>
-            <w:rFonts w:ascii="IFAO-Grec Unicode" w:hAnsi="IFAO-Grec Unicode"/>
-          </w:rPr>
-          <w:t>Heilporn</w:t>
-        </w:r>
-        <w:proofErr w:type="spellEnd"/>
-        <w:r>
-          <w:rPr>
-            <w:rStyle w:val="Hyperlink"/>
-            <w:rFonts w:ascii="IFAO-Grec Unicode" w:hAnsi="IFAO-Grec Unicode"/>
-          </w:rPr>
-          <w:t xml:space="preserve"> 2009</w:t>
+        <w:r>
+          <w:rPr>
+            <w:rStyle w:val="Hyperlink"/>
+            <w:rFonts w:ascii="IFAO-Grec Unicode" w:hAnsi="IFAO-Grec Unicode"/>
+          </w:rPr>
+          <w:t>Heilporn 2009</w:t>
         </w:r>
       </w:hyperlink>
       <w:r>
@@ -13783,21 +11007,12 @@
         <w:t xml:space="preserve">; </w:t>
       </w:r>
       <w:hyperlink r:id="rId38" w:history="1">
-        <w:proofErr w:type="spellStart"/>
-        <w:r>
-          <w:rPr>
-            <w:rStyle w:val="Hyperlink"/>
-            <w:rFonts w:ascii="IFAO-Grec Unicode" w:hAnsi="IFAO-Grec Unicode"/>
-          </w:rPr>
-          <w:t>Heilporn</w:t>
-        </w:r>
-        <w:proofErr w:type="spellEnd"/>
-        <w:r>
-          <w:rPr>
-            <w:rStyle w:val="Hyperlink"/>
-            <w:rFonts w:ascii="IFAO-Grec Unicode" w:hAnsi="IFAO-Grec Unicode"/>
-          </w:rPr>
-          <w:t xml:space="preserve"> 2009</w:t>
+        <w:r>
+          <w:rPr>
+            <w:rStyle w:val="Hyperlink"/>
+            <w:rFonts w:ascii="IFAO-Grec Unicode" w:hAnsi="IFAO-Grec Unicode"/>
+          </w:rPr>
+          <w:t>Heilporn 2009</w:t>
         </w:r>
       </w:hyperlink>
       <w:r>
@@ -13844,7 +11059,6 @@
         </w:rPr>
         <w:t xml:space="preserve"> </w:t>
       </w:r>
-      <w:proofErr w:type="spellStart"/>
       <w:r>
         <w:rPr>
           <w:rFonts w:ascii="IFAO-Grec Unicode" w:hAnsi="IFAO-Grec Unicode"/>
@@ -13857,15 +11071,7 @@
             <w:rStyle w:val="Hyperlink"/>
             <w:rFonts w:ascii="IFAO-Grec Unicode" w:hAnsi="IFAO-Grec Unicode"/>
           </w:rPr>
-          <w:t>n</w:t>
-        </w:r>
-        <w:proofErr w:type="spellEnd"/>
-        <w:r>
-          <w:rPr>
-            <w:rStyle w:val="Hyperlink"/>
-            <w:rFonts w:ascii="IFAO-Grec Unicode" w:hAnsi="IFAO-Grec Unicode"/>
-          </w:rPr>
-          <w:t>. 2</w:t>
+          <w:t>n. 2</w:t>
         </w:r>
       </w:hyperlink>
       <w:r>
